--- a/大作业实验报告1.docx
+++ b/大作业实验报告1.docx
@@ -2428,7 +2428,73 @@
         <w:rPr>
           <w:rFonts w:hint="eastAsia"/>
         </w:rPr>
-        <w:t>框架与数据库进行交互。</w:t>
+        <w:t>P</w:t>
+      </w:r>
+      <w:r>
+        <w:t>lus</w:t>
+      </w:r>
+      <w:r>
+        <w:rPr>
+          <w:rFonts w:hint="eastAsia"/>
+        </w:rPr>
+        <w:t>框架</w:t>
+      </w:r>
+      <w:r>
+        <w:rPr>
+          <w:rFonts w:hint="eastAsia"/>
+        </w:rPr>
+        <w:t>与数据库交互</w:t>
+      </w:r>
+      <w:r>
+        <w:rPr>
+          <w:rFonts w:hint="eastAsia"/>
+        </w:rPr>
+        <w:t>。使用</w:t>
+      </w:r>
+      <w:r>
+        <w:rPr>
+          <w:rFonts w:hint="eastAsia"/>
+        </w:rPr>
+        <w:t>maven</w:t>
+      </w:r>
+      <w:r>
+        <w:rPr>
+          <w:rFonts w:hint="eastAsia"/>
+        </w:rPr>
+        <w:t>作为依赖管理</w:t>
+      </w:r>
+      <w:r>
+        <w:rPr>
+          <w:rFonts w:hint="eastAsia"/>
+        </w:rPr>
+        <w:t>工具</w:t>
+      </w:r>
+      <w:r>
+        <w:rPr>
+          <w:rFonts w:hint="eastAsia"/>
+        </w:rPr>
+        <w:t>管理项目</w:t>
+      </w:r>
+      <w:r>
+        <w:rPr>
+          <w:rFonts w:hint="eastAsia"/>
+        </w:rPr>
+        <w:t>所需</w:t>
+      </w:r>
+      <w:r>
+        <w:rPr>
+          <w:rFonts w:hint="eastAsia"/>
+        </w:rPr>
+        <w:t>依赖</w:t>
+      </w:r>
+      <w:r>
+        <w:rPr>
+          <w:rFonts w:hint="eastAsia"/>
+        </w:rPr>
+        <w:t>。</w:t>
+      </w:r>
+      <w:r>
+        <w:t xml:space="preserve"> </w:t>
       </w:r>
     </w:p>
     <w:p>
@@ -2645,6 +2711,7 @@
         <w:rPr>
           <w:rFonts w:hint="eastAsia"/>
         </w:rPr>
+        <w:lastRenderedPageBreak/>
         <w:t>考试列表展示</w:t>
       </w:r>
     </w:p>
@@ -2657,7 +2724,6 @@
         <w:rPr>
           <w:rFonts w:hint="eastAsia"/>
         </w:rPr>
-        <w:lastRenderedPageBreak/>
         <w:t>在考试列表页面，用户可以查看当前已有考试，通过多页列表形式展示考试的名称、科目、难度、总分数和考试时长。并且在该页面，用户可以点击进行新建考试，也可以参加考试列表中的考试。</w:t>
       </w:r>
     </w:p>
@@ -12893,22 +12959,50 @@
         <w:spacing w:line="360" w:lineRule="auto"/>
         <w:ind w:firstLine="425"/>
         <w:rPr>
-          <w:color w:val="FF0000"/>
-        </w:rPr>
-      </w:pPr>
-      <w:r>
-        <w:rPr>
-          <w:rFonts w:hint="eastAsia"/>
-          <w:color w:val="FF0000"/>
+          <w:color w:val="000000" w:themeColor="text1"/>
+        </w:rPr>
+      </w:pPr>
+      <w:r>
+        <w:rPr>
+          <w:rFonts w:hint="eastAsia"/>
+          <w:color w:val="000000" w:themeColor="text1"/>
         </w:rPr>
         <w:t>陈一鸣：</w:t>
       </w:r>
       <w:r>
         <w:rPr>
           <w:rFonts w:hint="eastAsia"/>
-          <w:color w:val="FF0000"/>
-        </w:rPr>
-        <w:t>负责后端框架的搭建，数据库的维护与操作，与前端进行数据交互。</w:t>
+          <w:color w:val="000000" w:themeColor="text1"/>
+        </w:rPr>
+        <w:t>负责后端框架的搭建，数据库的维护与</w:t>
+      </w:r>
+      <w:r>
+        <w:rPr>
+          <w:rFonts w:hint="eastAsia"/>
+          <w:color w:val="000000" w:themeColor="text1"/>
+        </w:rPr>
+        <w:t>处理</w:t>
+      </w:r>
+      <w:r>
+        <w:rPr>
+          <w:rFonts w:hint="eastAsia"/>
+          <w:color w:val="000000" w:themeColor="text1"/>
+        </w:rPr>
+        <w:t>，与前端进行数据交互</w:t>
+      </w:r>
+      <w:r>
+        <w:rPr>
+          <w:rFonts w:hint="eastAsia"/>
+          <w:color w:val="000000" w:themeColor="text1"/>
+        </w:rPr>
+        <w:t>，管理项目依赖</w:t>
+      </w:r>
+      <w:r>
+        <w:rPr>
+          <w:rFonts w:hint="eastAsia"/>
+          <w:color w:val="000000" w:themeColor="text1"/>
+        </w:rPr>
+        <w:t>。</w:t>
       </w:r>
     </w:p>
     <w:p>

--- a/大作业实验报告1.docx
+++ b/大作业实验报告1.docx
@@ -2141,7 +2141,7 @@
         <w:pStyle w:val="aa"/>
         <w:jc w:val="left"/>
         <w:rPr>
-          <w:color w:val="FF0000"/>
+          <w:color w:val="000000" w:themeColor="text1"/>
           <w:sz w:val="28"/>
           <w:szCs w:val="28"/>
         </w:rPr>
@@ -2149,7 +2149,7 @@
       <w:bookmarkStart w:id="13" w:name="_Toc106804257"/>
       <w:r>
         <w:rPr>
-          <w:color w:val="FF0000"/>
+          <w:color w:val="000000" w:themeColor="text1"/>
           <w:sz w:val="28"/>
           <w:szCs w:val="28"/>
         </w:rPr>
@@ -2158,7 +2158,7 @@
       <w:r>
         <w:rPr>
           <w:rFonts w:hint="eastAsia"/>
-          <w:color w:val="FF0000"/>
+          <w:color w:val="000000" w:themeColor="text1"/>
           <w:sz w:val="28"/>
           <w:szCs w:val="28"/>
         </w:rPr>
@@ -2167,7 +2167,7 @@
       <w:r>
         <w:rPr>
           <w:rFonts w:hint="eastAsia"/>
-          <w:color w:val="FF0000"/>
+          <w:color w:val="000000" w:themeColor="text1"/>
           <w:sz w:val="28"/>
           <w:szCs w:val="28"/>
         </w:rPr>
@@ -10396,9 +10396,6 @@
           <w:p>
             <w:pPr>
               <w:spacing w:line="360" w:lineRule="auto"/>
-              <w:rPr>
-                <w:rFonts w:hint="eastAsia"/>
-              </w:rPr>
             </w:pPr>
             <w:r>
               <w:rPr>
@@ -10428,11 +10425,11 @@
       <w:pPr>
         <w:spacing w:line="360" w:lineRule="auto"/>
         <w:jc w:val="center"/>
-        <w:rPr>
-          <w:rFonts w:hint="eastAsia"/>
-        </w:rPr>
-      </w:pPr>
-      <w:r>
+      </w:pPr>
+      <w:r>
+        <w:rPr>
+          <w:noProof/>
+        </w:rPr>
         <w:drawing>
           <wp:inline distT="0" distB="0" distL="0" distR="0" wp14:anchorId="662DC380" wp14:editId="0DC29B7B">
             <wp:extent cx="4899546" cy="2198331"/>
@@ -10470,6 +10467,9 @@
         </w:drawing>
       </w:r>
       <w:r>
+        <w:rPr>
+          <w:noProof/>
+        </w:rPr>
         <w:drawing>
           <wp:inline distT="0" distB="0" distL="0" distR="0" wp14:anchorId="2D7C02F7" wp14:editId="79D94331">
             <wp:extent cx="4899025" cy="2348053"/>
@@ -10907,14 +10907,12 @@
     <w:p>
       <w:pPr>
         <w:spacing w:line="360" w:lineRule="auto"/>
-        <w:rPr>
-          <w:rFonts w:hint="eastAsia"/>
-        </w:rPr>
-      </w:pPr>
-      <w:r>
-        <w:rPr>
-          <w:rFonts w:hint="eastAsia"/>
-        </w:rPr>
+      </w:pPr>
+      <w:r>
+        <w:rPr>
+          <w:rFonts w:hint="eastAsia"/>
+        </w:rPr>
+        <w:lastRenderedPageBreak/>
         <w:t>我的考试前端页面展示如下：</w:t>
       </w:r>
     </w:p>
@@ -10924,6 +10922,9 @@
         <w:jc w:val="center"/>
       </w:pPr>
       <w:r>
+        <w:rPr>
+          <w:noProof/>
+        </w:rPr>
         <w:drawing>
           <wp:inline distT="0" distB="0" distL="0" distR="0" wp14:anchorId="1223B0DE" wp14:editId="2FD3D72D">
             <wp:extent cx="5580380" cy="2425065"/>
@@ -10967,6 +10968,9 @@
         <w:jc w:val="center"/>
       </w:pPr>
       <w:r>
+        <w:rPr>
+          <w:noProof/>
+        </w:rPr>
         <w:drawing>
           <wp:inline distT="0" distB="0" distL="0" distR="0" wp14:anchorId="6C1DB2FC" wp14:editId="3B9E4F4D">
             <wp:extent cx="5580380" cy="2781935"/>
@@ -11097,7 +11101,6 @@
             <w:pPr>
               <w:spacing w:line="360" w:lineRule="auto"/>
               <w:rPr>
-                <w:rFonts w:hint="eastAsia"/>
                 <w:sz w:val="20"/>
                 <w:szCs w:val="16"/>
               </w:rPr>
@@ -11131,7 +11134,6 @@
             <w:pPr>
               <w:spacing w:line="360" w:lineRule="auto"/>
               <w:rPr>
-                <w:rFonts w:hint="eastAsia"/>
                 <w:sz w:val="20"/>
                 <w:szCs w:val="16"/>
               </w:rPr>
@@ -11165,7 +11167,6 @@
             <w:pPr>
               <w:spacing w:line="360" w:lineRule="auto"/>
               <w:rPr>
-                <w:rFonts w:hint="eastAsia"/>
                 <w:sz w:val="20"/>
                 <w:szCs w:val="16"/>
               </w:rPr>
@@ -11215,7 +11216,6 @@
             <w:pPr>
               <w:spacing w:line="360" w:lineRule="auto"/>
               <w:rPr>
-                <w:rFonts w:hint="eastAsia"/>
                 <w:sz w:val="20"/>
                 <w:szCs w:val="16"/>
               </w:rPr>
@@ -11249,7 +11249,6 @@
             <w:pPr>
               <w:spacing w:line="360" w:lineRule="auto"/>
               <w:rPr>
-                <w:rFonts w:hint="eastAsia"/>
                 <w:sz w:val="20"/>
                 <w:szCs w:val="16"/>
               </w:rPr>
@@ -11283,7 +11282,6 @@
             <w:pPr>
               <w:spacing w:line="360" w:lineRule="auto"/>
               <w:rPr>
-                <w:rFonts w:hint="eastAsia"/>
                 <w:sz w:val="20"/>
                 <w:szCs w:val="16"/>
               </w:rPr>
@@ -11317,7 +11315,6 @@
             <w:pPr>
               <w:spacing w:line="360" w:lineRule="auto"/>
               <w:rPr>
-                <w:rFonts w:hint="eastAsia"/>
                 <w:sz w:val="20"/>
                 <w:szCs w:val="16"/>
               </w:rPr>
@@ -11367,7 +11364,6 @@
             <w:pPr>
               <w:spacing w:line="360" w:lineRule="auto"/>
               <w:rPr>
-                <w:rFonts w:hint="eastAsia"/>
                 <w:sz w:val="20"/>
                 <w:szCs w:val="16"/>
               </w:rPr>
@@ -11401,7 +11397,6 @@
             <w:pPr>
               <w:spacing w:line="360" w:lineRule="auto"/>
               <w:rPr>
-                <w:rFonts w:hint="eastAsia"/>
                 <w:sz w:val="20"/>
                 <w:szCs w:val="16"/>
               </w:rPr>
@@ -11444,7 +11439,6 @@
             <w:pPr>
               <w:spacing w:line="360" w:lineRule="auto"/>
               <w:rPr>
-                <w:rFonts w:hint="eastAsia"/>
                 <w:sz w:val="20"/>
                 <w:szCs w:val="16"/>
               </w:rPr>
@@ -11478,7 +11472,6 @@
             <w:pPr>
               <w:spacing w:line="360" w:lineRule="auto"/>
               <w:rPr>
-                <w:rFonts w:hint="eastAsia"/>
                 <w:sz w:val="20"/>
                 <w:szCs w:val="16"/>
               </w:rPr>
@@ -11512,7 +11505,6 @@
             <w:pPr>
               <w:spacing w:line="360" w:lineRule="auto"/>
               <w:rPr>
-                <w:rFonts w:hint="eastAsia"/>
                 <w:sz w:val="20"/>
                 <w:szCs w:val="16"/>
               </w:rPr>
@@ -11546,7 +11538,6 @@
             <w:pPr>
               <w:spacing w:line="360" w:lineRule="auto"/>
               <w:rPr>
-                <w:rFonts w:hint="eastAsia"/>
                 <w:sz w:val="20"/>
                 <w:szCs w:val="16"/>
               </w:rPr>
@@ -11580,7 +11571,6 @@
             <w:pPr>
               <w:spacing w:line="360" w:lineRule="auto"/>
               <w:rPr>
-                <w:rFonts w:hint="eastAsia"/>
                 <w:sz w:val="20"/>
                 <w:szCs w:val="16"/>
               </w:rPr>
@@ -11614,7 +11604,6 @@
             <w:pPr>
               <w:spacing w:line="360" w:lineRule="auto"/>
               <w:rPr>
-                <w:rFonts w:hint="eastAsia"/>
                 <w:sz w:val="20"/>
                 <w:szCs w:val="16"/>
               </w:rPr>
@@ -11648,7 +11637,6 @@
             <w:pPr>
               <w:spacing w:line="360" w:lineRule="auto"/>
               <w:rPr>
-                <w:rFonts w:hint="eastAsia"/>
                 <w:sz w:val="20"/>
                 <w:szCs w:val="16"/>
               </w:rPr>
@@ -11682,7 +11670,6 @@
             <w:pPr>
               <w:spacing w:line="360" w:lineRule="auto"/>
               <w:rPr>
-                <w:rFonts w:hint="eastAsia"/>
                 <w:sz w:val="20"/>
                 <w:szCs w:val="16"/>
               </w:rPr>
@@ -11716,7 +11703,6 @@
             <w:pPr>
               <w:spacing w:line="360" w:lineRule="auto"/>
               <w:rPr>
-                <w:rFonts w:hint="eastAsia"/>
                 <w:sz w:val="20"/>
                 <w:szCs w:val="16"/>
               </w:rPr>
@@ -11750,7 +11736,6 @@
             <w:pPr>
               <w:spacing w:line="360" w:lineRule="auto"/>
               <w:rPr>
-                <w:rFonts w:hint="eastAsia"/>
                 <w:sz w:val="20"/>
                 <w:szCs w:val="16"/>
               </w:rPr>
@@ -11784,7 +11769,6 @@
             <w:pPr>
               <w:spacing w:line="360" w:lineRule="auto"/>
               <w:rPr>
-                <w:rFonts w:hint="eastAsia"/>
                 <w:sz w:val="20"/>
                 <w:szCs w:val="16"/>
               </w:rPr>
@@ -11818,7 +11802,6 @@
             <w:pPr>
               <w:spacing w:line="360" w:lineRule="auto"/>
               <w:rPr>
-                <w:rFonts w:hint="eastAsia"/>
                 <w:sz w:val="20"/>
                 <w:szCs w:val="16"/>
               </w:rPr>
@@ -11852,7 +11835,6 @@
             <w:pPr>
               <w:spacing w:line="360" w:lineRule="auto"/>
               <w:rPr>
-                <w:rFonts w:hint="eastAsia"/>
                 <w:sz w:val="20"/>
                 <w:szCs w:val="16"/>
               </w:rPr>
@@ -11886,7 +11868,6 @@
             <w:pPr>
               <w:spacing w:line="360" w:lineRule="auto"/>
               <w:rPr>
-                <w:rFonts w:hint="eastAsia"/>
                 <w:sz w:val="20"/>
                 <w:szCs w:val="16"/>
               </w:rPr>
@@ -11945,7 +11926,6 @@
             <w:pPr>
               <w:spacing w:line="360" w:lineRule="auto"/>
               <w:rPr>
-                <w:rFonts w:hint="eastAsia"/>
                 <w:sz w:val="20"/>
                 <w:szCs w:val="16"/>
               </w:rPr>
@@ -11979,7 +11959,6 @@
             <w:pPr>
               <w:spacing w:line="360" w:lineRule="auto"/>
               <w:rPr>
-                <w:rFonts w:hint="eastAsia"/>
                 <w:sz w:val="20"/>
                 <w:szCs w:val="16"/>
               </w:rPr>
@@ -12013,7 +11992,6 @@
             <w:pPr>
               <w:spacing w:line="360" w:lineRule="auto"/>
               <w:rPr>
-                <w:rFonts w:hint="eastAsia"/>
                 <w:sz w:val="20"/>
                 <w:szCs w:val="16"/>
               </w:rPr>
@@ -12088,7 +12066,6 @@
             <w:pPr>
               <w:spacing w:line="360" w:lineRule="auto"/>
               <w:rPr>
-                <w:rFonts w:hint="eastAsia"/>
                 <w:sz w:val="20"/>
                 <w:szCs w:val="16"/>
               </w:rPr>
@@ -12122,7 +12099,6 @@
             <w:pPr>
               <w:spacing w:line="360" w:lineRule="auto"/>
               <w:rPr>
-                <w:rFonts w:hint="eastAsia"/>
                 <w:sz w:val="20"/>
                 <w:szCs w:val="16"/>
               </w:rPr>
@@ -12165,7 +12141,6 @@
             <w:pPr>
               <w:spacing w:line="360" w:lineRule="auto"/>
               <w:rPr>
-                <w:rFonts w:hint="eastAsia"/>
                 <w:sz w:val="20"/>
                 <w:szCs w:val="16"/>
               </w:rPr>
@@ -12199,7 +12174,6 @@
             <w:pPr>
               <w:spacing w:line="360" w:lineRule="auto"/>
               <w:rPr>
-                <w:rFonts w:hint="eastAsia"/>
                 <w:sz w:val="20"/>
                 <w:szCs w:val="16"/>
               </w:rPr>
@@ -12233,7 +12207,6 @@
             <w:pPr>
               <w:spacing w:line="360" w:lineRule="auto"/>
               <w:rPr>
-                <w:rFonts w:hint="eastAsia"/>
                 <w:sz w:val="20"/>
                 <w:szCs w:val="16"/>
               </w:rPr>
@@ -12266,9 +12239,6 @@
           <w:p>
             <w:pPr>
               <w:spacing w:line="360" w:lineRule="auto"/>
-              <w:rPr>
-                <w:rFonts w:hint="eastAsia"/>
-              </w:rPr>
             </w:pPr>
             <w:r>
               <w:rPr>
@@ -12300,9 +12270,6 @@
     <w:p>
       <w:pPr>
         <w:spacing w:line="360" w:lineRule="auto"/>
-        <w:rPr>
-          <w:rFonts w:hint="eastAsia"/>
-        </w:rPr>
       </w:pPr>
       <w:r>
         <w:rPr>
@@ -12351,6 +12318,9 @@
         <w:t xml:space="preserve"> </w:t>
       </w:r>
       <w:r>
+        <w:rPr>
+          <w:noProof/>
+        </w:rPr>
         <w:drawing>
           <wp:inline distT="0" distB="0" distL="0" distR="0" wp14:anchorId="76028B7E" wp14:editId="08334628">
             <wp:extent cx="2756848" cy="1712993"/>
@@ -12458,11 +12428,11 @@
     <w:p>
       <w:pPr>
         <w:spacing w:line="360" w:lineRule="auto"/>
-        <w:rPr>
-          <w:rFonts w:hint="eastAsia"/>
-        </w:rPr>
-      </w:pPr>
-      <w:r>
+      </w:pPr>
+      <w:r>
+        <w:rPr>
+          <w:noProof/>
+        </w:rPr>
         <w:lastRenderedPageBreak/>
         <w:drawing>
           <wp:inline distT="0" distB="0" distL="0" distR="0" wp14:anchorId="17A235EE" wp14:editId="0362AFA4">
@@ -12504,9 +12474,6 @@
     <w:p>
       <w:pPr>
         <w:spacing w:line="360" w:lineRule="auto"/>
-        <w:rPr>
-          <w:rFonts w:hint="eastAsia"/>
-        </w:rPr>
       </w:pPr>
       <w:r>
         <w:rPr>
@@ -13343,7 +13310,285 @@
     <w:p>
       <w:pPr>
         <w:spacing w:line="360" w:lineRule="auto"/>
-      </w:pPr>
+        <w:ind w:firstLine="425"/>
+      </w:pPr>
+      <w:r>
+        <w:rPr>
+          <w:rFonts w:hint="eastAsia"/>
+        </w:rPr>
+        <w:t>本次实验中，我们使用了当前最为流行的</w:t>
+      </w:r>
+      <w:r>
+        <w:rPr>
+          <w:rFonts w:hint="eastAsia"/>
+        </w:rPr>
+        <w:t>web</w:t>
+      </w:r>
+      <w:r>
+        <w:rPr>
+          <w:rFonts w:hint="eastAsia"/>
+        </w:rPr>
+        <w:t>前后端开发框架</w:t>
+      </w:r>
+      <w:r>
+        <w:t>Vue</w:t>
+      </w:r>
+      <w:r>
+        <w:rPr>
+          <w:rFonts w:hint="eastAsia"/>
+        </w:rPr>
+        <w:t>+SpringBoot+Mybatis</w:t>
+      </w:r>
+      <w:r>
+        <w:t>Plus</w:t>
+      </w:r>
+      <w:r>
+        <w:rPr>
+          <w:rFonts w:hint="eastAsia"/>
+        </w:rPr>
+        <w:t>开发了一个前后端分离的在线考试系统。</w:t>
+      </w:r>
+      <w:r>
+        <w:rPr>
+          <w:rFonts w:hint="eastAsia"/>
+        </w:rPr>
+        <w:t>开发过程中我们对网络的各种协议以及数据传输</w:t>
+      </w:r>
+      <w:r>
+        <w:rPr>
+          <w:rFonts w:hint="eastAsia"/>
+        </w:rPr>
+        <w:t>都</w:t>
+      </w:r>
+      <w:r>
+        <w:rPr>
+          <w:rFonts w:hint="eastAsia"/>
+        </w:rPr>
+        <w:t>有了十分深刻的理解，特别是数据传输部分</w:t>
+      </w:r>
+      <w:r>
+        <w:rPr>
+          <w:rFonts w:hint="eastAsia"/>
+        </w:rPr>
+        <w:t>，其</w:t>
+      </w:r>
+      <w:r>
+        <w:rPr>
+          <w:rFonts w:hint="eastAsia"/>
+        </w:rPr>
+        <w:t>在前后端分离中显得尤为关键</w:t>
+      </w:r>
+      <w:r>
+        <w:rPr>
+          <w:rFonts w:hint="eastAsia"/>
+        </w:rPr>
+        <w:t>。</w:t>
+      </w:r>
+      <w:r>
+        <w:rPr>
+          <w:rFonts w:hint="eastAsia"/>
+        </w:rPr>
+        <w:t>当前后端运行在不同的服务器上时，两者的耦合度大大下降，使得前后端开发人员能够专注于自己的工作，</w:t>
+      </w:r>
+      <w:r>
+        <w:rPr>
+          <w:rFonts w:hint="eastAsia"/>
+        </w:rPr>
+        <w:t>只需约定好数据接口即可，即前端通过</w:t>
+      </w:r>
+      <w:r>
+        <w:rPr>
+          <w:rFonts w:hint="eastAsia"/>
+        </w:rPr>
+        <w:t>向</w:t>
+      </w:r>
+      <w:r>
+        <w:rPr>
+          <w:rFonts w:hint="eastAsia"/>
+        </w:rPr>
+        <w:t>后端对应接口的</w:t>
+      </w:r>
+      <w:r>
+        <w:rPr>
+          <w:rFonts w:hint="eastAsia"/>
+        </w:rPr>
+        <w:t>url</w:t>
+      </w:r>
+      <w:r>
+        <w:rPr>
+          <w:rFonts w:hint="eastAsia"/>
+        </w:rPr>
+        <w:t>来请求数据</w:t>
+      </w:r>
+      <w:r>
+        <w:rPr>
+          <w:rFonts w:hint="eastAsia"/>
+        </w:rPr>
+        <w:t>，即发送请求报文，后端接受报文并发回响应报文。通过</w:t>
+      </w:r>
+      <w:r>
+        <w:rPr>
+          <w:rFonts w:hint="eastAsia"/>
+        </w:rPr>
+        <w:t>Http</w:t>
+      </w:r>
+      <w:r>
+        <w:rPr>
+          <w:rFonts w:hint="eastAsia"/>
+        </w:rPr>
+        <w:t>协议</w:t>
+      </w:r>
+      <w:r>
+        <w:rPr>
+          <w:rFonts w:hint="eastAsia"/>
+        </w:rPr>
+        <w:t>完成不同服务器之间的数据传输</w:t>
+      </w:r>
+      <w:r>
+        <w:rPr>
+          <w:rFonts w:hint="eastAsia"/>
+        </w:rPr>
+        <w:t>。</w:t>
+      </w:r>
+    </w:p>
+    <w:p>
+      <w:pPr>
+        <w:spacing w:line="360" w:lineRule="auto"/>
+        <w:ind w:firstLine="425"/>
+      </w:pPr>
+      <w:r>
+        <w:rPr>
+          <w:rFonts w:hint="eastAsia"/>
+        </w:rPr>
+        <w:t>实验过程中我们还对</w:t>
+      </w:r>
+      <w:r>
+        <w:rPr>
+          <w:rFonts w:hint="eastAsia"/>
+        </w:rPr>
+        <w:t>Http</w:t>
+      </w:r>
+      <w:r>
+        <w:rPr>
+          <w:rFonts w:hint="eastAsia"/>
+        </w:rPr>
+        <w:t>的无状态性有了更加深刻的理解，为了实现用户登陆状态的保持，我们使用了</w:t>
+      </w:r>
+      <w:r>
+        <w:t>token</w:t>
+      </w:r>
+      <w:r>
+        <w:rPr>
+          <w:rFonts w:hint="eastAsia"/>
+        </w:rPr>
+        <w:t>来保存用户的会话状态，</w:t>
+      </w:r>
+      <w:r>
+        <w:rPr>
+          <w:rFonts w:hint="eastAsia"/>
+        </w:rPr>
+        <w:t>并根据</w:t>
+      </w:r>
+      <w:r>
+        <w:rPr>
+          <w:rFonts w:hint="eastAsia"/>
+        </w:rPr>
+        <w:t>token</w:t>
+      </w:r>
+      <w:r>
+        <w:rPr>
+          <w:rFonts w:hint="eastAsia"/>
+        </w:rPr>
+        <w:t>给不同用户展示不同的信息。</w:t>
+      </w:r>
+    </w:p>
+    <w:p>
+      <w:pPr>
+        <w:spacing w:line="360" w:lineRule="auto"/>
+        <w:ind w:firstLine="425"/>
+      </w:pPr>
+      <w:r>
+        <w:rPr>
+          <w:rFonts w:hint="eastAsia"/>
+        </w:rPr>
+        <w:lastRenderedPageBreak/>
+        <w:t>视图对象在本次实验中也起到了至关重要的作用，由于前端页面展示的数据与数据库中存储的数据有较大差异，因此我们通过创建视图对象层将视图数据与数据库中的数据相关联，即通过关联查询从多个表中获取数据并填充到视图对象中，然后将视图对象传递到前端用于数据的展示</w:t>
+      </w:r>
+      <w:r>
+        <w:rPr>
+          <w:rFonts w:hint="eastAsia"/>
+        </w:rPr>
+        <w:t>；视图对象还能够接受前端的</w:t>
+      </w:r>
+      <w:r>
+        <w:rPr>
+          <w:rFonts w:hint="eastAsia"/>
+        </w:rPr>
+        <w:t>json</w:t>
+      </w:r>
+      <w:r>
+        <w:rPr>
+          <w:rFonts w:hint="eastAsia"/>
+        </w:rPr>
+        <w:t>数据，通过这种方式实现了前后端数据的顺利交互。</w:t>
+      </w:r>
+    </w:p>
+    <w:p>
+      <w:pPr>
+        <w:spacing w:line="360" w:lineRule="auto"/>
+        <w:ind w:firstLine="425"/>
+        <w:rPr>
+          <w:rFonts w:hint="eastAsia"/>
+        </w:rPr>
+      </w:pPr>
+      <w:r>
+        <w:rPr>
+          <w:rFonts w:hint="eastAsia"/>
+        </w:rPr>
+        <w:t>本次实验使我们体会到了当下</w:t>
+      </w:r>
+      <w:r>
+        <w:rPr>
+          <w:rFonts w:hint="eastAsia"/>
+        </w:rPr>
+        <w:t>web</w:t>
+      </w:r>
+      <w:r>
+        <w:rPr>
+          <w:rFonts w:hint="eastAsia"/>
+        </w:rPr>
+        <w:t>主流框架对开发的巨大便利，通过结构化拆分前后端代码，能够大大增强代码的可读性与效率</w:t>
+      </w:r>
+      <w:r>
+        <w:rPr>
+          <w:rFonts w:hint="eastAsia"/>
+        </w:rPr>
+        <w:t>，通过本次实验小组成员对</w:t>
+      </w:r>
+      <w:r>
+        <w:rPr>
+          <w:rFonts w:hint="eastAsia"/>
+        </w:rPr>
+        <w:t>web</w:t>
+      </w:r>
+      <w:r>
+        <w:rPr>
+          <w:rFonts w:hint="eastAsia"/>
+        </w:rPr>
+        <w:t>开发以及</w:t>
+      </w:r>
+      <w:r>
+        <w:rPr>
+          <w:rFonts w:hint="eastAsia"/>
+        </w:rPr>
+        <w:t>web</w:t>
+      </w:r>
+      <w:r>
+        <w:rPr>
+          <w:rFonts w:hint="eastAsia"/>
+        </w:rPr>
+        <w:t>技术具有了深刻的理解与认识。</w:t>
+      </w:r>
     </w:p>
     <w:p>
       <w:pPr>

--- a/大作业实验报告1.docx
+++ b/大作业实验报告1.docx
@@ -89,6 +89,7 @@
       <w:bookmarkStart w:id="1" w:name="_Toc106790605"/>
       <w:bookmarkStart w:id="2" w:name="_Toc106790675"/>
       <w:bookmarkStart w:id="3" w:name="_Toc106804251"/>
+      <w:bookmarkStart w:id="4" w:name="_Toc106901694"/>
       <w:r>
         <w:rPr>
           <w:rFonts w:ascii="Arial Unicode MS" w:eastAsia="Arial Unicode MS" w:hAnsi="Arial Unicode MS" w:cs="Arial Unicode MS"/>
@@ -100,6 +101,7 @@
       <w:bookmarkEnd w:id="1"/>
       <w:bookmarkEnd w:id="2"/>
       <w:bookmarkEnd w:id="3"/>
+      <w:bookmarkEnd w:id="4"/>
     </w:p>
     <w:p/>
     <w:p/>
@@ -116,9 +118,10 @@
           <w:szCs w:val="48"/>
         </w:rPr>
       </w:pPr>
-      <w:bookmarkStart w:id="4" w:name="_Toc106790606"/>
-      <w:bookmarkStart w:id="5" w:name="_Toc106790676"/>
-      <w:bookmarkStart w:id="6" w:name="_Toc106804252"/>
+      <w:bookmarkStart w:id="5" w:name="_Toc106790606"/>
+      <w:bookmarkStart w:id="6" w:name="_Toc106790676"/>
+      <w:bookmarkStart w:id="7" w:name="_Toc106804252"/>
+      <w:bookmarkStart w:id="8" w:name="_Toc106901695"/>
       <w:r>
         <w:rPr>
           <w:rFonts w:ascii="黑体" w:eastAsia="黑体" w:hint="eastAsia"/>
@@ -127,9 +130,10 @@
         </w:rPr>
         <w:t>《WEB技术》</w:t>
       </w:r>
-      <w:bookmarkEnd w:id="4"/>
       <w:bookmarkEnd w:id="5"/>
       <w:bookmarkEnd w:id="6"/>
+      <w:bookmarkEnd w:id="7"/>
+      <w:bookmarkEnd w:id="8"/>
     </w:p>
     <w:p>
       <w:pPr>
@@ -142,9 +146,10 @@
           <w:szCs w:val="48"/>
         </w:rPr>
       </w:pPr>
-      <w:bookmarkStart w:id="7" w:name="_Toc106790607"/>
-      <w:bookmarkStart w:id="8" w:name="_Toc106790677"/>
-      <w:bookmarkStart w:id="9" w:name="_Toc106804253"/>
+      <w:bookmarkStart w:id="9" w:name="_Toc106790607"/>
+      <w:bookmarkStart w:id="10" w:name="_Toc106790677"/>
+      <w:bookmarkStart w:id="11" w:name="_Toc106804253"/>
+      <w:bookmarkStart w:id="12" w:name="_Toc106901696"/>
       <w:r>
         <w:rPr>
           <w:rFonts w:eastAsia="黑体" w:hint="eastAsia"/>
@@ -161,9 +166,10 @@
         </w:rPr>
         <w:t>报告（大作业）</w:t>
       </w:r>
-      <w:bookmarkEnd w:id="7"/>
-      <w:bookmarkEnd w:id="8"/>
       <w:bookmarkEnd w:id="9"/>
+      <w:bookmarkEnd w:id="10"/>
+      <w:bookmarkEnd w:id="11"/>
+      <w:bookmarkEnd w:id="12"/>
     </w:p>
     <w:p>
       <w:pPr>
@@ -238,6 +244,20 @@
                 <w:sz w:val="28"/>
               </w:rPr>
             </w:pPr>
+            <w:r>
+              <w:rPr>
+                <w:rFonts w:ascii="楷体_GB2312" w:eastAsia="楷体_GB2312" w:hAnsi="楷体" w:hint="eastAsia"/>
+                <w:sz w:val="28"/>
+              </w:rPr>
+              <w:t>O</w:t>
+            </w:r>
+            <w:r>
+              <w:rPr>
+                <w:rFonts w:ascii="楷体_GB2312" w:eastAsia="楷体_GB2312" w:hAnsi="楷体"/>
+                <w:sz w:val="28"/>
+              </w:rPr>
+              <w:t>nline Exam</w:t>
+            </w:r>
             <w:r>
               <w:rPr>
                 <w:rFonts w:ascii="楷体_GB2312" w:eastAsia="楷体_GB2312" w:hAnsi="楷体" w:hint="eastAsia"/>
@@ -691,21 +711,7 @@
           <w:r>
             <w:fldChar w:fldCharType="separate"/>
           </w:r>
-        </w:p>
-        <w:p>
-          <w:pPr>
-            <w:pStyle w:val="TOC1"/>
-            <w:tabs>
-              <w:tab w:val="right" w:leader="dot" w:pos="8778"/>
-            </w:tabs>
-            <w:rPr>
-              <w:rFonts w:asciiTheme="minorHAnsi" w:eastAsiaTheme="minorEastAsia" w:hAnsiTheme="minorHAnsi" w:cstheme="minorBidi"/>
-              <w:noProof/>
-              <w:sz w:val="21"/>
-              <w:szCs w:val="22"/>
-            </w:rPr>
-          </w:pPr>
-          <w:hyperlink w:anchor="_Toc106804254" w:history="1">
+          <w:hyperlink w:anchor="_Toc106901697" w:history="1">
             <w:r>
               <w:rPr>
                 <w:rStyle w:val="ac"/>
@@ -733,7 +739,7 @@
                 <w:noProof/>
                 <w:webHidden/>
               </w:rPr>
-              <w:instrText xml:space="preserve"> PAGEREF _Toc106804254 \h </w:instrText>
+              <w:instrText xml:space="preserve"> PAGEREF _Toc106901697 \h </w:instrText>
             </w:r>
             <w:r>
               <w:rPr>
@@ -777,7 +783,7 @@
               <w:szCs w:val="22"/>
             </w:rPr>
           </w:pPr>
-          <w:hyperlink w:anchor="_Toc106804255" w:history="1">
+          <w:hyperlink w:anchor="_Toc106901698" w:history="1">
             <w:r>
               <w:rPr>
                 <w:rStyle w:val="ac"/>
@@ -805,79 +811,7 @@
                 <w:noProof/>
                 <w:webHidden/>
               </w:rPr>
-              <w:instrText xml:space="preserve"> PAGEREF _Toc106804255 \h </w:instrText>
-            </w:r>
-            <w:r>
-              <w:rPr>
-                <w:noProof/>
-                <w:webHidden/>
-              </w:rPr>
-            </w:r>
-            <w:r>
-              <w:rPr>
-                <w:noProof/>
-                <w:webHidden/>
-              </w:rPr>
-              <w:fldChar w:fldCharType="separate"/>
-            </w:r>
-            <w:r>
-              <w:rPr>
-                <w:noProof/>
-                <w:webHidden/>
-              </w:rPr>
-              <w:t>2</w:t>
-            </w:r>
-            <w:r>
-              <w:rPr>
-                <w:noProof/>
-                <w:webHidden/>
-              </w:rPr>
-              <w:fldChar w:fldCharType="end"/>
-            </w:r>
-          </w:hyperlink>
-        </w:p>
-        <w:p>
-          <w:pPr>
-            <w:pStyle w:val="TOC1"/>
-            <w:tabs>
-              <w:tab w:val="right" w:leader="dot" w:pos="8778"/>
-            </w:tabs>
-            <w:rPr>
-              <w:rFonts w:asciiTheme="minorHAnsi" w:eastAsiaTheme="minorEastAsia" w:hAnsiTheme="minorHAnsi" w:cstheme="minorBidi"/>
-              <w:noProof/>
-              <w:sz w:val="21"/>
-              <w:szCs w:val="22"/>
-            </w:rPr>
-          </w:pPr>
-          <w:hyperlink w:anchor="_Toc106804256" w:history="1">
-            <w:r>
-              <w:rPr>
-                <w:rStyle w:val="ac"/>
-                <w:rFonts w:eastAsiaTheme="minorHAnsi"/>
-                <w:noProof/>
-              </w:rPr>
-              <w:t>三：整体设计</w:t>
-            </w:r>
-            <w:r>
-              <w:rPr>
-                <w:noProof/>
-                <w:webHidden/>
-              </w:rPr>
-              <w:tab/>
-            </w:r>
-            <w:r>
-              <w:rPr>
-                <w:noProof/>
-                <w:webHidden/>
-              </w:rPr>
-              <w:fldChar w:fldCharType="begin"/>
-            </w:r>
-            <w:r>
-              <w:rPr>
-                <w:noProof/>
-                <w:webHidden/>
-              </w:rPr>
-              <w:instrText xml:space="preserve"> PAGEREF _Toc106804256 \h </w:instrText>
+              <w:instrText xml:space="preserve"> PAGEREF _Toc106901698 \h </w:instrText>
             </w:r>
             <w:r>
               <w:rPr>
@@ -922,20 +856,20 @@
               <w:szCs w:val="22"/>
             </w:rPr>
           </w:pPr>
-          <w:hyperlink w:anchor="_Toc106804257" w:history="1">
+          <w:hyperlink w:anchor="_Toc106901699" w:history="1">
             <w:r>
               <w:rPr>
                 <w:rStyle w:val="ac"/>
                 <w:noProof/>
               </w:rPr>
-              <w:t xml:space="preserve">3.1 </w:t>
+              <w:t xml:space="preserve">2.1 </w:t>
             </w:r>
             <w:r>
               <w:rPr>
                 <w:rStyle w:val="ac"/>
                 <w:noProof/>
               </w:rPr>
-              <w:t>功能设计</w:t>
+              <w:t>用户需求分析</w:t>
             </w:r>
             <w:r>
               <w:rPr>
@@ -956,7 +890,7 @@
                 <w:noProof/>
                 <w:webHidden/>
               </w:rPr>
-              <w:instrText xml:space="preserve"> PAGEREF _Toc106804257 \h </w:instrText>
+              <w:instrText xml:space="preserve"> PAGEREF _Toc106901699 \h </w:instrText>
             </w:r>
             <w:r>
               <w:rPr>
@@ -977,6 +911,85 @@
                 <w:webHidden/>
               </w:rPr>
               <w:t>2</w:t>
+            </w:r>
+            <w:r>
+              <w:rPr>
+                <w:noProof/>
+                <w:webHidden/>
+              </w:rPr>
+              <w:fldChar w:fldCharType="end"/>
+            </w:r>
+          </w:hyperlink>
+        </w:p>
+        <w:p>
+          <w:pPr>
+            <w:pStyle w:val="TOC2"/>
+            <w:tabs>
+              <w:tab w:val="right" w:leader="dot" w:pos="8778"/>
+            </w:tabs>
+            <w:ind w:left="480"/>
+            <w:rPr>
+              <w:rFonts w:asciiTheme="minorHAnsi" w:eastAsiaTheme="minorEastAsia" w:hAnsiTheme="minorHAnsi" w:cstheme="minorBidi"/>
+              <w:noProof/>
+              <w:sz w:val="21"/>
+              <w:szCs w:val="22"/>
+            </w:rPr>
+          </w:pPr>
+          <w:hyperlink w:anchor="_Toc106901700" w:history="1">
+            <w:r>
+              <w:rPr>
+                <w:rStyle w:val="ac"/>
+                <w:noProof/>
+              </w:rPr>
+              <w:t xml:space="preserve">2.2 </w:t>
+            </w:r>
+            <w:r>
+              <w:rPr>
+                <w:rStyle w:val="ac"/>
+                <w:noProof/>
+              </w:rPr>
+              <w:t>功能需求分析</w:t>
+            </w:r>
+            <w:r>
+              <w:rPr>
+                <w:noProof/>
+                <w:webHidden/>
+              </w:rPr>
+              <w:tab/>
+            </w:r>
+            <w:r>
+              <w:rPr>
+                <w:noProof/>
+                <w:webHidden/>
+              </w:rPr>
+              <w:fldChar w:fldCharType="begin"/>
+            </w:r>
+            <w:r>
+              <w:rPr>
+                <w:noProof/>
+                <w:webHidden/>
+              </w:rPr>
+              <w:instrText xml:space="preserve"> PAGEREF _Toc106901700 \h </w:instrText>
+            </w:r>
+            <w:r>
+              <w:rPr>
+                <w:noProof/>
+                <w:webHidden/>
+              </w:rPr>
+            </w:r>
+            <w:r>
+              <w:rPr>
+                <w:noProof/>
+                <w:webHidden/>
+              </w:rPr>
+              <w:fldChar w:fldCharType="separate"/>
+            </w:r>
+            <w:r>
+              <w:rPr>
+                <w:noProof/>
+                <w:webHidden/>
+              </w:rPr>
+              <w:t>3</w:t>
             </w:r>
             <w:r>
               <w:rPr>
@@ -1000,14 +1013,14 @@
               <w:szCs w:val="22"/>
             </w:rPr>
           </w:pPr>
-          <w:hyperlink w:anchor="_Toc106804258" w:history="1">
+          <w:hyperlink w:anchor="_Toc106901701" w:history="1">
             <w:r>
               <w:rPr>
                 <w:rStyle w:val="ac"/>
                 <w:rFonts w:eastAsiaTheme="minorHAnsi"/>
                 <w:noProof/>
               </w:rPr>
-              <w:t>四：前端搭建</w:t>
+              <w:t>三：整体设计</w:t>
             </w:r>
             <w:r>
               <w:rPr>
@@ -1028,7 +1041,7 @@
                 <w:noProof/>
                 <w:webHidden/>
               </w:rPr>
-              <w:instrText xml:space="preserve"> PAGEREF _Toc106804258 \h </w:instrText>
+              <w:instrText xml:space="preserve"> PAGEREF _Toc106901701 \h </w:instrText>
             </w:r>
             <w:r>
               <w:rPr>
@@ -1049,6 +1062,164 @@
                 <w:webHidden/>
               </w:rPr>
               <w:t>3</w:t>
+            </w:r>
+            <w:r>
+              <w:rPr>
+                <w:noProof/>
+                <w:webHidden/>
+              </w:rPr>
+              <w:fldChar w:fldCharType="end"/>
+            </w:r>
+          </w:hyperlink>
+        </w:p>
+        <w:p>
+          <w:pPr>
+            <w:pStyle w:val="TOC2"/>
+            <w:tabs>
+              <w:tab w:val="right" w:leader="dot" w:pos="8778"/>
+            </w:tabs>
+            <w:ind w:left="480"/>
+            <w:rPr>
+              <w:rFonts w:asciiTheme="minorHAnsi" w:eastAsiaTheme="minorEastAsia" w:hAnsiTheme="minorHAnsi" w:cstheme="minorBidi"/>
+              <w:noProof/>
+              <w:sz w:val="21"/>
+              <w:szCs w:val="22"/>
+            </w:rPr>
+          </w:pPr>
+          <w:hyperlink w:anchor="_Toc106901702" w:history="1">
+            <w:r>
+              <w:rPr>
+                <w:rStyle w:val="ac"/>
+                <w:noProof/>
+              </w:rPr>
+              <w:t xml:space="preserve">3.1 </w:t>
+            </w:r>
+            <w:r>
+              <w:rPr>
+                <w:rStyle w:val="ac"/>
+                <w:noProof/>
+              </w:rPr>
+              <w:t>技术设计</w:t>
+            </w:r>
+            <w:r>
+              <w:rPr>
+                <w:noProof/>
+                <w:webHidden/>
+              </w:rPr>
+              <w:tab/>
+            </w:r>
+            <w:r>
+              <w:rPr>
+                <w:noProof/>
+                <w:webHidden/>
+              </w:rPr>
+              <w:fldChar w:fldCharType="begin"/>
+            </w:r>
+            <w:r>
+              <w:rPr>
+                <w:noProof/>
+                <w:webHidden/>
+              </w:rPr>
+              <w:instrText xml:space="preserve"> PAGEREF _Toc106901702 \h </w:instrText>
+            </w:r>
+            <w:r>
+              <w:rPr>
+                <w:noProof/>
+                <w:webHidden/>
+              </w:rPr>
+            </w:r>
+            <w:r>
+              <w:rPr>
+                <w:noProof/>
+                <w:webHidden/>
+              </w:rPr>
+              <w:fldChar w:fldCharType="separate"/>
+            </w:r>
+            <w:r>
+              <w:rPr>
+                <w:noProof/>
+                <w:webHidden/>
+              </w:rPr>
+              <w:t>3</w:t>
+            </w:r>
+            <w:r>
+              <w:rPr>
+                <w:noProof/>
+                <w:webHidden/>
+              </w:rPr>
+              <w:fldChar w:fldCharType="end"/>
+            </w:r>
+          </w:hyperlink>
+        </w:p>
+        <w:p>
+          <w:pPr>
+            <w:pStyle w:val="TOC2"/>
+            <w:tabs>
+              <w:tab w:val="right" w:leader="dot" w:pos="8778"/>
+            </w:tabs>
+            <w:ind w:left="480"/>
+            <w:rPr>
+              <w:rFonts w:asciiTheme="minorHAnsi" w:eastAsiaTheme="minorEastAsia" w:hAnsiTheme="minorHAnsi" w:cstheme="minorBidi"/>
+              <w:noProof/>
+              <w:sz w:val="21"/>
+              <w:szCs w:val="22"/>
+            </w:rPr>
+          </w:pPr>
+          <w:hyperlink w:anchor="_Toc106901703" w:history="1">
+            <w:r>
+              <w:rPr>
+                <w:rStyle w:val="ac"/>
+                <w:noProof/>
+              </w:rPr>
+              <w:t xml:space="preserve">3.2 </w:t>
+            </w:r>
+            <w:r>
+              <w:rPr>
+                <w:rStyle w:val="ac"/>
+                <w:noProof/>
+              </w:rPr>
+              <w:t>功能设计</w:t>
+            </w:r>
+            <w:r>
+              <w:rPr>
+                <w:noProof/>
+                <w:webHidden/>
+              </w:rPr>
+              <w:tab/>
+            </w:r>
+            <w:r>
+              <w:rPr>
+                <w:noProof/>
+                <w:webHidden/>
+              </w:rPr>
+              <w:fldChar w:fldCharType="begin"/>
+            </w:r>
+            <w:r>
+              <w:rPr>
+                <w:noProof/>
+                <w:webHidden/>
+              </w:rPr>
+              <w:instrText xml:space="preserve"> PAGEREF _Toc106901703 \h </w:instrText>
+            </w:r>
+            <w:r>
+              <w:rPr>
+                <w:noProof/>
+                <w:webHidden/>
+              </w:rPr>
+            </w:r>
+            <w:r>
+              <w:rPr>
+                <w:noProof/>
+                <w:webHidden/>
+              </w:rPr>
+              <w:fldChar w:fldCharType="separate"/>
+            </w:r>
+            <w:r>
+              <w:rPr>
+                <w:noProof/>
+                <w:webHidden/>
+              </w:rPr>
+              <w:t>4</w:t>
             </w:r>
             <w:r>
               <w:rPr>
@@ -1072,14 +1243,14 @@
               <w:szCs w:val="22"/>
             </w:rPr>
           </w:pPr>
-          <w:hyperlink w:anchor="_Toc106804259" w:history="1">
+          <w:hyperlink w:anchor="_Toc106901704" w:history="1">
             <w:r>
               <w:rPr>
                 <w:rStyle w:val="ac"/>
                 <w:rFonts w:eastAsiaTheme="minorHAnsi"/>
                 <w:noProof/>
               </w:rPr>
-              <w:t>五：后端搭建</w:t>
+              <w:t>四：前端搭建</w:t>
             </w:r>
             <w:r>
               <w:rPr>
@@ -1100,7 +1271,7 @@
                 <w:noProof/>
                 <w:webHidden/>
               </w:rPr>
-              <w:instrText xml:space="preserve"> PAGEREF _Toc106804259 \h </w:instrText>
+              <w:instrText xml:space="preserve"> PAGEREF _Toc106901704 \h </w:instrText>
             </w:r>
             <w:r>
               <w:rPr>
@@ -1120,7 +1291,7 @@
                 <w:noProof/>
                 <w:webHidden/>
               </w:rPr>
-              <w:t>3</w:t>
+              <w:t>5</w:t>
             </w:r>
             <w:r>
               <w:rPr>
@@ -1144,14 +1315,14 @@
               <w:szCs w:val="22"/>
             </w:rPr>
           </w:pPr>
-          <w:hyperlink w:anchor="_Toc106804260" w:history="1">
+          <w:hyperlink w:anchor="_Toc106901705" w:history="1">
             <w:r>
               <w:rPr>
                 <w:rStyle w:val="ac"/>
                 <w:rFonts w:eastAsiaTheme="minorHAnsi"/>
                 <w:noProof/>
               </w:rPr>
-              <w:t>六：测试数据</w:t>
+              <w:t>五：后端搭建</w:t>
             </w:r>
             <w:r>
               <w:rPr>
@@ -1172,7 +1343,7 @@
                 <w:noProof/>
                 <w:webHidden/>
               </w:rPr>
-              <w:instrText xml:space="preserve"> PAGEREF _Toc106804260 \h </w:instrText>
+              <w:instrText xml:space="preserve"> PAGEREF _Toc106901705 \h </w:instrText>
             </w:r>
             <w:r>
               <w:rPr>
@@ -1192,7 +1363,169 @@
                 <w:noProof/>
                 <w:webHidden/>
               </w:rPr>
-              <w:t>3</w:t>
+              <w:t>8</w:t>
+            </w:r>
+            <w:r>
+              <w:rPr>
+                <w:noProof/>
+                <w:webHidden/>
+              </w:rPr>
+              <w:fldChar w:fldCharType="end"/>
+            </w:r>
+          </w:hyperlink>
+        </w:p>
+        <w:p>
+          <w:pPr>
+            <w:pStyle w:val="TOC2"/>
+            <w:tabs>
+              <w:tab w:val="right" w:leader="dot" w:pos="8778"/>
+            </w:tabs>
+            <w:ind w:left="480"/>
+            <w:rPr>
+              <w:rFonts w:asciiTheme="minorHAnsi" w:eastAsiaTheme="minorEastAsia" w:hAnsiTheme="minorHAnsi" w:cstheme="minorBidi"/>
+              <w:noProof/>
+              <w:sz w:val="21"/>
+              <w:szCs w:val="22"/>
+            </w:rPr>
+          </w:pPr>
+          <w:hyperlink w:anchor="_Toc106901706" w:history="1">
+            <w:r>
+              <w:rPr>
+                <w:rStyle w:val="ac"/>
+                <w:noProof/>
+                <w:kern w:val="28"/>
+              </w:rPr>
+              <w:t xml:space="preserve">5.1 </w:t>
+            </w:r>
+            <w:r>
+              <w:rPr>
+                <w:rStyle w:val="ac"/>
+                <w:noProof/>
+                <w:kern w:val="28"/>
+              </w:rPr>
+              <w:t>数据库搭建</w:t>
+            </w:r>
+            <w:r>
+              <w:rPr>
+                <w:noProof/>
+                <w:webHidden/>
+              </w:rPr>
+              <w:tab/>
+            </w:r>
+            <w:r>
+              <w:rPr>
+                <w:noProof/>
+                <w:webHidden/>
+              </w:rPr>
+              <w:fldChar w:fldCharType="begin"/>
+            </w:r>
+            <w:r>
+              <w:rPr>
+                <w:noProof/>
+                <w:webHidden/>
+              </w:rPr>
+              <w:instrText xml:space="preserve"> PAGEREF _Toc106901706 \h </w:instrText>
+            </w:r>
+            <w:r>
+              <w:rPr>
+                <w:noProof/>
+                <w:webHidden/>
+              </w:rPr>
+            </w:r>
+            <w:r>
+              <w:rPr>
+                <w:noProof/>
+                <w:webHidden/>
+              </w:rPr>
+              <w:fldChar w:fldCharType="separate"/>
+            </w:r>
+            <w:r>
+              <w:rPr>
+                <w:noProof/>
+                <w:webHidden/>
+              </w:rPr>
+              <w:t>8</w:t>
+            </w:r>
+            <w:r>
+              <w:rPr>
+                <w:noProof/>
+                <w:webHidden/>
+              </w:rPr>
+              <w:fldChar w:fldCharType="end"/>
+            </w:r>
+          </w:hyperlink>
+        </w:p>
+        <w:p>
+          <w:pPr>
+            <w:pStyle w:val="TOC2"/>
+            <w:tabs>
+              <w:tab w:val="right" w:leader="dot" w:pos="8778"/>
+            </w:tabs>
+            <w:ind w:left="480"/>
+            <w:rPr>
+              <w:rFonts w:asciiTheme="minorHAnsi" w:eastAsiaTheme="minorEastAsia" w:hAnsiTheme="minorHAnsi" w:cstheme="minorBidi"/>
+              <w:noProof/>
+              <w:sz w:val="21"/>
+              <w:szCs w:val="22"/>
+            </w:rPr>
+          </w:pPr>
+          <w:hyperlink w:anchor="_Toc106901707" w:history="1">
+            <w:r>
+              <w:rPr>
+                <w:rStyle w:val="ac"/>
+                <w:noProof/>
+                <w:kern w:val="28"/>
+              </w:rPr>
+              <w:t xml:space="preserve">5.2 </w:t>
+            </w:r>
+            <w:r>
+              <w:rPr>
+                <w:rStyle w:val="ac"/>
+                <w:noProof/>
+                <w:kern w:val="28"/>
+              </w:rPr>
+              <w:t>交互逻辑搭建</w:t>
+            </w:r>
+            <w:r>
+              <w:rPr>
+                <w:noProof/>
+                <w:webHidden/>
+              </w:rPr>
+              <w:tab/>
+            </w:r>
+            <w:r>
+              <w:rPr>
+                <w:noProof/>
+                <w:webHidden/>
+              </w:rPr>
+              <w:fldChar w:fldCharType="begin"/>
+            </w:r>
+            <w:r>
+              <w:rPr>
+                <w:noProof/>
+                <w:webHidden/>
+              </w:rPr>
+              <w:instrText xml:space="preserve"> PAGEREF _Toc106901707 \h </w:instrText>
+            </w:r>
+            <w:r>
+              <w:rPr>
+                <w:noProof/>
+                <w:webHidden/>
+              </w:rPr>
+            </w:r>
+            <w:r>
+              <w:rPr>
+                <w:noProof/>
+                <w:webHidden/>
+              </w:rPr>
+              <w:fldChar w:fldCharType="separate"/>
+            </w:r>
+            <w:r>
+              <w:rPr>
+                <w:noProof/>
+                <w:webHidden/>
+              </w:rPr>
+              <w:t>9</w:t>
             </w:r>
             <w:r>
               <w:rPr>
@@ -1216,14 +1549,14 @@
               <w:szCs w:val="22"/>
             </w:rPr>
           </w:pPr>
-          <w:hyperlink w:anchor="_Toc106804261" w:history="1">
+          <w:hyperlink w:anchor="_Toc106901708" w:history="1">
             <w:r>
               <w:rPr>
                 <w:rStyle w:val="ac"/>
                 <w:rFonts w:eastAsiaTheme="minorHAnsi"/>
                 <w:noProof/>
               </w:rPr>
-              <w:t>七：实验结果展示</w:t>
+              <w:t>六：测试数据</w:t>
             </w:r>
             <w:r>
               <w:rPr>
@@ -1244,7 +1577,7 @@
                 <w:noProof/>
                 <w:webHidden/>
               </w:rPr>
-              <w:instrText xml:space="preserve"> PAGEREF _Toc106804261 \h </w:instrText>
+              <w:instrText xml:space="preserve"> PAGEREF _Toc106901708 \h </w:instrText>
             </w:r>
             <w:r>
               <w:rPr>
@@ -1264,7 +1597,250 @@
                 <w:noProof/>
                 <w:webHidden/>
               </w:rPr>
-              <w:t>3</w:t>
+              <w:t>14</w:t>
+            </w:r>
+            <w:r>
+              <w:rPr>
+                <w:noProof/>
+                <w:webHidden/>
+              </w:rPr>
+              <w:fldChar w:fldCharType="end"/>
+            </w:r>
+          </w:hyperlink>
+        </w:p>
+        <w:p>
+          <w:pPr>
+            <w:pStyle w:val="TOC2"/>
+            <w:tabs>
+              <w:tab w:val="right" w:leader="dot" w:pos="8778"/>
+            </w:tabs>
+            <w:ind w:left="480"/>
+            <w:rPr>
+              <w:rFonts w:asciiTheme="minorHAnsi" w:eastAsiaTheme="minorEastAsia" w:hAnsiTheme="minorHAnsi" w:cstheme="minorBidi"/>
+              <w:noProof/>
+              <w:sz w:val="21"/>
+              <w:szCs w:val="22"/>
+            </w:rPr>
+          </w:pPr>
+          <w:hyperlink w:anchor="_Toc106901709" w:history="1">
+            <w:r>
+              <w:rPr>
+                <w:rStyle w:val="ac"/>
+                <w:noProof/>
+                <w:kern w:val="28"/>
+              </w:rPr>
+              <w:t xml:space="preserve">6.1 </w:t>
+            </w:r>
+            <w:r>
+              <w:rPr>
+                <w:rStyle w:val="ac"/>
+                <w:noProof/>
+                <w:kern w:val="28"/>
+              </w:rPr>
+              <w:t>考试大厅页面数据测试</w:t>
+            </w:r>
+            <w:r>
+              <w:rPr>
+                <w:noProof/>
+                <w:webHidden/>
+              </w:rPr>
+              <w:tab/>
+            </w:r>
+            <w:r>
+              <w:rPr>
+                <w:noProof/>
+                <w:webHidden/>
+              </w:rPr>
+              <w:fldChar w:fldCharType="begin"/>
+            </w:r>
+            <w:r>
+              <w:rPr>
+                <w:noProof/>
+                <w:webHidden/>
+              </w:rPr>
+              <w:instrText xml:space="preserve"> PAGEREF _Toc106901709 \h </w:instrText>
+            </w:r>
+            <w:r>
+              <w:rPr>
+                <w:noProof/>
+                <w:webHidden/>
+              </w:rPr>
+            </w:r>
+            <w:r>
+              <w:rPr>
+                <w:noProof/>
+                <w:webHidden/>
+              </w:rPr>
+              <w:fldChar w:fldCharType="separate"/>
+            </w:r>
+            <w:r>
+              <w:rPr>
+                <w:noProof/>
+                <w:webHidden/>
+              </w:rPr>
+              <w:t>14</w:t>
+            </w:r>
+            <w:r>
+              <w:rPr>
+                <w:noProof/>
+                <w:webHidden/>
+              </w:rPr>
+              <w:fldChar w:fldCharType="end"/>
+            </w:r>
+          </w:hyperlink>
+        </w:p>
+        <w:p>
+          <w:pPr>
+            <w:pStyle w:val="TOC2"/>
+            <w:tabs>
+              <w:tab w:val="right" w:leader="dot" w:pos="8778"/>
+            </w:tabs>
+            <w:ind w:left="480"/>
+            <w:rPr>
+              <w:rFonts w:asciiTheme="minorHAnsi" w:eastAsiaTheme="minorEastAsia" w:hAnsiTheme="minorHAnsi" w:cstheme="minorBidi"/>
+              <w:noProof/>
+              <w:sz w:val="21"/>
+              <w:szCs w:val="22"/>
+            </w:rPr>
+          </w:pPr>
+          <w:hyperlink w:anchor="_Toc106901710" w:history="1">
+            <w:r>
+              <w:rPr>
+                <w:rStyle w:val="ac"/>
+                <w:noProof/>
+                <w:kern w:val="28"/>
+              </w:rPr>
+              <w:t xml:space="preserve">6.2 </w:t>
+            </w:r>
+            <w:r>
+              <w:rPr>
+                <w:rStyle w:val="ac"/>
+                <w:noProof/>
+                <w:kern w:val="28"/>
+              </w:rPr>
+              <w:t>我的考试测试数据</w:t>
+            </w:r>
+            <w:r>
+              <w:rPr>
+                <w:noProof/>
+                <w:webHidden/>
+              </w:rPr>
+              <w:tab/>
+            </w:r>
+            <w:r>
+              <w:rPr>
+                <w:noProof/>
+                <w:webHidden/>
+              </w:rPr>
+              <w:fldChar w:fldCharType="begin"/>
+            </w:r>
+            <w:r>
+              <w:rPr>
+                <w:noProof/>
+                <w:webHidden/>
+              </w:rPr>
+              <w:instrText xml:space="preserve"> PAGEREF _Toc106901710 \h </w:instrText>
+            </w:r>
+            <w:r>
+              <w:rPr>
+                <w:noProof/>
+                <w:webHidden/>
+              </w:rPr>
+            </w:r>
+            <w:r>
+              <w:rPr>
+                <w:noProof/>
+                <w:webHidden/>
+              </w:rPr>
+              <w:fldChar w:fldCharType="separate"/>
+            </w:r>
+            <w:r>
+              <w:rPr>
+                <w:noProof/>
+                <w:webHidden/>
+              </w:rPr>
+              <w:t>15</w:t>
+            </w:r>
+            <w:r>
+              <w:rPr>
+                <w:noProof/>
+                <w:webHidden/>
+              </w:rPr>
+              <w:fldChar w:fldCharType="end"/>
+            </w:r>
+          </w:hyperlink>
+        </w:p>
+        <w:p>
+          <w:pPr>
+            <w:pStyle w:val="TOC2"/>
+            <w:tabs>
+              <w:tab w:val="right" w:leader="dot" w:pos="8778"/>
+            </w:tabs>
+            <w:ind w:left="480"/>
+            <w:rPr>
+              <w:rFonts w:asciiTheme="minorHAnsi" w:eastAsiaTheme="minorEastAsia" w:hAnsiTheme="minorHAnsi" w:cstheme="minorBidi"/>
+              <w:noProof/>
+              <w:sz w:val="21"/>
+              <w:szCs w:val="22"/>
+            </w:rPr>
+          </w:pPr>
+          <w:hyperlink w:anchor="_Toc106901711" w:history="1">
+            <w:r>
+              <w:rPr>
+                <w:rStyle w:val="ac"/>
+                <w:noProof/>
+                <w:kern w:val="28"/>
+              </w:rPr>
+              <w:t xml:space="preserve">6.3 </w:t>
+            </w:r>
+            <w:r>
+              <w:rPr>
+                <w:rStyle w:val="ac"/>
+                <w:noProof/>
+                <w:kern w:val="28"/>
+              </w:rPr>
+              <w:t>问题测试数据</w:t>
+            </w:r>
+            <w:r>
+              <w:rPr>
+                <w:noProof/>
+                <w:webHidden/>
+              </w:rPr>
+              <w:tab/>
+            </w:r>
+            <w:r>
+              <w:rPr>
+                <w:noProof/>
+                <w:webHidden/>
+              </w:rPr>
+              <w:fldChar w:fldCharType="begin"/>
+            </w:r>
+            <w:r>
+              <w:rPr>
+                <w:noProof/>
+                <w:webHidden/>
+              </w:rPr>
+              <w:instrText xml:space="preserve"> PAGEREF _Toc106901711 \h </w:instrText>
+            </w:r>
+            <w:r>
+              <w:rPr>
+                <w:noProof/>
+                <w:webHidden/>
+              </w:rPr>
+            </w:r>
+            <w:r>
+              <w:rPr>
+                <w:noProof/>
+                <w:webHidden/>
+              </w:rPr>
+              <w:fldChar w:fldCharType="separate"/>
+            </w:r>
+            <w:r>
+              <w:rPr>
+                <w:noProof/>
+                <w:webHidden/>
+              </w:rPr>
+              <w:t>17</w:t>
             </w:r>
             <w:r>
               <w:rPr>
@@ -1288,14 +1864,14 @@
               <w:szCs w:val="22"/>
             </w:rPr>
           </w:pPr>
-          <w:hyperlink w:anchor="_Toc106804262" w:history="1">
+          <w:hyperlink w:anchor="_Toc106901712" w:history="1">
             <w:r>
               <w:rPr>
                 <w:rStyle w:val="ac"/>
                 <w:rFonts w:eastAsiaTheme="minorHAnsi"/>
                 <w:noProof/>
               </w:rPr>
-              <w:t>八：小组分工</w:t>
+              <w:t>七：实验结果展示</w:t>
             </w:r>
             <w:r>
               <w:rPr>
@@ -1316,7 +1892,7 @@
                 <w:noProof/>
                 <w:webHidden/>
               </w:rPr>
-              <w:instrText xml:space="preserve"> PAGEREF _Toc106804262 \h </w:instrText>
+              <w:instrText xml:space="preserve"> PAGEREF _Toc106901712 \h </w:instrText>
             </w:r>
             <w:r>
               <w:rPr>
@@ -1336,7 +1912,7 @@
                 <w:noProof/>
                 <w:webHidden/>
               </w:rPr>
-              <w:t>3</w:t>
+              <w:t>19</w:t>
             </w:r>
             <w:r>
               <w:rPr>
@@ -1360,14 +1936,14 @@
               <w:szCs w:val="22"/>
             </w:rPr>
           </w:pPr>
-          <w:hyperlink w:anchor="_Toc106804263" w:history="1">
+          <w:hyperlink w:anchor="_Toc106901713" w:history="1">
             <w:r>
               <w:rPr>
                 <w:rStyle w:val="ac"/>
                 <w:rFonts w:eastAsiaTheme="minorHAnsi"/>
                 <w:noProof/>
               </w:rPr>
-              <w:t>九：心得体会</w:t>
+              <w:t>八：小组分工</w:t>
             </w:r>
             <w:r>
               <w:rPr>
@@ -1388,7 +1964,7 @@
                 <w:noProof/>
                 <w:webHidden/>
               </w:rPr>
-              <w:instrText xml:space="preserve"> PAGEREF _Toc106804263 \h </w:instrText>
+              <w:instrText xml:space="preserve"> PAGEREF _Toc106901713 \h </w:instrText>
             </w:r>
             <w:r>
               <w:rPr>
@@ -1408,7 +1984,7 @@
                 <w:noProof/>
                 <w:webHidden/>
               </w:rPr>
-              <w:t>4</w:t>
+              <w:t>22</w:t>
             </w:r>
             <w:r>
               <w:rPr>
@@ -1432,22 +2008,86 @@
               <w:szCs w:val="22"/>
             </w:rPr>
           </w:pPr>
-          <w:hyperlink w:anchor="_Toc106804264" w:history="1">
+          <w:hyperlink w:anchor="_Toc106901714" w:history="1">
             <w:r>
               <w:rPr>
                 <w:rStyle w:val="ac"/>
                 <w:rFonts w:eastAsiaTheme="minorHAnsi"/>
                 <w:noProof/>
               </w:rPr>
-              <w:t>十：</w:t>
-            </w:r>
+              <w:t>九：心得体会</w:t>
+            </w:r>
+            <w:r>
+              <w:rPr>
+                <w:noProof/>
+                <w:webHidden/>
+              </w:rPr>
+              <w:tab/>
+            </w:r>
+            <w:r>
+              <w:rPr>
+                <w:noProof/>
+                <w:webHidden/>
+              </w:rPr>
+              <w:fldChar w:fldCharType="begin"/>
+            </w:r>
+            <w:r>
+              <w:rPr>
+                <w:noProof/>
+                <w:webHidden/>
+              </w:rPr>
+              <w:instrText xml:space="preserve"> PAGEREF _Toc106901714 \h </w:instrText>
+            </w:r>
+            <w:r>
+              <w:rPr>
+                <w:noProof/>
+                <w:webHidden/>
+              </w:rPr>
+            </w:r>
+            <w:r>
+              <w:rPr>
+                <w:noProof/>
+                <w:webHidden/>
+              </w:rPr>
+              <w:fldChar w:fldCharType="separate"/>
+            </w:r>
+            <w:r>
+              <w:rPr>
+                <w:noProof/>
+                <w:webHidden/>
+              </w:rPr>
+              <w:t>22</w:t>
+            </w:r>
+            <w:r>
+              <w:rPr>
+                <w:noProof/>
+                <w:webHidden/>
+              </w:rPr>
+              <w:fldChar w:fldCharType="end"/>
+            </w:r>
+          </w:hyperlink>
+        </w:p>
+        <w:p>
+          <w:pPr>
+            <w:pStyle w:val="TOC1"/>
+            <w:tabs>
+              <w:tab w:val="right" w:leader="dot" w:pos="8778"/>
+            </w:tabs>
+            <w:rPr>
+              <w:rFonts w:asciiTheme="minorHAnsi" w:eastAsiaTheme="minorEastAsia" w:hAnsiTheme="minorHAnsi" w:cstheme="minorBidi"/>
+              <w:noProof/>
+              <w:sz w:val="21"/>
+              <w:szCs w:val="22"/>
+            </w:rPr>
+          </w:pPr>
+          <w:hyperlink w:anchor="_Toc106901715" w:history="1">
             <w:r>
               <w:rPr>
                 <w:rStyle w:val="ac"/>
                 <w:rFonts w:eastAsiaTheme="minorHAnsi"/>
                 <w:noProof/>
               </w:rPr>
-              <w:t>web</w:t>
+              <w:t>十：</w:t>
             </w:r>
             <w:r>
               <w:rPr>
@@ -1455,6 +2095,14 @@
                 <w:rFonts w:eastAsiaTheme="minorHAnsi"/>
                 <w:noProof/>
               </w:rPr>
+              <w:t>web</w:t>
+            </w:r>
+            <w:r>
+              <w:rPr>
+                <w:rStyle w:val="ac"/>
+                <w:rFonts w:eastAsiaTheme="minorHAnsi"/>
+                <w:noProof/>
+              </w:rPr>
               <w:t>技术认识与体会</w:t>
             </w:r>
             <w:r>
@@ -1476,7 +2124,7 @@
                 <w:noProof/>
                 <w:webHidden/>
               </w:rPr>
-              <w:instrText xml:space="preserve"> PAGEREF _Toc106804264 \h </w:instrText>
+              <w:instrText xml:space="preserve"> PAGEREF _Toc106901715 \h </w:instrText>
             </w:r>
             <w:r>
               <w:rPr>
@@ -1496,7 +2144,7 @@
                 <w:noProof/>
                 <w:webHidden/>
               </w:rPr>
-              <w:t>4</w:t>
+              <w:t>23</w:t>
             </w:r>
             <w:r>
               <w:rPr>
@@ -1539,15 +2187,14 @@
       <w:r>
         <w:br w:type="page"/>
       </w:r>
-      <w:bookmarkStart w:id="10" w:name="_Toc106804254"/>
+      <w:bookmarkStart w:id="13" w:name="_Toc106901697"/>
       <w:r>
         <w:rPr>
           <w:rFonts w:asciiTheme="minorHAnsi" w:eastAsiaTheme="minorHAnsi" w:hAnsiTheme="minorHAnsi" w:hint="eastAsia"/>
         </w:rPr>
-        <w:lastRenderedPageBreak/>
         <w:t>一：项目背景</w:t>
       </w:r>
-      <w:bookmarkEnd w:id="10"/>
+      <w:bookmarkEnd w:id="13"/>
     </w:p>
     <w:p>
       <w:pPr>
@@ -1808,14 +2455,14 @@
           <w:rFonts w:asciiTheme="minorHAnsi" w:eastAsiaTheme="minorHAnsi" w:hAnsiTheme="minorHAnsi"/>
         </w:rPr>
       </w:pPr>
-      <w:bookmarkStart w:id="11" w:name="_Toc106804255"/>
+      <w:bookmarkStart w:id="14" w:name="_Toc106901698"/>
       <w:r>
         <w:rPr>
           <w:rFonts w:asciiTheme="minorHAnsi" w:eastAsiaTheme="minorHAnsi" w:hAnsiTheme="minorHAnsi" w:hint="eastAsia"/>
         </w:rPr>
         <w:t>二：需求分析</w:t>
       </w:r>
-      <w:bookmarkEnd w:id="11"/>
+      <w:bookmarkEnd w:id="14"/>
     </w:p>
     <w:p>
       <w:pPr>
@@ -1826,6 +2473,7 @@
           <w:szCs w:val="28"/>
         </w:rPr>
       </w:pPr>
+      <w:bookmarkStart w:id="15" w:name="_Toc106901699"/>
       <w:r>
         <w:rPr>
           <w:sz w:val="28"/>
@@ -1841,6 +2489,7 @@
         </w:rPr>
         <w:t>用户需求分析</w:t>
       </w:r>
+      <w:bookmarkEnd w:id="15"/>
     </w:p>
     <w:p>
       <w:pPr>
@@ -1895,20 +2544,6 @@
         </w:rPr>
         <w:t>对于学生用户，学生应可以查看当前所有考试的分数，考试时间等属性，并参与考试答题。在考试结束后，学生应该可以查看自己已经完成的考试，并查看对应的分数等属性。</w:t>
       </w:r>
-    </w:p>
-    <w:p>
-      <w:pPr>
-        <w:spacing w:line="360" w:lineRule="auto"/>
-      </w:pPr>
-      <w:r>
-        <w:lastRenderedPageBreak/>
-        <w:tab/>
-      </w:r>
-    </w:p>
-    <w:p>
-      <w:pPr>
-        <w:spacing w:line="360" w:lineRule="auto"/>
-      </w:pPr>
     </w:p>
     <w:p>
       <w:pPr>
@@ -1919,6 +2554,7 @@
           <w:szCs w:val="28"/>
         </w:rPr>
       </w:pPr>
+      <w:bookmarkStart w:id="16" w:name="_Toc106901700"/>
       <w:r>
         <w:rPr>
           <w:rFonts w:hint="eastAsia"/>
@@ -1942,6 +2578,7 @@
         </w:rPr>
         <w:t>功能需求分析</w:t>
       </w:r>
+      <w:bookmarkEnd w:id="16"/>
     </w:p>
     <w:p>
       <w:pPr>
@@ -2102,16 +2739,6 @@
         </w:rPr>
         <w:t>考试详情会列出错误与正确的题目。</w:t>
       </w:r>
-    </w:p>
-    <w:p>
-      <w:pPr>
-        <w:spacing w:line="360" w:lineRule="auto"/>
-      </w:pPr>
-    </w:p>
-    <w:p>
-      <w:pPr>
-        <w:spacing w:line="360" w:lineRule="auto"/>
-      </w:pPr>
     </w:p>
     <w:p>
       <w:pPr>
@@ -2127,14 +2754,14 @@
           <w:rFonts w:asciiTheme="minorHAnsi" w:eastAsiaTheme="minorHAnsi" w:hAnsiTheme="minorHAnsi"/>
         </w:rPr>
       </w:pPr>
-      <w:bookmarkStart w:id="12" w:name="_Toc106804256"/>
+      <w:bookmarkStart w:id="17" w:name="_Toc106901701"/>
       <w:r>
         <w:rPr>
           <w:rFonts w:asciiTheme="minorHAnsi" w:eastAsiaTheme="minorHAnsi" w:hAnsiTheme="minorHAnsi" w:hint="eastAsia"/>
         </w:rPr>
         <w:t>三：整体设计</w:t>
       </w:r>
-      <w:bookmarkEnd w:id="12"/>
+      <w:bookmarkEnd w:id="17"/>
     </w:p>
     <w:p>
       <w:pPr>
@@ -2146,7 +2773,7 @@
           <w:szCs w:val="28"/>
         </w:rPr>
       </w:pPr>
-      <w:bookmarkStart w:id="13" w:name="_Toc106804257"/>
+      <w:bookmarkStart w:id="18" w:name="_Toc106901702"/>
       <w:r>
         <w:rPr>
           <w:color w:val="000000" w:themeColor="text1"/>
@@ -2173,7 +2800,7 @@
         </w:rPr>
         <w:t>设计</w:t>
       </w:r>
-      <w:bookmarkEnd w:id="13"/>
+      <w:bookmarkEnd w:id="18"/>
     </w:p>
     <w:p>
       <w:pPr>
@@ -2379,7 +3006,6 @@
         <w:rPr>
           <w:rFonts w:hint="eastAsia"/>
         </w:rPr>
-        <w:lastRenderedPageBreak/>
         <w:t>后端主要使用较为流行的</w:t>
       </w:r>
       <w:r>
@@ -2511,6 +3137,7 @@
           <w:szCs w:val="28"/>
         </w:rPr>
       </w:pPr>
+      <w:bookmarkStart w:id="19" w:name="_Toc106901703"/>
       <w:r>
         <w:rPr>
           <w:sz w:val="28"/>
@@ -2534,6 +3161,7 @@
         </w:rPr>
         <w:t>设计</w:t>
       </w:r>
+      <w:bookmarkEnd w:id="19"/>
     </w:p>
     <w:p>
       <w:pPr>
@@ -2570,10 +3198,10 @@
           <w:noProof/>
         </w:rPr>
         <w:drawing>
-          <wp:inline distT="0" distB="0" distL="0" distR="0" wp14:anchorId="0005D87F" wp14:editId="7B4F36E8">
-            <wp:extent cx="5543459" cy="4099560"/>
-            <wp:effectExtent l="0" t="0" r="635" b="0"/>
-            <wp:docPr id="5" name="图片 5"/>
+          <wp:inline distT="0" distB="0" distL="0" distR="0" wp14:anchorId="5B903C2E" wp14:editId="0E3E171B">
+            <wp:extent cx="5580380" cy="4277360"/>
+            <wp:effectExtent l="0" t="0" r="1270" b="8890"/>
+            <wp:docPr id="14" name="图片 14"/>
             <wp:cNvGraphicFramePr>
               <a:graphicFrameLocks xmlns:a="http://schemas.openxmlformats.org/drawingml/2006/main" noChangeAspect="1"/>
             </wp:cNvGraphicFramePr>
@@ -2593,7 +3221,7 @@
                   <pic:spPr>
                     <a:xfrm>
                       <a:off x="0" y="0"/>
-                      <a:ext cx="5547879" cy="4102829"/>
+                      <a:ext cx="5580380" cy="4277360"/>
                     </a:xfrm>
                     <a:prstGeom prst="rect">
                       <a:avLst/>
@@ -2711,7 +3339,6 @@
         <w:rPr>
           <w:rFonts w:hint="eastAsia"/>
         </w:rPr>
-        <w:lastRenderedPageBreak/>
         <w:t>考试列表展示</w:t>
       </w:r>
     </w:p>
@@ -2782,7 +3409,19 @@
         <w:rPr>
           <w:rFonts w:hint="eastAsia"/>
         </w:rPr>
-        <w:t>用户点击考试列表中任意一个考试的“参加考试”按钮，可以进入到该项考试的答题页面。用户通过在左侧题目划分栏中选择题目编号跳转到相应题目，并进行答题操作，已答的题目会显示笑脸图标。在全部答完后，用户可以点击交卷按钮进行试卷的提交，系统在后端会进行判分。</w:t>
+        <w:t>用户点击考试列表中任意一个考试的“参加考试”按钮，可以进入到该项考试的答题页面。用户通过在左侧题目划分栏中选择题目编号跳转到相应题目，并进行答题操作，已答的题目会显示笑脸图标。</w:t>
+      </w:r>
+      <w:r>
+        <w:rPr>
+          <w:rFonts w:hint="eastAsia"/>
+        </w:rPr>
+        <w:t>用户可以进行题目标记操作。在答题过程中网页监测用户是否有切屏行为，并进行提示。</w:t>
+      </w:r>
+      <w:r>
+        <w:rPr>
+          <w:rFonts w:hint="eastAsia"/>
+        </w:rPr>
+        <w:t>在全部答完后，用户可以点击交卷按钮进行试卷的提交，系统在后端会进行判分。</w:t>
       </w:r>
     </w:p>
     <w:p>
@@ -2857,14 +3496,14 @@
           <w:rFonts w:asciiTheme="minorHAnsi" w:eastAsiaTheme="minorHAnsi" w:hAnsiTheme="minorHAnsi"/>
         </w:rPr>
       </w:pPr>
-      <w:bookmarkStart w:id="14" w:name="_Toc106804258"/>
+      <w:bookmarkStart w:id="20" w:name="_Toc106901704"/>
       <w:r>
         <w:rPr>
           <w:rFonts w:asciiTheme="minorHAnsi" w:eastAsiaTheme="minorHAnsi" w:hAnsiTheme="minorHAnsi" w:hint="eastAsia"/>
         </w:rPr>
         <w:t>四：前端搭建</w:t>
       </w:r>
-      <w:bookmarkEnd w:id="14"/>
+      <w:bookmarkEnd w:id="20"/>
     </w:p>
     <w:p>
       <w:pPr>
@@ -2949,7 +3588,6 @@
         <w:rPr>
           <w:noProof/>
         </w:rPr>
-        <w:lastRenderedPageBreak/>
         <w:drawing>
           <wp:inline distT="0" distB="0" distL="0" distR="0" wp14:anchorId="5B245332" wp14:editId="3A6F9401">
             <wp:extent cx="5801457" cy="3032760"/>
@@ -2996,7 +3634,7 @@
         <w:rPr>
           <w:rFonts w:hint="eastAsia"/>
         </w:rPr>
-        <w:t>下面个按照通用结构和页面顺序对前端结构进行介绍。</w:t>
+        <w:t>下面按照通用结构和页面顺序对前端结构进行介绍。</w:t>
       </w:r>
     </w:p>
     <w:p>
@@ -3366,7 +4004,6 @@
         <w:rPr>
           <w:rFonts w:hint="eastAsia"/>
         </w:rPr>
-        <w:lastRenderedPageBreak/>
         <w:t>在登录注册界面中使用</w:t>
       </w:r>
       <w:r>
@@ -3951,20 +4588,22 @@
         <w:rPr>
           <w:rFonts w:hint="eastAsia"/>
         </w:rPr>
-        <w:t>属性列出问题序号。在右侧内容区，每次根</w:t>
-      </w:r>
-      <w:r>
-        <w:rPr>
-          <w:rFonts w:hint="eastAsia"/>
-        </w:rPr>
-        <w:lastRenderedPageBreak/>
-        <w:t>据所选题目序号，向后端发送请求获得当前题目内容。每次作答完一道题后将该题保存至已答列表</w:t>
-      </w:r>
-      <w:r>
-        <w:rPr>
-          <w:rFonts w:hint="eastAsia"/>
-        </w:rPr>
-        <w:t>map</w:t>
+        <w:t>属性列出问题序号。在右侧内容区，每次根据所选题目序号，向后端发送请求获得当前题目内容。每次作答完一道题后将该题保存至已答列表</w:t>
+      </w:r>
+      <w:r>
+        <w:rPr>
+          <w:rFonts w:hint="eastAsia"/>
+        </w:rPr>
+        <w:t>a</w:t>
+      </w:r>
+      <w:r>
+        <w:t>nswersM</w:t>
+      </w:r>
+      <w:r>
+        <w:rPr>
+          <w:rFonts w:hint="eastAsia"/>
+        </w:rPr>
+        <w:t>ap</w:t>
       </w:r>
       <w:r>
         <w:rPr>
@@ -3976,7 +4615,16 @@
         <w:rPr>
           <w:rFonts w:hint="eastAsia"/>
         </w:rPr>
-        <w:t>map</w:t>
+        <w:t>a</w:t>
+      </w:r>
+      <w:r>
+        <w:t>nswersM</w:t>
+      </w:r>
+      <w:r>
+        <w:rPr>
+          <w:rFonts w:hint="eastAsia"/>
+        </w:rPr>
+        <w:t>ap</w:t>
       </w:r>
       <w:r>
         <w:rPr>
@@ -3988,7 +4636,58 @@
         <w:rPr>
           <w:rFonts w:hint="eastAsia"/>
         </w:rPr>
-        <w:t>。点击交卷，前端将答题情况打包发送给后端，由后端进行判分并跳转到我的考试界面。</w:t>
+        <w:t>。</w:t>
+      </w:r>
+      <w:r>
+        <w:rPr>
+          <w:rFonts w:hint="eastAsia"/>
+        </w:rPr>
+        <w:t>每次标记一道题后将该题保存至已答列表</w:t>
+      </w:r>
+      <w:r>
+        <w:t>starM</w:t>
+      </w:r>
+      <w:r>
+        <w:rPr>
+          <w:rFonts w:hint="eastAsia"/>
+        </w:rPr>
+        <w:t>ap</w:t>
+      </w:r>
+      <w:r>
+        <w:rPr>
+          <w:rFonts w:hint="eastAsia"/>
+        </w:rPr>
+        <w:t>，将</w:t>
+      </w:r>
+      <w:r>
+        <w:t>starM</w:t>
+      </w:r>
+      <w:r>
+        <w:rPr>
+          <w:rFonts w:hint="eastAsia"/>
+        </w:rPr>
+        <w:t>ap</w:t>
+      </w:r>
+      <w:r>
+        <w:rPr>
+          <w:rFonts w:hint="eastAsia"/>
+        </w:rPr>
+        <w:t>中的题目在界面上标记为已标记。若在考试答题过程中进行切屏，网页通过对</w:t>
+      </w:r>
+      <w:r>
+        <w:t>visibilityState</w:t>
+      </w:r>
+      <w:r>
+        <w:rPr>
+          <w:rFonts w:hint="eastAsia"/>
+        </w:rPr>
+        <w:t>的监测会进行弹窗提示，防止作弊。</w:t>
+      </w:r>
+      <w:r>
+        <w:rPr>
+          <w:rFonts w:hint="eastAsia"/>
+        </w:rPr>
+        <w:t>点击交卷，前端将答题情况打包发送给后端，由后端进行判分并跳转到我的考试界面。</w:t>
       </w:r>
     </w:p>
     <w:p>
@@ -4044,14 +4743,14 @@
           <w:rFonts w:asciiTheme="minorHAnsi" w:eastAsiaTheme="minorHAnsi" w:hAnsiTheme="minorHAnsi"/>
         </w:rPr>
       </w:pPr>
-      <w:bookmarkStart w:id="15" w:name="_Toc106804259"/>
+      <w:bookmarkStart w:id="21" w:name="_Toc106901705"/>
       <w:r>
         <w:rPr>
           <w:rFonts w:asciiTheme="minorHAnsi" w:eastAsiaTheme="minorHAnsi" w:hAnsiTheme="minorHAnsi" w:hint="eastAsia"/>
         </w:rPr>
         <w:t>五：后端搭建</w:t>
       </w:r>
-      <w:bookmarkEnd w:id="15"/>
+      <w:bookmarkEnd w:id="21"/>
     </w:p>
     <w:p>
       <w:pPr>
@@ -4095,6 +4794,7 @@
           <w:szCs w:val="28"/>
         </w:rPr>
       </w:pPr>
+      <w:bookmarkStart w:id="22" w:name="_Toc106901706"/>
       <w:r>
         <w:rPr>
           <w:rFonts w:asciiTheme="minorHAnsi" w:eastAsiaTheme="minorEastAsia" w:hAnsiTheme="minorHAnsi" w:cstheme="minorBidi"/>
@@ -4117,6 +4817,7 @@
         </w:rPr>
         <w:t>数据库搭建</w:t>
       </w:r>
+      <w:bookmarkEnd w:id="22"/>
     </w:p>
     <w:p>
       <w:pPr>
@@ -4146,8 +4847,8 @@
           <w:noProof/>
         </w:rPr>
         <w:drawing>
-          <wp:inline distT="0" distB="0" distL="0" distR="0" wp14:anchorId="297906B9" wp14:editId="246A3C08">
-            <wp:extent cx="3888188" cy="5624777"/>
+          <wp:inline distT="0" distB="0" distL="0" distR="0" wp14:anchorId="297906B9" wp14:editId="5A76562F">
+            <wp:extent cx="3284220" cy="4751056"/>
             <wp:effectExtent l="0" t="0" r="0" b="0"/>
             <wp:docPr id="4" name="图片 4"/>
             <wp:cNvGraphicFramePr>
@@ -4178,7 +4879,7 @@
                   <pic:spPr bwMode="auto">
                     <a:xfrm>
                       <a:off x="0" y="0"/>
-                      <a:ext cx="3908322" cy="5653903"/>
+                      <a:ext cx="3293001" cy="4763759"/>
                     </a:xfrm>
                     <a:prstGeom prst="rect">
                       <a:avLst/>
@@ -4203,7 +4904,6 @@
         <w:rPr>
           <w:rFonts w:hint="eastAsia"/>
         </w:rPr>
-        <w:lastRenderedPageBreak/>
         <w:t>本次实验使用了</w:t>
       </w:r>
       <w:r>
@@ -4881,6 +5581,7 @@
           <w:szCs w:val="28"/>
         </w:rPr>
       </w:pPr>
+      <w:bookmarkStart w:id="23" w:name="_Toc106901707"/>
       <w:r>
         <w:rPr>
           <w:rFonts w:asciiTheme="minorHAnsi" w:eastAsiaTheme="minorEastAsia" w:hAnsiTheme="minorHAnsi" w:cstheme="minorBidi"/>
@@ -4914,6 +5615,7 @@
         </w:rPr>
         <w:t>交互逻辑搭建</w:t>
       </w:r>
+      <w:bookmarkEnd w:id="23"/>
     </w:p>
     <w:p>
       <w:pPr>
@@ -4959,7 +5661,19 @@
         <w:rPr>
           <w:rFonts w:hint="eastAsia"/>
         </w:rPr>
-        <w:t>项目结果图如下：</w:t>
+        <w:t>项目</w:t>
+      </w:r>
+      <w:r>
+        <w:rPr>
+          <w:rFonts w:hint="eastAsia"/>
+        </w:rPr>
+        <w:t>结构</w:t>
+      </w:r>
+      <w:r>
+        <w:rPr>
+          <w:rFonts w:hint="eastAsia"/>
+        </w:rPr>
+        <w:t>图如下：</w:t>
       </w:r>
     </w:p>
     <w:p>
@@ -4986,7 +5700,6 @@
         <w:rPr>
           <w:noProof/>
         </w:rPr>
-        <w:lastRenderedPageBreak/>
         <w:drawing>
           <wp:inline distT="0" distB="0" distL="0" distR="0" wp14:anchorId="171B5B68" wp14:editId="10AEF474">
             <wp:extent cx="4640239" cy="5286007"/>
@@ -5218,7 +5931,6 @@
                 <w:sz w:val="16"/>
                 <w:szCs w:val="16"/>
               </w:rPr>
-              <w:lastRenderedPageBreak/>
               <w:t>@Configuration</w:t>
             </w:r>
             <w:r>
@@ -6920,7 +7632,6 @@
         <w:rPr>
           <w:rFonts w:hint="eastAsia"/>
         </w:rPr>
-        <w:lastRenderedPageBreak/>
         <w:t>该文件夹下存储了数据库实体类</w:t>
       </w:r>
       <w:r>
@@ -8114,19 +8825,6 @@
                 <w:szCs w:val="16"/>
               </w:rPr>
               <w:br/>
-            </w:r>
-            <w:r>
-              <w:rPr>
-                <w:rFonts w:ascii="Fira Code" w:hAnsi="Fira Code"/>
-                <w:b/>
-                <w:bCs/>
-                <w:i/>
-                <w:iCs/>
-                <w:color w:val="3D3D3D"/>
-                <w:sz w:val="16"/>
-                <w:szCs w:val="16"/>
-              </w:rPr>
-              <w:lastRenderedPageBreak/>
               <w:t xml:space="preserve">     </w:t>
             </w:r>
             <w:r>
@@ -8912,7 +9610,6 @@
         <w:rPr>
           <w:rFonts w:hint="eastAsia"/>
         </w:rPr>
-        <w:lastRenderedPageBreak/>
         <w:t>该类具有生成</w:t>
       </w:r>
       <w:r>
@@ -9676,15 +10373,6 @@
                 <w:szCs w:val="16"/>
               </w:rPr>
               <w:br/>
-            </w:r>
-            <w:r>
-              <w:rPr>
-                <w:rFonts w:ascii="Fira Code" w:hAnsi="Fira Code"/>
-                <w:color w:val="000000"/>
-                <w:sz w:val="16"/>
-                <w:szCs w:val="16"/>
-              </w:rPr>
-              <w:lastRenderedPageBreak/>
               <w:t xml:space="preserve">    </w:t>
             </w:r>
             <w:r>
@@ -9991,19 +10679,8 @@
         <w:rPr>
           <w:rFonts w:hint="eastAsia"/>
         </w:rPr>
-        <w:lastRenderedPageBreak/>
         <w:t>通过这种方式能够与前端完成流畅的数据交互，并且结构清晰。</w:t>
       </w:r>
-    </w:p>
-    <w:p>
-      <w:pPr>
-        <w:spacing w:line="360" w:lineRule="auto"/>
-      </w:pPr>
-    </w:p>
-    <w:p>
-      <w:pPr>
-        <w:spacing w:line="360" w:lineRule="auto"/>
-      </w:pPr>
     </w:p>
     <w:p>
       <w:pPr>
@@ -10019,14 +10696,14 @@
           <w:rFonts w:asciiTheme="minorHAnsi" w:eastAsiaTheme="minorHAnsi" w:hAnsiTheme="minorHAnsi"/>
         </w:rPr>
       </w:pPr>
-      <w:bookmarkStart w:id="16" w:name="_Toc106804260"/>
+      <w:bookmarkStart w:id="24" w:name="_Toc106901708"/>
       <w:r>
         <w:rPr>
           <w:rFonts w:asciiTheme="minorHAnsi" w:eastAsiaTheme="minorHAnsi" w:hAnsiTheme="minorHAnsi" w:hint="eastAsia"/>
         </w:rPr>
         <w:t>六：测试数据</w:t>
       </w:r>
-      <w:bookmarkEnd w:id="16"/>
+      <w:bookmarkEnd w:id="24"/>
     </w:p>
     <w:p>
       <w:pPr>
@@ -10041,6 +10718,7 @@
           <w:szCs w:val="28"/>
         </w:rPr>
       </w:pPr>
+      <w:bookmarkStart w:id="25" w:name="_Toc106901709"/>
       <w:r>
         <w:rPr>
           <w:rFonts w:asciiTheme="minorHAnsi" w:eastAsiaTheme="minorEastAsia" w:hAnsiTheme="minorHAnsi" w:cstheme="minorBidi" w:hint="eastAsia"/>
@@ -10074,6 +10752,7 @@
         </w:rPr>
         <w:t>考试大厅页面数据测试</w:t>
       </w:r>
+      <w:bookmarkEnd w:id="25"/>
     </w:p>
     <w:tbl>
       <w:tblPr>
@@ -10402,7 +11081,6 @@
                 <w:sz w:val="20"/>
                 <w:szCs w:val="16"/>
               </w:rPr>
-              <w:lastRenderedPageBreak/>
               <w:t>INSERT INTO exam(`name`,category_id,level_id,score,time_limit) VALUES('German1',2,2,121,75);</w:t>
             </w:r>
           </w:p>
@@ -10417,7 +11095,6 @@
         <w:rPr>
           <w:rFonts w:hint="eastAsia"/>
         </w:rPr>
-        <w:lastRenderedPageBreak/>
         <w:t>插入数据后页面展示如下：</w:t>
       </w:r>
     </w:p>
@@ -10536,6 +11213,7 @@
           <w:szCs w:val="28"/>
         </w:rPr>
       </w:pPr>
+      <w:bookmarkStart w:id="26" w:name="_Toc106901710"/>
       <w:r>
         <w:rPr>
           <w:rFonts w:asciiTheme="minorHAnsi" w:eastAsiaTheme="minorEastAsia" w:hAnsiTheme="minorHAnsi" w:cstheme="minorBidi" w:hint="eastAsia"/>
@@ -10569,6 +11247,7 @@
         </w:rPr>
         <w:t>我的考试测试数据</w:t>
       </w:r>
+      <w:bookmarkEnd w:id="26"/>
     </w:p>
     <w:tbl>
       <w:tblPr>
@@ -10757,7 +11436,6 @@
                 <w:sz w:val="20"/>
                 <w:szCs w:val="16"/>
               </w:rPr>
-              <w:lastRenderedPageBreak/>
               <w:t>INSERT INTO exam_record(joiner_id,exam_id,score) VALUES(1,11,92);</w:t>
             </w:r>
           </w:p>
@@ -10912,7 +11590,6 @@
         <w:rPr>
           <w:rFonts w:hint="eastAsia"/>
         </w:rPr>
-        <w:lastRenderedPageBreak/>
         <w:t>我的考试前端页面展示如下：</w:t>
       </w:r>
     </w:p>
@@ -11037,6 +11714,7 @@
           <w:szCs w:val="28"/>
         </w:rPr>
       </w:pPr>
+      <w:bookmarkStart w:id="27" w:name="_Toc106901711"/>
       <w:r>
         <w:rPr>
           <w:rFonts w:asciiTheme="minorHAnsi" w:eastAsiaTheme="minorEastAsia" w:hAnsiTheme="minorHAnsi" w:cstheme="minorBidi" w:hint="eastAsia"/>
@@ -11046,7 +11724,6 @@
           <w:sz w:val="28"/>
           <w:szCs w:val="28"/>
         </w:rPr>
-        <w:lastRenderedPageBreak/>
         <w:t>6</w:t>
       </w:r>
       <w:r>
@@ -11082,6 +11759,7 @@
         </w:rPr>
         <w:t>数据</w:t>
       </w:r>
+      <w:bookmarkEnd w:id="27"/>
     </w:p>
     <w:tbl>
       <w:tblPr>
@@ -12362,11 +13040,6 @@
       <w:pPr>
         <w:spacing w:line="360" w:lineRule="auto"/>
       </w:pPr>
-    </w:p>
-    <w:p>
-      <w:pPr>
-        <w:spacing w:line="360" w:lineRule="auto"/>
-      </w:pPr>
       <w:r>
         <w:rPr>
           <w:noProof/>
@@ -12433,11 +13106,10 @@
         <w:rPr>
           <w:noProof/>
         </w:rPr>
-        <w:lastRenderedPageBreak/>
         <w:drawing>
-          <wp:inline distT="0" distB="0" distL="0" distR="0" wp14:anchorId="17A235EE" wp14:editId="0362AFA4">
-            <wp:extent cx="3903260" cy="4182064"/>
-            <wp:effectExtent l="0" t="0" r="2540" b="9525"/>
+          <wp:inline distT="0" distB="0" distL="0" distR="0" wp14:anchorId="17A235EE" wp14:editId="192F9C4E">
+            <wp:extent cx="3321305" cy="3558540"/>
+            <wp:effectExtent l="0" t="0" r="0" b="3810"/>
             <wp:docPr id="22" name="图片 22"/>
             <wp:cNvGraphicFramePr>
               <a:graphicFrameLocks xmlns:a="http://schemas.openxmlformats.org/drawingml/2006/main" noChangeAspect="1"/>
@@ -12458,7 +13130,7 @@
                   <pic:spPr>
                     <a:xfrm>
                       <a:off x="0" y="0"/>
-                      <a:ext cx="3904601" cy="4183501"/>
+                      <a:ext cx="3330701" cy="3568607"/>
                     </a:xfrm>
                     <a:prstGeom prst="rect">
                       <a:avLst/>
@@ -12484,6 +13156,11 @@
     </w:p>
     <w:p>
       <w:pPr>
+        <w:spacing w:line="360" w:lineRule="auto"/>
+      </w:pPr>
+    </w:p>
+    <w:p>
+      <w:pPr>
         <w:pStyle w:val="ad"/>
         <w:spacing w:line="360" w:lineRule="auto"/>
         <w:jc w:val="left"/>
@@ -12491,14 +13168,14 @@
           <w:rFonts w:asciiTheme="minorHAnsi" w:eastAsiaTheme="minorHAnsi" w:hAnsiTheme="minorHAnsi"/>
         </w:rPr>
       </w:pPr>
-      <w:bookmarkStart w:id="17" w:name="_Toc106804261"/>
+      <w:bookmarkStart w:id="28" w:name="_Toc106901712"/>
       <w:r>
         <w:rPr>
           <w:rFonts w:asciiTheme="minorHAnsi" w:eastAsiaTheme="minorHAnsi" w:hAnsiTheme="minorHAnsi" w:hint="eastAsia"/>
         </w:rPr>
         <w:t>七：实验结果展示</w:t>
       </w:r>
-      <w:bookmarkEnd w:id="17"/>
+      <w:bookmarkEnd w:id="28"/>
     </w:p>
     <w:p>
       <w:pPr>
@@ -12525,7 +13202,6 @@
         <w:rPr>
           <w:noProof/>
         </w:rPr>
-        <w:lastRenderedPageBreak/>
         <w:drawing>
           <wp:inline distT="0" distB="0" distL="0" distR="0" wp14:anchorId="50C8A5B6" wp14:editId="36B2E2DF">
             <wp:extent cx="5580380" cy="2994025"/>
@@ -12642,7 +13318,6 @@
         <w:rPr>
           <w:noProof/>
         </w:rPr>
-        <w:lastRenderedPageBreak/>
         <w:drawing>
           <wp:inline distT="0" distB="0" distL="0" distR="0" wp14:anchorId="1EF65D2D" wp14:editId="2F04942C">
             <wp:extent cx="5580380" cy="2994025"/>
@@ -12759,12 +13434,11 @@
         <w:rPr>
           <w:noProof/>
         </w:rPr>
-        <w:lastRenderedPageBreak/>
         <w:drawing>
-          <wp:inline distT="0" distB="0" distL="0" distR="0" wp14:anchorId="409483B0" wp14:editId="1E84FDA7">
+          <wp:inline distT="0" distB="0" distL="0" distR="0" wp14:anchorId="1EE7799C" wp14:editId="54559234">
             <wp:extent cx="5580380" cy="2994025"/>
             <wp:effectExtent l="0" t="0" r="1270" b="0"/>
-            <wp:docPr id="14" name="图片 14"/>
+            <wp:docPr id="23" name="图片 23"/>
             <wp:cNvGraphicFramePr>
               <a:graphicFrameLocks xmlns:a="http://schemas.openxmlformats.org/drawingml/2006/main" noChangeAspect="1"/>
             </wp:cNvGraphicFramePr>
@@ -12857,6 +13531,12 @@
     </w:p>
     <w:p>
       <w:pPr>
+        <w:spacing w:line="360" w:lineRule="auto"/>
+        <w:ind w:firstLine="425"/>
+      </w:pPr>
+    </w:p>
+    <w:p>
+      <w:pPr>
         <w:pStyle w:val="ad"/>
         <w:spacing w:line="360" w:lineRule="auto"/>
         <w:jc w:val="left"/>
@@ -12864,14 +13544,14 @@
           <w:rFonts w:asciiTheme="minorHAnsi" w:eastAsiaTheme="minorHAnsi" w:hAnsiTheme="minorHAnsi"/>
         </w:rPr>
       </w:pPr>
-      <w:bookmarkStart w:id="18" w:name="_Toc106804262"/>
+      <w:bookmarkStart w:id="29" w:name="_Toc106901713"/>
       <w:r>
         <w:rPr>
           <w:rFonts w:asciiTheme="minorHAnsi" w:eastAsiaTheme="minorHAnsi" w:hAnsiTheme="minorHAnsi" w:hint="eastAsia"/>
         </w:rPr>
         <w:t>八：小组分工</w:t>
       </w:r>
-      <w:bookmarkEnd w:id="18"/>
+      <w:bookmarkEnd w:id="29"/>
     </w:p>
     <w:p>
       <w:pPr>
@@ -12982,7 +13662,6 @@
         <w:rPr>
           <w:rFonts w:hint="eastAsia"/>
         </w:rPr>
-        <w:lastRenderedPageBreak/>
         <w:t>团队二人</w:t>
       </w:r>
       <w:r>
@@ -13027,6 +13706,13 @@
         </w:rPr>
         <w:t>深刻的认知。</w:t>
       </w:r>
+    </w:p>
+    <w:p>
+      <w:pPr>
+        <w:pStyle w:val="a0"/>
+        <w:spacing w:line="360" w:lineRule="auto"/>
+        <w:ind w:firstLine="0"/>
+      </w:pPr>
     </w:p>
     <w:p>
       <w:pPr>
@@ -13037,14 +13723,14 @@
           <w:rFonts w:asciiTheme="minorHAnsi" w:eastAsiaTheme="minorHAnsi" w:hAnsiTheme="minorHAnsi"/>
         </w:rPr>
       </w:pPr>
-      <w:bookmarkStart w:id="19" w:name="_Toc106804263"/>
+      <w:bookmarkStart w:id="30" w:name="_Toc106901714"/>
       <w:r>
         <w:rPr>
           <w:rFonts w:asciiTheme="minorHAnsi" w:eastAsiaTheme="minorHAnsi" w:hAnsiTheme="minorHAnsi" w:hint="eastAsia"/>
         </w:rPr>
         <w:t>九：心得体会</w:t>
       </w:r>
-      <w:bookmarkEnd w:id="19"/>
+      <w:bookmarkEnd w:id="30"/>
     </w:p>
     <w:p>
       <w:pPr>
@@ -13055,13 +13741,22 @@
         <w:rPr>
           <w:rFonts w:hint="eastAsia"/>
         </w:rPr>
-        <w:t>通过本次</w:t>
-      </w:r>
-      <w:r>
-        <w:rPr>
-          <w:rFonts w:hint="eastAsia"/>
-        </w:rPr>
-        <w:t>Online</w:t>
+        <w:t>本次实验中，我们使用了当前最为流行的</w:t>
+      </w:r>
+      <w:r>
+        <w:rPr>
+          <w:rFonts w:hint="eastAsia"/>
+        </w:rPr>
+        <w:t>web</w:t>
+      </w:r>
+      <w:r>
+        <w:rPr>
+          <w:rFonts w:hint="eastAsia"/>
+        </w:rPr>
+        <w:t>前后端开发框架</w:t>
+      </w:r>
+      <w:r>
+        <w:t>Vue</w:t>
       </w:r>
       <w:r>
         <w:t xml:space="preserve"> </w:t>
@@ -13070,31 +13765,67 @@
         <w:rPr>
           <w:rFonts w:hint="eastAsia"/>
         </w:rPr>
-        <w:t>Exam</w:t>
-      </w:r>
-      <w:r>
-        <w:rPr>
-          <w:rFonts w:hint="eastAsia"/>
-        </w:rPr>
-        <w:t>考试系统项目的搭建，我们对目前流行的相关</w:t>
-      </w:r>
-      <w:r>
-        <w:rPr>
-          <w:rFonts w:hint="eastAsia"/>
-        </w:rPr>
-        <w:t>Web</w:t>
-      </w:r>
-      <w:r>
-        <w:rPr>
-          <w:rFonts w:hint="eastAsia"/>
-        </w:rPr>
-        <w:t>技术</w:t>
-      </w:r>
-      <w:r>
-        <w:rPr>
-          <w:rFonts w:hint="eastAsia"/>
-        </w:rPr>
-        <w:t>更加熟悉，对前后端分离的策略有了更好的认识，对整体项目构建的步骤与方案有了更深的了解。</w:t>
+        <w:t>+</w:t>
+      </w:r>
+      <w:r>
+        <w:t xml:space="preserve"> </w:t>
+      </w:r>
+      <w:r>
+        <w:rPr>
+          <w:rFonts w:hint="eastAsia"/>
+        </w:rPr>
+        <w:t>SpringBoot</w:t>
+      </w:r>
+      <w:r>
+        <w:t xml:space="preserve"> </w:t>
+      </w:r>
+      <w:r>
+        <w:rPr>
+          <w:rFonts w:hint="eastAsia"/>
+        </w:rPr>
+        <w:t>+</w:t>
+      </w:r>
+      <w:r>
+        <w:t xml:space="preserve"> </w:t>
+      </w:r>
+      <w:r>
+        <w:rPr>
+          <w:rFonts w:hint="eastAsia"/>
+        </w:rPr>
+        <w:t>Mybatis</w:t>
+      </w:r>
+      <w:r>
+        <w:t>Plus</w:t>
+      </w:r>
+      <w:r>
+        <w:rPr>
+          <w:rFonts w:hint="eastAsia"/>
+        </w:rPr>
+        <w:t>开发了一个前后端分离的在线考试系统。开发过程中我们对网络的各种协议以及数据传输都有了十分深刻的理解，特别是数据传输部分，其在前后端分离中显得尤为关键。当前后端运行在不同的服务器上时，两者的耦合度大大下降，使得前后端开发人员能够专注于自己的工作，只需约定好数据接口即可，即前端通过向后端对应接口的</w:t>
+      </w:r>
+      <w:r>
+        <w:rPr>
+          <w:rFonts w:hint="eastAsia"/>
+        </w:rPr>
+        <w:t>url</w:t>
+      </w:r>
+      <w:r>
+        <w:rPr>
+          <w:rFonts w:hint="eastAsia"/>
+        </w:rPr>
+        <w:t>来请求数据，即发送请求报文，后端接受报文并发回响应报文。通过</w:t>
+      </w:r>
+      <w:r>
+        <w:rPr>
+          <w:rFonts w:hint="eastAsia"/>
+        </w:rPr>
+        <w:t>Http</w:t>
+      </w:r>
+      <w:r>
+        <w:rPr>
+          <w:rFonts w:hint="eastAsia"/>
+        </w:rPr>
+        <w:t>协议完成不同服务器之间的数据传输。</w:t>
       </w:r>
     </w:p>
     <w:p>
@@ -13232,6 +13963,75 @@
         <w:rPr>
           <w:rFonts w:hint="eastAsia"/>
         </w:rPr>
+        <w:t>实验过程中我们还对</w:t>
+      </w:r>
+      <w:r>
+        <w:rPr>
+          <w:rFonts w:hint="eastAsia"/>
+        </w:rPr>
+        <w:t>Http</w:t>
+      </w:r>
+      <w:r>
+        <w:rPr>
+          <w:rFonts w:hint="eastAsia"/>
+        </w:rPr>
+        <w:t>的无状态性有了更加深刻的理解，为了实现用户登陆状态的保持，我们使用了</w:t>
+      </w:r>
+      <w:r>
+        <w:t>token</w:t>
+      </w:r>
+      <w:r>
+        <w:rPr>
+          <w:rFonts w:hint="eastAsia"/>
+        </w:rPr>
+        <w:t>来保存用户的会话状态，并根据</w:t>
+      </w:r>
+      <w:r>
+        <w:rPr>
+          <w:rFonts w:hint="eastAsia"/>
+        </w:rPr>
+        <w:t>token</w:t>
+      </w:r>
+      <w:r>
+        <w:rPr>
+          <w:rFonts w:hint="eastAsia"/>
+        </w:rPr>
+        <w:t>给不同用户展示不同的信息。</w:t>
+      </w:r>
+    </w:p>
+    <w:p>
+      <w:pPr>
+        <w:spacing w:line="360" w:lineRule="auto"/>
+        <w:ind w:firstLine="425"/>
+      </w:pPr>
+      <w:r>
+        <w:rPr>
+          <w:rFonts w:hint="eastAsia"/>
+        </w:rPr>
+        <w:t>视图对象在本次实验中也起到了至关重要的作用，由于前端页面展示的数据与数据库中存储的数据有较大差异，因此我们通过创建视图对象层将视图数据与数据库中的数据相关联，即通过关联查询从多个表中获取数据并填充到视图对象中，然后将视图对象传递到前端用于数据的展示；视图对象还能够接受前端的</w:t>
+      </w:r>
+      <w:r>
+        <w:rPr>
+          <w:rFonts w:hint="eastAsia"/>
+        </w:rPr>
+        <w:t>json</w:t>
+      </w:r>
+      <w:r>
+        <w:rPr>
+          <w:rFonts w:hint="eastAsia"/>
+        </w:rPr>
+        <w:t>数据，通过这种方式实现了前后端数据的顺利交互。</w:t>
+      </w:r>
+    </w:p>
+    <w:p>
+      <w:pPr>
+        <w:spacing w:line="360" w:lineRule="auto"/>
+        <w:ind w:firstLine="425"/>
+      </w:pPr>
+      <w:r>
+        <w:rPr>
+          <w:rFonts w:hint="eastAsia"/>
+        </w:rPr>
         <w:t>这次的项目是我们的第一个</w:t>
       </w:r>
       <w:r>
@@ -13288,6 +14088,11 @@
         </w:rPr>
         <w:t>打下基础。</w:t>
       </w:r>
+    </w:p>
+    <w:p>
+      <w:pPr>
+        <w:spacing w:line="360" w:lineRule="auto"/>
+      </w:pPr>
     </w:p>
     <w:p>
       <w:pPr>
@@ -13298,14 +14103,191 @@
           <w:rFonts w:asciiTheme="minorHAnsi" w:eastAsiaTheme="minorHAnsi" w:hAnsiTheme="minorHAnsi"/>
         </w:rPr>
       </w:pPr>
-      <w:bookmarkStart w:id="20" w:name="_Toc106804264"/>
+      <w:bookmarkStart w:id="31" w:name="_Toc106901715"/>
       <w:r>
         <w:rPr>
           <w:rFonts w:asciiTheme="minorHAnsi" w:eastAsiaTheme="minorHAnsi" w:hAnsiTheme="minorHAnsi" w:hint="eastAsia"/>
         </w:rPr>
         <w:t>十：web技术认识与体会</w:t>
       </w:r>
-      <w:bookmarkEnd w:id="20"/>
+      <w:bookmarkEnd w:id="31"/>
+    </w:p>
+    <w:p>
+      <w:pPr>
+        <w:spacing w:line="360" w:lineRule="auto"/>
+      </w:pPr>
+      <w:r>
+        <w:tab/>
+      </w:r>
+      <w:r>
+        <w:rPr>
+          <w:rFonts w:hint="eastAsia"/>
+        </w:rPr>
+        <w:t>目前国内外</w:t>
+      </w:r>
+      <w:r>
+        <w:rPr>
+          <w:rFonts w:hint="eastAsia"/>
+        </w:rPr>
+        <w:t>web</w:t>
+      </w:r>
+      <w:r>
+        <w:rPr>
+          <w:rFonts w:hint="eastAsia"/>
+        </w:rPr>
+        <w:t>技术已经朝着微服务的方向开始发展，微服务的思想与前后端分离其实有些类似，它是将一个系统拆分为多个子系统，各个子系统之间相互独立，他们之间使用</w:t>
+      </w:r>
+      <w:r>
+        <w:rPr>
+          <w:rFonts w:hint="eastAsia"/>
+        </w:rPr>
+        <w:t>Http</w:t>
+      </w:r>
+      <w:r>
+        <w:rPr>
+          <w:rFonts w:hint="eastAsia"/>
+        </w:rPr>
+        <w:t>协议相互通信。子系统相互独立意味着其可以使用不同的编程语言，不同数据库来实现，这样针对不同的业务，就可以使用适合其的编程语言，</w:t>
+      </w:r>
+      <w:r>
+        <w:rPr>
+          <w:rFonts w:hint="eastAsia"/>
+        </w:rPr>
+        <w:t>从而避免了使用同一种语言开发带来的麻烦。</w:t>
+      </w:r>
+      <w:r>
+        <w:rPr>
+          <w:rFonts w:hint="eastAsia"/>
+        </w:rPr>
+        <w:t>微服务架构的一个重要特性就是代码的解耦合度高，对于一个子系统来说，功能业务的单一性使其容易维护，但是维护多个子系统较为复杂，因此也有如</w:t>
+      </w:r>
+      <w:r>
+        <w:rPr>
+          <w:rFonts w:hint="eastAsia"/>
+        </w:rPr>
+        <w:t>E</w:t>
+      </w:r>
+      <w:r>
+        <w:t>ureka</w:t>
+      </w:r>
+      <w:r>
+        <w:rPr>
+          <w:rFonts w:hint="eastAsia"/>
+        </w:rPr>
+        <w:t>等</w:t>
+      </w:r>
+      <w:r>
+        <w:rPr>
+          <w:rFonts w:hint="eastAsia"/>
+        </w:rPr>
+        <w:t>服务集中管理框架用户对微服务的集中化管理。</w:t>
+      </w:r>
+    </w:p>
+    <w:p>
+      <w:pPr>
+        <w:spacing w:line="360" w:lineRule="auto"/>
+      </w:pPr>
+      <w:r>
+        <w:tab/>
+      </w:r>
+      <w:r>
+        <w:rPr>
+          <w:rFonts w:hint="eastAsia"/>
+        </w:rPr>
+        <w:t>单页面应用程序也是近些年来发展的主流，实际上</w:t>
+      </w:r>
+      <w:r>
+        <w:rPr>
+          <w:rFonts w:hint="eastAsia"/>
+        </w:rPr>
+        <w:t>Vue</w:t>
+      </w:r>
+      <w:r>
+        <w:rPr>
+          <w:rFonts w:hint="eastAsia"/>
+        </w:rPr>
+        <w:t>可以较好的实现单页面应用程序。</w:t>
+      </w:r>
+      <w:r>
+        <w:rPr>
+          <w:rFonts w:hint="eastAsia"/>
+        </w:rPr>
+        <w:t>单页面应用程序通过动态重写当前页面来与用户交互，避免了页面之间切换打断用户体验。</w:t>
+      </w:r>
+      <w:r>
+        <w:rPr>
+          <w:rFonts w:hint="eastAsia"/>
+        </w:rPr>
+        <w:t>国外有一些网站已经</w:t>
+      </w:r>
+      <w:r>
+        <w:rPr>
+          <w:rFonts w:hint="eastAsia"/>
+        </w:rPr>
+        <w:t>遵循了单页面应用程序的设计模式，如谷歌的云端硬盘。</w:t>
+      </w:r>
+    </w:p>
+    <w:p>
+      <w:pPr>
+        <w:spacing w:line="360" w:lineRule="auto"/>
+      </w:pPr>
+      <w:r>
+        <w:tab/>
+      </w:r>
+      <w:r>
+        <w:rPr>
+          <w:rFonts w:hint="eastAsia"/>
+        </w:rPr>
+        <w:t>上面谈到的两种</w:t>
+      </w:r>
+      <w:r>
+        <w:rPr>
+          <w:rFonts w:hint="eastAsia"/>
+        </w:rPr>
+        <w:t>web</w:t>
+      </w:r>
+      <w:r>
+        <w:rPr>
+          <w:rFonts w:hint="eastAsia"/>
+        </w:rPr>
+        <w:t>技术发展方向都具有一定的设计难度，特别是微服务架构，对于</w:t>
+      </w:r>
+      <w:r>
+        <w:rPr>
+          <w:rFonts w:hint="eastAsia"/>
+        </w:rPr>
+        <w:t>初次接触</w:t>
+      </w:r>
+      <w:r>
+        <w:rPr>
+          <w:rFonts w:hint="eastAsia"/>
+        </w:rPr>
+        <w:t>web</w:t>
+      </w:r>
+      <w:r>
+        <w:rPr>
+          <w:rFonts w:hint="eastAsia"/>
+        </w:rPr>
+        <w:t>开发项目来说较难实现。</w:t>
+      </w:r>
+      <w:r>
+        <w:rPr>
+          <w:rFonts w:hint="eastAsia"/>
+        </w:rPr>
+        <w:t>在本次</w:t>
+      </w:r>
+      <w:r>
+        <w:rPr>
+          <w:rFonts w:hint="eastAsia"/>
+        </w:rPr>
+        <w:t>web</w:t>
+      </w:r>
+      <w:r>
+        <w:rPr>
+          <w:rFonts w:hint="eastAsia"/>
+        </w:rPr>
+        <w:t>实验中，我们使用了目前较为流行的前后端分离开发模式，以合理的分工完成了本次项目。</w:t>
+      </w:r>
     </w:p>
     <w:p>
       <w:pPr>
@@ -13316,284 +14298,32 @@
         <w:rPr>
           <w:rFonts w:hint="eastAsia"/>
         </w:rPr>
-        <w:t>本次实验中，我们使用了当前最为流行的</w:t>
-      </w:r>
-      <w:r>
-        <w:rPr>
-          <w:rFonts w:hint="eastAsia"/>
-        </w:rPr>
-        <w:t>web</w:t>
-      </w:r>
-      <w:r>
-        <w:rPr>
-          <w:rFonts w:hint="eastAsia"/>
-        </w:rPr>
-        <w:t>前后端开发框架</w:t>
-      </w:r>
-      <w:r>
-        <w:t>Vue</w:t>
-      </w:r>
-      <w:r>
-        <w:rPr>
-          <w:rFonts w:hint="eastAsia"/>
-        </w:rPr>
-        <w:t>+SpringBoot+Mybatis</w:t>
-      </w:r>
-      <w:r>
-        <w:t>Plus</w:t>
-      </w:r>
-      <w:r>
-        <w:rPr>
-          <w:rFonts w:hint="eastAsia"/>
-        </w:rPr>
-        <w:t>开发了一个前后端分离的在线考试系统。</w:t>
-      </w:r>
-      <w:r>
-        <w:rPr>
-          <w:rFonts w:hint="eastAsia"/>
-        </w:rPr>
-        <w:t>开发过程中我们对网络的各种协议以及数据传输</w:t>
-      </w:r>
-      <w:r>
-        <w:rPr>
-          <w:rFonts w:hint="eastAsia"/>
-        </w:rPr>
-        <w:t>都</w:t>
-      </w:r>
-      <w:r>
-        <w:rPr>
-          <w:rFonts w:hint="eastAsia"/>
-        </w:rPr>
-        <w:t>有了十分深刻的理解，特别是数据传输部分</w:t>
-      </w:r>
-      <w:r>
-        <w:rPr>
-          <w:rFonts w:hint="eastAsia"/>
-        </w:rPr>
-        <w:t>，其</w:t>
-      </w:r>
-      <w:r>
-        <w:rPr>
-          <w:rFonts w:hint="eastAsia"/>
-        </w:rPr>
-        <w:t>在前后端分离中显得尤为关键</w:t>
-      </w:r>
-      <w:r>
-        <w:rPr>
-          <w:rFonts w:hint="eastAsia"/>
-        </w:rPr>
-        <w:t>。</w:t>
-      </w:r>
-      <w:r>
-        <w:rPr>
-          <w:rFonts w:hint="eastAsia"/>
-        </w:rPr>
-        <w:t>当前后端运行在不同的服务器上时，两者的耦合度大大下降，使得前后端开发人员能够专注于自己的工作，</w:t>
-      </w:r>
-      <w:r>
-        <w:rPr>
-          <w:rFonts w:hint="eastAsia"/>
-        </w:rPr>
-        <w:t>只需约定好数据接口即可，即前端通过</w:t>
-      </w:r>
-      <w:r>
-        <w:rPr>
-          <w:rFonts w:hint="eastAsia"/>
-        </w:rPr>
-        <w:t>向</w:t>
-      </w:r>
-      <w:r>
-        <w:rPr>
-          <w:rFonts w:hint="eastAsia"/>
-        </w:rPr>
-        <w:t>后端对应接口的</w:t>
-      </w:r>
-      <w:r>
-        <w:rPr>
-          <w:rFonts w:hint="eastAsia"/>
-        </w:rPr>
-        <w:t>url</w:t>
-      </w:r>
-      <w:r>
-        <w:rPr>
-          <w:rFonts w:hint="eastAsia"/>
-        </w:rPr>
-        <w:t>来请求数据</w:t>
-      </w:r>
-      <w:r>
-        <w:rPr>
-          <w:rFonts w:hint="eastAsia"/>
-        </w:rPr>
-        <w:t>，即发送请求报文，后端接受报文并发回响应报文。通过</w:t>
-      </w:r>
-      <w:r>
-        <w:rPr>
-          <w:rFonts w:hint="eastAsia"/>
-        </w:rPr>
-        <w:t>Http</w:t>
-      </w:r>
-      <w:r>
-        <w:rPr>
-          <w:rFonts w:hint="eastAsia"/>
-        </w:rPr>
-        <w:t>协议</w:t>
-      </w:r>
-      <w:r>
-        <w:rPr>
-          <w:rFonts w:hint="eastAsia"/>
-        </w:rPr>
-        <w:t>完成不同服务器之间的数据传输</w:t>
-      </w:r>
-      <w:r>
-        <w:rPr>
-          <w:rFonts w:hint="eastAsia"/>
-        </w:rPr>
-        <w:t>。</w:t>
-      </w:r>
-    </w:p>
-    <w:p>
-      <w:pPr>
-        <w:spacing w:line="360" w:lineRule="auto"/>
-        <w:ind w:firstLine="425"/>
-      </w:pPr>
-      <w:r>
-        <w:rPr>
-          <w:rFonts w:hint="eastAsia"/>
-        </w:rPr>
-        <w:t>实验过程中我们还对</w:t>
-      </w:r>
-      <w:r>
-        <w:rPr>
-          <w:rFonts w:hint="eastAsia"/>
-        </w:rPr>
-        <w:t>Http</w:t>
-      </w:r>
-      <w:r>
-        <w:rPr>
-          <w:rFonts w:hint="eastAsia"/>
-        </w:rPr>
-        <w:t>的无状态性有了更加深刻的理解，为了实现用户登陆状态的保持，我们使用了</w:t>
-      </w:r>
-      <w:r>
-        <w:t>token</w:t>
-      </w:r>
-      <w:r>
-        <w:rPr>
-          <w:rFonts w:hint="eastAsia"/>
-        </w:rPr>
-        <w:t>来保存用户的会话状态，</w:t>
-      </w:r>
-      <w:r>
-        <w:rPr>
-          <w:rFonts w:hint="eastAsia"/>
-        </w:rPr>
-        <w:t>并根据</w:t>
-      </w:r>
-      <w:r>
-        <w:rPr>
-          <w:rFonts w:hint="eastAsia"/>
-        </w:rPr>
-        <w:t>token</w:t>
-      </w:r>
-      <w:r>
-        <w:rPr>
-          <w:rFonts w:hint="eastAsia"/>
-        </w:rPr>
-        <w:t>给不同用户展示不同的信息。</w:t>
-      </w:r>
-    </w:p>
-    <w:p>
-      <w:pPr>
-        <w:spacing w:line="360" w:lineRule="auto"/>
-        <w:ind w:firstLine="425"/>
-      </w:pPr>
-      <w:r>
-        <w:rPr>
-          <w:rFonts w:hint="eastAsia"/>
-        </w:rPr>
-        <w:lastRenderedPageBreak/>
-        <w:t>视图对象在本次实验中也起到了至关重要的作用，由于前端页面展示的数据与数据库中存储的数据有较大差异，因此我们通过创建视图对象层将视图数据与数据库中的数据相关联，即通过关联查询从多个表中获取数据并填充到视图对象中，然后将视图对象传递到前端用于数据的展示</w:t>
-      </w:r>
-      <w:r>
-        <w:rPr>
-          <w:rFonts w:hint="eastAsia"/>
-        </w:rPr>
-        <w:t>；视图对象还能够接受前端的</w:t>
-      </w:r>
-      <w:r>
-        <w:rPr>
-          <w:rFonts w:hint="eastAsia"/>
-        </w:rPr>
-        <w:t>json</w:t>
-      </w:r>
-      <w:r>
-        <w:rPr>
-          <w:rFonts w:hint="eastAsia"/>
-        </w:rPr>
-        <w:t>数据，通过这种方式实现了前后端数据的顺利交互。</w:t>
-      </w:r>
-    </w:p>
-    <w:p>
-      <w:pPr>
-        <w:spacing w:line="360" w:lineRule="auto"/>
-        <w:ind w:firstLine="425"/>
-        <w:rPr>
-          <w:rFonts w:hint="eastAsia"/>
-        </w:rPr>
-      </w:pPr>
-      <w:r>
-        <w:rPr>
-          <w:rFonts w:hint="eastAsia"/>
-        </w:rPr>
-        <w:t>本次实验使我们体会到了当下</w:t>
-      </w:r>
-      <w:r>
-        <w:rPr>
-          <w:rFonts w:hint="eastAsia"/>
-        </w:rPr>
-        <w:t>web</w:t>
-      </w:r>
-      <w:r>
-        <w:rPr>
-          <w:rFonts w:hint="eastAsia"/>
-        </w:rPr>
-        <w:t>主流框架对开发的巨大便利，通过结构化拆分前后端代码，能够大大增强代码的可读性与效率</w:t>
-      </w:r>
-      <w:r>
-        <w:rPr>
-          <w:rFonts w:hint="eastAsia"/>
-        </w:rPr>
-        <w:t>，通过本次实验小组成员对</w:t>
-      </w:r>
-      <w:r>
-        <w:rPr>
-          <w:rFonts w:hint="eastAsia"/>
-        </w:rPr>
-        <w:t>web</w:t>
-      </w:r>
-      <w:r>
-        <w:rPr>
-          <w:rFonts w:hint="eastAsia"/>
-        </w:rPr>
-        <w:t>开发以及</w:t>
-      </w:r>
-      <w:r>
-        <w:rPr>
-          <w:rFonts w:hint="eastAsia"/>
-        </w:rPr>
-        <w:t>web</w:t>
-      </w:r>
-      <w:r>
-        <w:rPr>
-          <w:rFonts w:hint="eastAsia"/>
-        </w:rPr>
-        <w:t>技术具有了深刻的理解与认识。</w:t>
-      </w:r>
-    </w:p>
-    <w:p>
-      <w:pPr>
-        <w:spacing w:line="360" w:lineRule="auto"/>
-      </w:pPr>
+        <w:t>不足之处在于我们没有很好的实现用户的权限分离，使得学生与教师浏览的页面相同，这对于一个考试系统来说还是</w:t>
+      </w:r>
+      <w:r>
+        <w:rPr>
+          <w:rFonts w:hint="eastAsia"/>
+        </w:rPr>
+        <w:t>存在一定的不足</w:t>
+      </w:r>
+      <w:r>
+        <w:rPr>
+          <w:rFonts w:hint="eastAsia"/>
+        </w:rPr>
+        <w:t>；由于时间原因，创建题目的页面也没有完成，导致题目只能够使用后端预置的数据</w:t>
+      </w:r>
+      <w:r>
+        <w:rPr>
+          <w:rFonts w:hint="eastAsia"/>
+        </w:rPr>
+        <w:t>，</w:t>
+      </w:r>
+      <w:r>
+        <w:rPr>
+          <w:rFonts w:hint="eastAsia"/>
+        </w:rPr>
+        <w:t>后续会在此处进行一定的完善。</w:t>
+      </w:r>
     </w:p>
     <w:p>
       <w:pPr>

--- a/大作业实验报告1.docx
+++ b/大作业实验报告1.docx
@@ -3452,6 +3452,12 @@
         </w:rPr>
         <w:t>在参加完考试后，页面跳转到我的考试页面，这里用户可以查看已经参加过的考试并查看得分。</w:t>
       </w:r>
+      <w:r>
+        <w:rPr>
+          <w:rFonts w:hint="eastAsia"/>
+        </w:rPr>
+        <w:t>网站支持多人答题，每个不同账号都可以查看到现有的所有考试，并且进行个人作答，进行完答题后可以在我的考试界面查看到用户自己的考试成绩。</w:t>
+      </w:r>
     </w:p>
     <w:p>
       <w:pPr>
@@ -4116,6 +4122,39 @@
           <w:rFonts w:hint="eastAsia"/>
         </w:rPr>
         <w:t>刷新页面。</w:t>
+      </w:r>
+      <w:r>
+        <w:rPr>
+          <w:rFonts w:hint="eastAsia"/>
+        </w:rPr>
+        <w:t>在登录注册界面还通过</w:t>
+      </w:r>
+      <w:r>
+        <w:rPr>
+          <w:rFonts w:hint="eastAsia"/>
+        </w:rPr>
+        <w:t>v</w:t>
+      </w:r>
+      <w:r>
+        <w:t>-decorator</w:t>
+      </w:r>
+      <w:r>
+        <w:rPr>
+          <w:rFonts w:hint="eastAsia"/>
+        </w:rPr>
+        <w:t>属性设置了实时监测，要求表单必填项，对密码的长度，密码的强度进行判断并实时图形化显示，但是由于</w:t>
+      </w:r>
+      <w:r>
+        <w:rPr>
+          <w:rFonts w:hint="eastAsia"/>
+        </w:rPr>
+        <w:t>Vue</w:t>
+      </w:r>
+      <w:r>
+        <w:rPr>
+          <w:rFonts w:hint="eastAsia"/>
+        </w:rPr>
+        <w:t>相关文件结构使得最后的效果无法体现。</w:t>
       </w:r>
     </w:p>
     <w:p>

--- a/大作业实验报告1.docx
+++ b/大作业实验报告1.docx
@@ -2363,24 +2363,28 @@
         </w:rPr>
         <w:t>搭建前端，使用</w:t>
       </w:r>
+      <w:proofErr w:type="spellStart"/>
       <w:r>
         <w:rPr>
           <w:rFonts w:hint="eastAsia"/>
         </w:rPr>
         <w:t>SpringBoot</w:t>
       </w:r>
+      <w:proofErr w:type="spellEnd"/>
       <w:r>
         <w:rPr>
           <w:rFonts w:hint="eastAsia"/>
         </w:rPr>
         <w:t>结合</w:t>
       </w:r>
+      <w:proofErr w:type="spellStart"/>
       <w:r>
         <w:rPr>
           <w:rFonts w:hint="eastAsia"/>
         </w:rPr>
         <w:t>MyBatis</w:t>
       </w:r>
+      <w:proofErr w:type="spellEnd"/>
       <w:r>
         <w:rPr>
           <w:rFonts w:hint="eastAsia"/>
@@ -2942,6 +2946,7 @@
         </w:rPr>
         <w:t>库进行组件和样式的美化，借助</w:t>
       </w:r>
+      <w:proofErr w:type="spellStart"/>
       <w:r>
         <w:rPr>
           <w:rFonts w:hint="eastAsia"/>
@@ -2949,7 +2954,11 @@
         <w:t>v</w:t>
       </w:r>
       <w:r>
-        <w:t>ue-</w:t>
+        <w:t>ue</w:t>
+      </w:r>
+      <w:proofErr w:type="spellEnd"/>
+      <w:r>
+        <w:t>-</w:t>
       </w:r>
       <w:r>
         <w:rPr>
@@ -2966,21 +2975,25 @@
         </w:rPr>
         <w:t>进行页面的跳转，使用</w:t>
       </w:r>
+      <w:proofErr w:type="spellStart"/>
       <w:r>
         <w:rPr>
           <w:rFonts w:hint="eastAsia"/>
         </w:rPr>
         <w:t>vuex</w:t>
       </w:r>
+      <w:proofErr w:type="spellEnd"/>
       <w:r>
         <w:rPr>
           <w:rFonts w:hint="eastAsia"/>
         </w:rPr>
         <w:t>和</w:t>
       </w:r>
+      <w:proofErr w:type="spellStart"/>
       <w:r>
         <w:t>localStorage</w:t>
       </w:r>
+      <w:proofErr w:type="spellEnd"/>
       <w:r>
         <w:rPr>
           <w:rFonts w:hint="eastAsia"/>
@@ -3020,12 +3033,14 @@
         </w:rPr>
         <w:t>后端框架</w:t>
       </w:r>
+      <w:proofErr w:type="spellStart"/>
       <w:r>
         <w:rPr>
           <w:rFonts w:hint="eastAsia"/>
         </w:rPr>
         <w:t>SpringBoot</w:t>
       </w:r>
+      <w:proofErr w:type="spellEnd"/>
       <w:r>
         <w:rPr>
           <w:rFonts w:hint="eastAsia"/>
@@ -3044,6 +3059,7 @@
         </w:rPr>
         <w:t>数据库作为系统数据库，并使用</w:t>
       </w:r>
+      <w:proofErr w:type="spellStart"/>
       <w:r>
         <w:rPr>
           <w:rFonts w:hint="eastAsia"/>
@@ -3059,6 +3075,7 @@
       <w:r>
         <w:t>lus</w:t>
       </w:r>
+      <w:proofErr w:type="spellEnd"/>
       <w:r>
         <w:rPr>
           <w:rFonts w:hint="eastAsia"/>
@@ -3133,6 +3150,7 @@
         <w:pStyle w:val="aa"/>
         <w:jc w:val="left"/>
         <w:rPr>
+          <w:color w:val="FF0000"/>
           <w:sz w:val="28"/>
           <w:szCs w:val="28"/>
         </w:rPr>
@@ -3140,6 +3158,7 @@
       <w:bookmarkStart w:id="19" w:name="_Toc106901703"/>
       <w:r>
         <w:rPr>
+          <w:color w:val="FF0000"/>
           <w:sz w:val="28"/>
           <w:szCs w:val="28"/>
         </w:rPr>
@@ -3148,6 +3167,7 @@
       <w:r>
         <w:rPr>
           <w:rFonts w:hint="eastAsia"/>
+          <w:color w:val="FF0000"/>
           <w:sz w:val="28"/>
           <w:szCs w:val="28"/>
         </w:rPr>
@@ -3156,6 +3176,7 @@
       <w:r>
         <w:rPr>
           <w:rFonts w:hint="eastAsia"/>
+          <w:color w:val="FF0000"/>
           <w:sz w:val="28"/>
           <w:szCs w:val="28"/>
         </w:rPr>
@@ -3166,25 +3187,34 @@
     <w:p>
       <w:pPr>
         <w:ind w:firstLine="425"/>
-      </w:pPr>
-      <w:r>
-        <w:rPr>
-          <w:rFonts w:hint="eastAsia"/>
+        <w:rPr>
+          <w:color w:val="FF0000"/>
+        </w:rPr>
+      </w:pPr>
+      <w:r>
+        <w:rPr>
+          <w:rFonts w:hint="eastAsia"/>
+          <w:color w:val="FF0000"/>
         </w:rPr>
         <w:t>Online</w:t>
       </w:r>
       <w:r>
+        <w:rPr>
+          <w:color w:val="FF0000"/>
+        </w:rPr>
         <w:t xml:space="preserve"> </w:t>
       </w:r>
       <w:r>
         <w:rPr>
           <w:rFonts w:hint="eastAsia"/>
+          <w:color w:val="FF0000"/>
         </w:rPr>
         <w:t>Exam</w:t>
       </w:r>
       <w:r>
         <w:rPr>
           <w:rFonts w:hint="eastAsia"/>
+          <w:color w:val="FF0000"/>
         </w:rPr>
         <w:t>系统整体功能架构图如下图所示。</w:t>
       </w:r>
@@ -3238,10 +3268,14 @@
       <w:pPr>
         <w:spacing w:line="360" w:lineRule="auto"/>
         <w:ind w:firstLine="425"/>
-      </w:pPr>
-      <w:r>
-        <w:rPr>
-          <w:rFonts w:hint="eastAsia"/>
+        <w:rPr>
+          <w:color w:val="FF0000"/>
+        </w:rPr>
+      </w:pPr>
+      <w:r>
+        <w:rPr>
+          <w:rFonts w:hint="eastAsia"/>
+          <w:color w:val="FF0000"/>
         </w:rPr>
         <w:t>系统主要有以下七个主要功能。</w:t>
       </w:r>
@@ -3500,12 +3534,14 @@
         <w:jc w:val="left"/>
         <w:rPr>
           <w:rFonts w:asciiTheme="minorHAnsi" w:eastAsiaTheme="minorHAnsi" w:hAnsiTheme="minorHAnsi"/>
+          <w:color w:val="FF0000"/>
         </w:rPr>
       </w:pPr>
       <w:bookmarkStart w:id="20" w:name="_Toc106901704"/>
       <w:r>
         <w:rPr>
           <w:rFonts w:asciiTheme="minorHAnsi" w:eastAsiaTheme="minorHAnsi" w:hAnsiTheme="minorHAnsi" w:hint="eastAsia"/>
+          <w:color w:val="FF0000"/>
         </w:rPr>
         <w:t>四：前端搭建</w:t>
       </w:r>
@@ -3564,24 +3600,28 @@
       <w:r>
         <w:rPr>
           <w:rFonts w:hint="eastAsia"/>
+          <w:color w:val="FF0000"/>
         </w:rPr>
         <w:t>资源</w:t>
       </w:r>
       <w:r>
         <w:rPr>
           <w:rFonts w:hint="eastAsia"/>
+          <w:color w:val="FF0000"/>
         </w:rPr>
         <w:t>文件整体</w:t>
       </w:r>
       <w:r>
         <w:rPr>
           <w:rFonts w:hint="eastAsia"/>
+          <w:color w:val="FF0000"/>
         </w:rPr>
         <w:t>结构</w:t>
       </w:r>
       <w:r>
         <w:rPr>
           <w:rFonts w:hint="eastAsia"/>
+          <w:color w:val="FF0000"/>
         </w:rPr>
         <w:t>如下。</w:t>
       </w:r>
@@ -3694,12 +3734,14 @@
         </w:rPr>
         <w:t>该文件使用</w:t>
       </w:r>
+      <w:proofErr w:type="spellStart"/>
       <w:r>
         <w:rPr>
           <w:rFonts w:hint="eastAsia"/>
         </w:rPr>
         <w:t>vue</w:t>
       </w:r>
+      <w:proofErr w:type="spellEnd"/>
       <w:r>
         <w:t>-</w:t>
       </w:r>
@@ -3715,12 +3757,14 @@
         </w:rPr>
         <w:t>插件库，实现前端页面的</w:t>
       </w:r>
+      <w:proofErr w:type="spellStart"/>
       <w:r>
         <w:rPr>
           <w:rFonts w:hint="eastAsia"/>
         </w:rPr>
         <w:t>url</w:t>
       </w:r>
+      <w:proofErr w:type="spellEnd"/>
       <w:r>
         <w:rPr>
           <w:rFonts w:hint="eastAsia"/>
@@ -3742,12 +3786,14 @@
         </w:rPr>
         <w:t>等路由。并设置全局前置路由导航守卫，在跳转之前首先判断用户是否登录，即在</w:t>
       </w:r>
+      <w:proofErr w:type="spellStart"/>
       <w:r>
         <w:rPr>
           <w:rFonts w:hint="eastAsia"/>
         </w:rPr>
         <w:t>localStorage</w:t>
       </w:r>
+      <w:proofErr w:type="spellEnd"/>
       <w:r>
         <w:rPr>
           <w:rFonts w:hint="eastAsia"/>
@@ -3798,12 +3844,14 @@
         </w:rPr>
         <w:t>该文件使用</w:t>
       </w:r>
+      <w:proofErr w:type="spellStart"/>
       <w:r>
         <w:rPr>
           <w:rFonts w:hint="eastAsia"/>
         </w:rPr>
         <w:t>vuex</w:t>
       </w:r>
+      <w:proofErr w:type="spellEnd"/>
       <w:r>
         <w:rPr>
           <w:rFonts w:hint="eastAsia"/>
@@ -3834,24 +3882,28 @@
         </w:rPr>
         <w:t>令牌存储至</w:t>
       </w:r>
+      <w:proofErr w:type="spellStart"/>
       <w:r>
         <w:rPr>
           <w:rFonts w:hint="eastAsia"/>
         </w:rPr>
         <w:t>vuex</w:t>
       </w:r>
+      <w:proofErr w:type="spellEnd"/>
       <w:r>
         <w:rPr>
           <w:rFonts w:hint="eastAsia"/>
         </w:rPr>
         <w:t>与</w:t>
       </w:r>
+      <w:proofErr w:type="spellStart"/>
       <w:r>
         <w:rPr>
           <w:rFonts w:hint="eastAsia"/>
         </w:rPr>
         <w:t>localStorage</w:t>
       </w:r>
+      <w:proofErr w:type="spellEnd"/>
       <w:r>
         <w:rPr>
           <w:rFonts w:hint="eastAsia"/>
@@ -3879,24 +3931,28 @@
         </w:rPr>
         <w:t>，清除</w:t>
       </w:r>
+      <w:proofErr w:type="spellStart"/>
       <w:r>
         <w:rPr>
           <w:rFonts w:hint="eastAsia"/>
         </w:rPr>
         <w:t>vuex</w:t>
       </w:r>
+      <w:proofErr w:type="spellEnd"/>
       <w:r>
         <w:rPr>
           <w:rFonts w:hint="eastAsia"/>
         </w:rPr>
         <w:t>和</w:t>
       </w:r>
+      <w:proofErr w:type="spellStart"/>
       <w:r>
         <w:rPr>
           <w:rFonts w:hint="eastAsia"/>
         </w:rPr>
         <w:t>localStorage</w:t>
       </w:r>
+      <w:proofErr w:type="spellEnd"/>
       <w:r>
         <w:rPr>
           <w:rFonts w:hint="eastAsia"/>
@@ -3941,12 +3997,14 @@
         </w:rPr>
         <w:t>使用</w:t>
       </w:r>
+      <w:proofErr w:type="spellStart"/>
       <w:r>
         <w:rPr>
           <w:rFonts w:hint="eastAsia"/>
         </w:rPr>
         <w:t>axios</w:t>
       </w:r>
+      <w:proofErr w:type="spellEnd"/>
       <w:r>
         <w:rPr>
           <w:rFonts w:hint="eastAsia"/>
@@ -3959,12 +4017,14 @@
         </w:rPr>
         <w:t>前端向后端发送请求。在每次前端需要请求后端数据，或与后端进行交互时，发送</w:t>
       </w:r>
+      <w:proofErr w:type="spellStart"/>
       <w:r>
         <w:rPr>
           <w:rFonts w:hint="eastAsia"/>
         </w:rPr>
         <w:t>axios</w:t>
       </w:r>
+      <w:proofErr w:type="spellEnd"/>
       <w:r>
         <w:rPr>
           <w:rFonts w:hint="eastAsia"/>
@@ -4012,6 +4072,7 @@
         </w:rPr>
         <w:t>在登录注册界面中使用</w:t>
       </w:r>
+      <w:proofErr w:type="spellStart"/>
       <w:r>
         <w:rPr>
           <w:rFonts w:hint="eastAsia"/>
@@ -4021,6 +4082,7 @@
       <w:r>
         <w:t>.vue</w:t>
       </w:r>
+      <w:proofErr w:type="spellEnd"/>
       <w:r>
         <w:rPr>
           <w:rFonts w:hint="eastAsia"/>
@@ -4051,6 +4113,7 @@
         </w:rPr>
         <w:t>接口。</w:t>
       </w:r>
+      <w:proofErr w:type="spellStart"/>
       <w:r>
         <w:rPr>
           <w:rFonts w:hint="eastAsia"/>
@@ -4060,6 +4123,7 @@
       <w:r>
         <w:t>ogin.vue</w:t>
       </w:r>
+      <w:proofErr w:type="spellEnd"/>
       <w:r>
         <w:rPr>
           <w:rFonts w:hint="eastAsia"/>
@@ -4191,6 +4255,7 @@
         </w:rPr>
         <w:t>使用</w:t>
       </w:r>
+      <w:proofErr w:type="spellStart"/>
       <w:r>
         <w:rPr>
           <w:rFonts w:hint="eastAsia"/>
@@ -4206,6 +4271,7 @@
         </w:rPr>
         <w:t>vue</w:t>
       </w:r>
+      <w:proofErr w:type="spellEnd"/>
       <w:r>
         <w:rPr>
           <w:rFonts w:hint="eastAsia"/>
@@ -4242,6 +4308,7 @@
         </w:rPr>
         <w:t>创建横向导航栏，并使用</w:t>
       </w:r>
+      <w:proofErr w:type="spellStart"/>
       <w:r>
         <w:rPr>
           <w:rFonts w:hint="eastAsia"/>
@@ -4251,6 +4318,7 @@
       <w:r>
         <w:t>elfie.vue</w:t>
       </w:r>
+      <w:proofErr w:type="spellEnd"/>
       <w:r>
         <w:rPr>
           <w:rFonts w:hint="eastAsia"/>
@@ -4269,6 +4337,7 @@
         </w:rPr>
         <w:t>在</w:t>
       </w:r>
+      <w:proofErr w:type="spellStart"/>
       <w:r>
         <w:rPr>
           <w:rFonts w:hint="eastAsia"/>
@@ -4278,6 +4347,7 @@
       <w:r>
         <w:t>elcome.vue</w:t>
       </w:r>
+      <w:proofErr w:type="spellEnd"/>
       <w:r>
         <w:rPr>
           <w:rFonts w:hint="eastAsia"/>
@@ -4361,6 +4431,7 @@
         </w:rPr>
         <w:t>通过</w:t>
       </w:r>
+      <w:proofErr w:type="spellStart"/>
       <w:r>
         <w:rPr>
           <w:rFonts w:hint="eastAsia"/>
@@ -4370,6 +4441,7 @@
       <w:r>
         <w:t>xamList.vue</w:t>
       </w:r>
+      <w:proofErr w:type="spellEnd"/>
       <w:r>
         <w:rPr>
           <w:rFonts w:hint="eastAsia"/>
@@ -4438,6 +4510,7 @@
         </w:rPr>
         <w:t>通过</w:t>
       </w:r>
+      <w:proofErr w:type="spellStart"/>
       <w:r>
         <w:rPr>
           <w:rFonts w:hint="eastAsia"/>
@@ -4447,6 +4520,7 @@
       <w:r>
         <w:t>.vue</w:t>
       </w:r>
+      <w:proofErr w:type="spellEnd"/>
       <w:r>
         <w:rPr>
           <w:rFonts w:hint="eastAsia"/>
@@ -4545,6 +4619,7 @@
         </w:rPr>
         <w:t>考试答题页面通过</w:t>
       </w:r>
+      <w:proofErr w:type="spellStart"/>
       <w:r>
         <w:rPr>
           <w:rFonts w:hint="eastAsia"/>
@@ -4554,6 +4629,7 @@
       <w:r>
         <w:t>.vue</w:t>
       </w:r>
+      <w:proofErr w:type="spellEnd"/>
       <w:r>
         <w:rPr>
           <w:rFonts w:hint="eastAsia"/>
@@ -4629,6 +4705,7 @@
         </w:rPr>
         <w:t>属性列出问题序号。在右侧内容区，每次根据所选题目序号，向后端发送请求获得当前题目内容。每次作答完一道题后将该题保存至已答列表</w:t>
       </w:r>
+      <w:proofErr w:type="spellStart"/>
       <w:r>
         <w:rPr>
           <w:rFonts w:hint="eastAsia"/>
@@ -4644,12 +4721,14 @@
         </w:rPr>
         <w:t>ap</w:t>
       </w:r>
+      <w:proofErr w:type="spellEnd"/>
       <w:r>
         <w:rPr>
           <w:rFonts w:hint="eastAsia"/>
         </w:rPr>
         <w:t>，将</w:t>
       </w:r>
+      <w:proofErr w:type="spellStart"/>
       <w:r>
         <w:rPr>
           <w:rFonts w:hint="eastAsia"/>
@@ -4665,6 +4744,7 @@
         </w:rPr>
         <w:t>ap</w:t>
       </w:r>
+      <w:proofErr w:type="spellEnd"/>
       <w:r>
         <w:rPr>
           <w:rFonts w:hint="eastAsia"/>
@@ -4683,6 +4763,7 @@
         </w:rPr>
         <w:t>每次标记一道题后将该题保存至已答列表</w:t>
       </w:r>
+      <w:proofErr w:type="spellStart"/>
       <w:r>
         <w:t>starM</w:t>
       </w:r>
@@ -4692,12 +4773,14 @@
         </w:rPr>
         <w:t>ap</w:t>
       </w:r>
+      <w:proofErr w:type="spellEnd"/>
       <w:r>
         <w:rPr>
           <w:rFonts w:hint="eastAsia"/>
         </w:rPr>
         <w:t>，将</w:t>
       </w:r>
+      <w:proofErr w:type="spellStart"/>
       <w:r>
         <w:t>starM</w:t>
       </w:r>
@@ -4707,15 +4790,18 @@
         </w:rPr>
         <w:t>ap</w:t>
       </w:r>
+      <w:proofErr w:type="spellEnd"/>
       <w:r>
         <w:rPr>
           <w:rFonts w:hint="eastAsia"/>
         </w:rPr>
         <w:t>中的题目在界面上标记为已标记。若在考试答题过程中进行切屏，网页通过对</w:t>
       </w:r>
+      <w:proofErr w:type="spellStart"/>
       <w:r>
         <w:t>visibilityState</w:t>
       </w:r>
+      <w:proofErr w:type="spellEnd"/>
       <w:r>
         <w:rPr>
           <w:rFonts w:hint="eastAsia"/>
@@ -4757,6 +4843,7 @@
         </w:rPr>
         <w:t>我的考试页面布局与考试列表基本一致，由</w:t>
       </w:r>
+      <w:proofErr w:type="spellStart"/>
       <w:r>
         <w:rPr>
           <w:rFonts w:hint="eastAsia"/>
@@ -4766,12 +4853,44 @@
       <w:r>
         <w:t>yExam.vue</w:t>
       </w:r>
+      <w:proofErr w:type="spellEnd"/>
       <w:r>
         <w:rPr>
           <w:rFonts w:hint="eastAsia"/>
         </w:rPr>
         <w:t>文件实现。</w:t>
       </w:r>
+    </w:p>
+    <w:p>
+      <w:pPr>
+        <w:spacing w:line="360" w:lineRule="auto"/>
+        <w:rPr>
+          <w:color w:val="FF0000"/>
+        </w:rPr>
+      </w:pPr>
+    </w:p>
+    <w:p>
+      <w:pPr>
+        <w:spacing w:line="360" w:lineRule="auto"/>
+        <w:rPr>
+          <w:color w:val="FF0000"/>
+        </w:rPr>
+      </w:pPr>
+      <w:r>
+        <w:rPr>
+          <w:rFonts w:hint="eastAsia"/>
+          <w:color w:val="FF0000"/>
+        </w:rPr>
+        <w:t>加页面</w:t>
+      </w:r>
+    </w:p>
+    <w:p>
+      <w:pPr>
+        <w:spacing w:line="360" w:lineRule="auto"/>
+        <w:rPr>
+          <w:rFonts w:hint="eastAsia"/>
+        </w:rPr>
+      </w:pPr>
     </w:p>
     <w:p>
       <w:pPr>
@@ -5054,6 +5173,7 @@
         </w:rPr>
         <w:t>其中</w:t>
       </w:r>
+      <w:proofErr w:type="spellStart"/>
       <w:r>
         <w:rPr>
           <w:rFonts w:hint="eastAsia"/>
@@ -5063,6 +5183,7 @@
       <w:r>
         <w:t>ser_role_id</w:t>
       </w:r>
+      <w:proofErr w:type="spellEnd"/>
       <w:r>
         <w:rPr>
           <w:rFonts w:hint="eastAsia"/>
@@ -5128,6 +5249,7 @@
         </w:rPr>
         <w:t>该表与</w:t>
       </w:r>
+      <w:proofErr w:type="spellStart"/>
       <w:r>
         <w:rPr>
           <w:rFonts w:hint="eastAsia"/>
@@ -5137,12 +5259,14 @@
       <w:r>
         <w:t>xam_category</w:t>
       </w:r>
+      <w:proofErr w:type="spellEnd"/>
       <w:r>
         <w:rPr>
           <w:rFonts w:hint="eastAsia"/>
         </w:rPr>
         <w:t>和</w:t>
       </w:r>
+      <w:proofErr w:type="spellStart"/>
       <w:r>
         <w:rPr>
           <w:rFonts w:hint="eastAsia"/>
@@ -5158,6 +5282,7 @@
         </w:rPr>
         <w:t>l</w:t>
       </w:r>
+      <w:proofErr w:type="spellEnd"/>
       <w:r>
         <w:rPr>
           <w:rFonts w:hint="eastAsia"/>
@@ -5170,15 +5295,18 @@
         </w:rPr>
         <w:t>，</w:t>
       </w:r>
+      <w:proofErr w:type="spellStart"/>
       <w:r>
         <w:t>exam_category</w:t>
       </w:r>
+      <w:proofErr w:type="spellEnd"/>
       <w:r>
         <w:rPr>
           <w:rFonts w:hint="eastAsia"/>
         </w:rPr>
         <w:t>用于存储考试科目，</w:t>
       </w:r>
+      <w:proofErr w:type="spellStart"/>
       <w:r>
         <w:rPr>
           <w:rFonts w:hint="eastAsia"/>
@@ -5188,6 +5316,7 @@
       <w:r>
         <w:t>xam_level</w:t>
       </w:r>
+      <w:proofErr w:type="spellEnd"/>
       <w:r>
         <w:rPr>
           <w:rFonts w:hint="eastAsia"/>
@@ -5347,6 +5476,7 @@
         </w:rPr>
         <w:t>使用了</w:t>
       </w:r>
+      <w:proofErr w:type="spellStart"/>
       <w:r>
         <w:rPr>
           <w:rFonts w:hint="eastAsia"/>
@@ -5356,6 +5486,7 @@
       <w:r>
         <w:t>xam_record</w:t>
       </w:r>
+      <w:proofErr w:type="spellEnd"/>
       <w:r>
         <w:rPr>
           <w:rFonts w:hint="eastAsia"/>
@@ -5517,6 +5648,7 @@
         </w:rPr>
         <w:t>该表与</w:t>
       </w:r>
+      <w:proofErr w:type="spellStart"/>
       <w:r>
         <w:rPr>
           <w:rFonts w:hint="eastAsia"/>
@@ -5526,12 +5658,14 @@
       <w:r>
         <w:t>uestion_category,question_level,question_type</w:t>
       </w:r>
+      <w:proofErr w:type="spellEnd"/>
       <w:r>
         <w:rPr>
           <w:rFonts w:hint="eastAsia"/>
         </w:rPr>
         <w:t>和</w:t>
       </w:r>
+      <w:proofErr w:type="spellStart"/>
       <w:r>
         <w:rPr>
           <w:rFonts w:hint="eastAsia"/>
@@ -5541,6 +5675,7 @@
       <w:r>
         <w:t>uestion_option</w:t>
       </w:r>
+      <w:proofErr w:type="spellEnd"/>
       <w:r>
         <w:rPr>
           <w:rFonts w:hint="eastAsia"/>
@@ -5682,8 +5817,13 @@
         <w:t>s</w:t>
       </w:r>
       <w:r>
-        <w:t>pring boot + mybatisplus</w:t>
-      </w:r>
+        <w:t xml:space="preserve">pring boot + </w:t>
+      </w:r>
+      <w:proofErr w:type="spellStart"/>
+      <w:r>
+        <w:t>mybatisplus</w:t>
+      </w:r>
+      <w:proofErr w:type="spellEnd"/>
       <w:r>
         <w:rPr>
           <w:rFonts w:hint="eastAsia"/>
@@ -5910,21 +6050,25 @@
         </w:rPr>
         <w:t>类的形式存在，进行了跨域配置、</w:t>
       </w:r>
+      <w:proofErr w:type="spellStart"/>
       <w:r>
         <w:rPr>
           <w:rFonts w:hint="eastAsia"/>
         </w:rPr>
         <w:t>mybatisplus</w:t>
       </w:r>
+      <w:proofErr w:type="spellEnd"/>
       <w:r>
         <w:rPr>
           <w:rFonts w:hint="eastAsia"/>
         </w:rPr>
         <w:t>配置和</w:t>
       </w:r>
+      <w:proofErr w:type="spellStart"/>
       <w:r>
         <w:t>springSecurity</w:t>
       </w:r>
+      <w:proofErr w:type="spellEnd"/>
       <w:r>
         <w:rPr>
           <w:rFonts w:hint="eastAsia"/>
@@ -5992,14 +6136,25 @@
               </w:rPr>
               <w:t xml:space="preserve">public class </w:t>
             </w:r>
-            <w:r>
-              <w:rPr>
-                <w:rFonts w:ascii="Fira Code" w:hAnsi="Fira Code"/>
-                <w:color w:val="000000"/>
-                <w:sz w:val="16"/>
-                <w:szCs w:val="16"/>
-              </w:rPr>
-              <w:t>CorsConfig {</w:t>
+            <w:proofErr w:type="spellStart"/>
+            <w:r>
+              <w:rPr>
+                <w:rFonts w:ascii="Fira Code" w:hAnsi="Fira Code"/>
+                <w:color w:val="000000"/>
+                <w:sz w:val="16"/>
+                <w:szCs w:val="16"/>
+              </w:rPr>
+              <w:t>CorsConfig</w:t>
+            </w:r>
+            <w:proofErr w:type="spellEnd"/>
+            <w:r>
+              <w:rPr>
+                <w:rFonts w:ascii="Fira Code" w:hAnsi="Fira Code"/>
+                <w:color w:val="000000"/>
+                <w:sz w:val="16"/>
+                <w:szCs w:val="16"/>
+              </w:rPr>
+              <w:t xml:space="preserve"> {</w:t>
             </w:r>
             <w:r>
               <w:rPr>
@@ -6193,14 +6348,45 @@
               </w:rPr>
               <w:t xml:space="preserve">private </w:t>
             </w:r>
-            <w:r>
-              <w:rPr>
-                <w:rFonts w:ascii="Fira Code" w:hAnsi="Fira Code"/>
-                <w:color w:val="000000"/>
-                <w:sz w:val="16"/>
-                <w:szCs w:val="16"/>
-              </w:rPr>
-              <w:t>CorsConfiguration buildConfig() {</w:t>
+            <w:proofErr w:type="spellStart"/>
+            <w:r>
+              <w:rPr>
+                <w:rFonts w:ascii="Fira Code" w:hAnsi="Fira Code"/>
+                <w:color w:val="000000"/>
+                <w:sz w:val="16"/>
+                <w:szCs w:val="16"/>
+              </w:rPr>
+              <w:t>CorsConfiguration</w:t>
+            </w:r>
+            <w:proofErr w:type="spellEnd"/>
+            <w:r>
+              <w:rPr>
+                <w:rFonts w:ascii="Fira Code" w:hAnsi="Fira Code"/>
+                <w:color w:val="000000"/>
+                <w:sz w:val="16"/>
+                <w:szCs w:val="16"/>
+              </w:rPr>
+              <w:t xml:space="preserve"> </w:t>
+            </w:r>
+            <w:proofErr w:type="spellStart"/>
+            <w:r>
+              <w:rPr>
+                <w:rFonts w:ascii="Fira Code" w:hAnsi="Fira Code"/>
+                <w:color w:val="000000"/>
+                <w:sz w:val="16"/>
+                <w:szCs w:val="16"/>
+              </w:rPr>
+              <w:t>buildConfig</w:t>
+            </w:r>
+            <w:proofErr w:type="spellEnd"/>
+            <w:r>
+              <w:rPr>
+                <w:rFonts w:ascii="Fira Code" w:hAnsi="Fira Code"/>
+                <w:color w:val="000000"/>
+                <w:sz w:val="16"/>
+                <w:szCs w:val="16"/>
+              </w:rPr>
+              <w:t>() {</w:t>
             </w:r>
             <w:r>
               <w:rPr>
@@ -6210,7 +6396,47 @@
                 <w:szCs w:val="16"/>
               </w:rPr>
               <w:br/>
-              <w:t xml:space="preserve">        CorsConfiguration corsConfiguration = </w:t>
+              <w:t xml:space="preserve">        </w:t>
+            </w:r>
+            <w:proofErr w:type="spellStart"/>
+            <w:r>
+              <w:rPr>
+                <w:rFonts w:ascii="Fira Code" w:hAnsi="Fira Code"/>
+                <w:color w:val="000000"/>
+                <w:sz w:val="16"/>
+                <w:szCs w:val="16"/>
+              </w:rPr>
+              <w:t>CorsConfiguration</w:t>
+            </w:r>
+            <w:proofErr w:type="spellEnd"/>
+            <w:r>
+              <w:rPr>
+                <w:rFonts w:ascii="Fira Code" w:hAnsi="Fira Code"/>
+                <w:color w:val="000000"/>
+                <w:sz w:val="16"/>
+                <w:szCs w:val="16"/>
+              </w:rPr>
+              <w:t xml:space="preserve"> </w:t>
+            </w:r>
+            <w:proofErr w:type="spellStart"/>
+            <w:r>
+              <w:rPr>
+                <w:rFonts w:ascii="Fira Code" w:hAnsi="Fira Code"/>
+                <w:color w:val="000000"/>
+                <w:sz w:val="16"/>
+                <w:szCs w:val="16"/>
+              </w:rPr>
+              <w:t>corsConfiguration</w:t>
+            </w:r>
+            <w:proofErr w:type="spellEnd"/>
+            <w:r>
+              <w:rPr>
+                <w:rFonts w:ascii="Fira Code" w:hAnsi="Fira Code"/>
+                <w:color w:val="000000"/>
+                <w:sz w:val="16"/>
+                <w:szCs w:val="16"/>
+              </w:rPr>
+              <w:t xml:space="preserve"> = </w:t>
             </w:r>
             <w:r>
               <w:rPr>
@@ -6223,14 +6449,25 @@
               </w:rPr>
               <w:t xml:space="preserve">new </w:t>
             </w:r>
-            <w:r>
-              <w:rPr>
-                <w:rFonts w:ascii="Fira Code" w:hAnsi="Fira Code"/>
-                <w:color w:val="000000"/>
-                <w:sz w:val="16"/>
-                <w:szCs w:val="16"/>
-              </w:rPr>
-              <w:t>CorsConfiguration();</w:t>
+            <w:proofErr w:type="spellStart"/>
+            <w:r>
+              <w:rPr>
+                <w:rFonts w:ascii="Fira Code" w:hAnsi="Fira Code"/>
+                <w:color w:val="000000"/>
+                <w:sz w:val="16"/>
+                <w:szCs w:val="16"/>
+              </w:rPr>
+              <w:t>CorsConfiguration</w:t>
+            </w:r>
+            <w:proofErr w:type="spellEnd"/>
+            <w:r>
+              <w:rPr>
+                <w:rFonts w:ascii="Fira Code" w:hAnsi="Fira Code"/>
+                <w:color w:val="000000"/>
+                <w:sz w:val="16"/>
+                <w:szCs w:val="16"/>
+              </w:rPr>
+              <w:t>();</w:t>
             </w:r>
             <w:r>
               <w:rPr>
@@ -6240,7 +6477,27 @@
                 <w:szCs w:val="16"/>
               </w:rPr>
               <w:br/>
-              <w:t xml:space="preserve">        corsConfiguration.addAllowedOrigin(</w:t>
+              <w:t xml:space="preserve">        </w:t>
+            </w:r>
+            <w:proofErr w:type="spellStart"/>
+            <w:r>
+              <w:rPr>
+                <w:rFonts w:ascii="Fira Code" w:hAnsi="Fira Code"/>
+                <w:color w:val="000000"/>
+                <w:sz w:val="16"/>
+                <w:szCs w:val="16"/>
+              </w:rPr>
+              <w:t>corsConfiguration.addAllowedOrigin</w:t>
+            </w:r>
+            <w:proofErr w:type="spellEnd"/>
+            <w:r>
+              <w:rPr>
+                <w:rFonts w:ascii="Fira Code" w:hAnsi="Fira Code"/>
+                <w:color w:val="000000"/>
+                <w:sz w:val="16"/>
+                <w:szCs w:val="16"/>
+              </w:rPr>
+              <w:t>(</w:t>
             </w:r>
             <w:r>
               <w:rPr>
@@ -6296,14 +6553,25 @@
               <w:br/>
               <w:t xml:space="preserve">        </w:t>
             </w:r>
-            <w:r>
-              <w:rPr>
-                <w:rFonts w:ascii="Fira Code" w:hAnsi="Fira Code"/>
-                <w:color w:val="000000"/>
-                <w:sz w:val="16"/>
-                <w:szCs w:val="16"/>
-              </w:rPr>
-              <w:t>corsConfiguration.addAllowedHeader(</w:t>
+            <w:proofErr w:type="spellStart"/>
+            <w:r>
+              <w:rPr>
+                <w:rFonts w:ascii="Fira Code" w:hAnsi="Fira Code"/>
+                <w:color w:val="000000"/>
+                <w:sz w:val="16"/>
+                <w:szCs w:val="16"/>
+              </w:rPr>
+              <w:t>corsConfiguration.addAllowedHeader</w:t>
+            </w:r>
+            <w:proofErr w:type="spellEnd"/>
+            <w:r>
+              <w:rPr>
+                <w:rFonts w:ascii="Fira Code" w:hAnsi="Fira Code"/>
+                <w:color w:val="000000"/>
+                <w:sz w:val="16"/>
+                <w:szCs w:val="16"/>
+              </w:rPr>
+              <w:t>(</w:t>
             </w:r>
             <w:r>
               <w:rPr>
@@ -6359,14 +6627,25 @@
               <w:br/>
               <w:t xml:space="preserve">        </w:t>
             </w:r>
-            <w:r>
-              <w:rPr>
-                <w:rFonts w:ascii="Fira Code" w:hAnsi="Fira Code"/>
-                <w:color w:val="000000"/>
-                <w:sz w:val="16"/>
-                <w:szCs w:val="16"/>
-              </w:rPr>
-              <w:t>corsConfiguration.addAllowedMethod(</w:t>
+            <w:proofErr w:type="spellStart"/>
+            <w:r>
+              <w:rPr>
+                <w:rFonts w:ascii="Fira Code" w:hAnsi="Fira Code"/>
+                <w:color w:val="000000"/>
+                <w:sz w:val="16"/>
+                <w:szCs w:val="16"/>
+              </w:rPr>
+              <w:t>corsConfiguration.addAllowedMethod</w:t>
+            </w:r>
+            <w:proofErr w:type="spellEnd"/>
+            <w:r>
+              <w:rPr>
+                <w:rFonts w:ascii="Fira Code" w:hAnsi="Fira Code"/>
+                <w:color w:val="000000"/>
+                <w:sz w:val="16"/>
+                <w:szCs w:val="16"/>
+              </w:rPr>
+              <w:t>(</w:t>
             </w:r>
             <w:r>
               <w:rPr>
@@ -6422,14 +6701,25 @@
               <w:br/>
               <w:t xml:space="preserve">        </w:t>
             </w:r>
-            <w:r>
-              <w:rPr>
-                <w:rFonts w:ascii="Fira Code" w:hAnsi="Fira Code"/>
-                <w:color w:val="000000"/>
-                <w:sz w:val="16"/>
-                <w:szCs w:val="16"/>
-              </w:rPr>
-              <w:t>corsConfiguration.setMaxAge(</w:t>
+            <w:proofErr w:type="spellStart"/>
+            <w:r>
+              <w:rPr>
+                <w:rFonts w:ascii="Fira Code" w:hAnsi="Fira Code"/>
+                <w:color w:val="000000"/>
+                <w:sz w:val="16"/>
+                <w:szCs w:val="16"/>
+              </w:rPr>
+              <w:t>corsConfiguration.setMaxAge</w:t>
+            </w:r>
+            <w:proofErr w:type="spellEnd"/>
+            <w:r>
+              <w:rPr>
+                <w:rFonts w:ascii="Fira Code" w:hAnsi="Fira Code"/>
+                <w:color w:val="000000"/>
+                <w:sz w:val="16"/>
+                <w:szCs w:val="16"/>
+              </w:rPr>
+              <w:t>(</w:t>
             </w:r>
             <w:r>
               <w:rPr>
@@ -6474,14 +6764,25 @@
               </w:rPr>
               <w:t xml:space="preserve">return </w:t>
             </w:r>
-            <w:r>
-              <w:rPr>
-                <w:rFonts w:ascii="Fira Code" w:hAnsi="Fira Code"/>
-                <w:color w:val="000000"/>
-                <w:sz w:val="16"/>
-                <w:szCs w:val="16"/>
-              </w:rPr>
-              <w:t>corsConfiguration;</w:t>
+            <w:proofErr w:type="spellStart"/>
+            <w:r>
+              <w:rPr>
+                <w:rFonts w:ascii="Fira Code" w:hAnsi="Fira Code"/>
+                <w:color w:val="000000"/>
+                <w:sz w:val="16"/>
+                <w:szCs w:val="16"/>
+              </w:rPr>
+              <w:t>corsConfiguration</w:t>
+            </w:r>
+            <w:proofErr w:type="spellEnd"/>
+            <w:r>
+              <w:rPr>
+                <w:rFonts w:ascii="Fira Code" w:hAnsi="Fira Code"/>
+                <w:color w:val="000000"/>
+                <w:sz w:val="16"/>
+                <w:szCs w:val="16"/>
+              </w:rPr>
+              <w:t>;</w:t>
             </w:r>
             <w:r>
               <w:rPr>
@@ -6542,14 +6843,45 @@
               </w:rPr>
               <w:t xml:space="preserve">public </w:t>
             </w:r>
-            <w:r>
-              <w:rPr>
-                <w:rFonts w:ascii="Fira Code" w:hAnsi="Fira Code"/>
-                <w:color w:val="000000"/>
-                <w:sz w:val="16"/>
-                <w:szCs w:val="16"/>
-              </w:rPr>
-              <w:t>CorsFilter corsFilter() {</w:t>
+            <w:proofErr w:type="spellStart"/>
+            <w:r>
+              <w:rPr>
+                <w:rFonts w:ascii="Fira Code" w:hAnsi="Fira Code"/>
+                <w:color w:val="000000"/>
+                <w:sz w:val="16"/>
+                <w:szCs w:val="16"/>
+              </w:rPr>
+              <w:t>CorsFilter</w:t>
+            </w:r>
+            <w:proofErr w:type="spellEnd"/>
+            <w:r>
+              <w:rPr>
+                <w:rFonts w:ascii="Fira Code" w:hAnsi="Fira Code"/>
+                <w:color w:val="000000"/>
+                <w:sz w:val="16"/>
+                <w:szCs w:val="16"/>
+              </w:rPr>
+              <w:t xml:space="preserve"> </w:t>
+            </w:r>
+            <w:proofErr w:type="spellStart"/>
+            <w:r>
+              <w:rPr>
+                <w:rFonts w:ascii="Fira Code" w:hAnsi="Fira Code"/>
+                <w:color w:val="000000"/>
+                <w:sz w:val="16"/>
+                <w:szCs w:val="16"/>
+              </w:rPr>
+              <w:t>corsFilter</w:t>
+            </w:r>
+            <w:proofErr w:type="spellEnd"/>
+            <w:r>
+              <w:rPr>
+                <w:rFonts w:ascii="Fira Code" w:hAnsi="Fira Code"/>
+                <w:color w:val="000000"/>
+                <w:sz w:val="16"/>
+                <w:szCs w:val="16"/>
+              </w:rPr>
+              <w:t>() {</w:t>
             </w:r>
             <w:r>
               <w:rPr>
@@ -6559,7 +6891,27 @@
                 <w:szCs w:val="16"/>
               </w:rPr>
               <w:br/>
-              <w:t xml:space="preserve">        UrlBasedCorsConfigurationSource source = </w:t>
+              <w:t xml:space="preserve">        </w:t>
+            </w:r>
+            <w:proofErr w:type="spellStart"/>
+            <w:r>
+              <w:rPr>
+                <w:rFonts w:ascii="Fira Code" w:hAnsi="Fira Code"/>
+                <w:color w:val="000000"/>
+                <w:sz w:val="16"/>
+                <w:szCs w:val="16"/>
+              </w:rPr>
+              <w:t>UrlBasedCorsConfigurationSource</w:t>
+            </w:r>
+            <w:proofErr w:type="spellEnd"/>
+            <w:r>
+              <w:rPr>
+                <w:rFonts w:ascii="Fira Code" w:hAnsi="Fira Code"/>
+                <w:color w:val="000000"/>
+                <w:sz w:val="16"/>
+                <w:szCs w:val="16"/>
+              </w:rPr>
+              <w:t xml:space="preserve"> source = </w:t>
             </w:r>
             <w:r>
               <w:rPr>
@@ -6572,14 +6924,25 @@
               </w:rPr>
               <w:t xml:space="preserve">new </w:t>
             </w:r>
-            <w:r>
-              <w:rPr>
-                <w:rFonts w:ascii="Fira Code" w:hAnsi="Fira Code"/>
-                <w:color w:val="000000"/>
-                <w:sz w:val="16"/>
-                <w:szCs w:val="16"/>
-              </w:rPr>
-              <w:t>UrlBasedCorsConfigurationSource();</w:t>
+            <w:proofErr w:type="spellStart"/>
+            <w:r>
+              <w:rPr>
+                <w:rFonts w:ascii="Fira Code" w:hAnsi="Fira Code"/>
+                <w:color w:val="000000"/>
+                <w:sz w:val="16"/>
+                <w:szCs w:val="16"/>
+              </w:rPr>
+              <w:t>UrlBasedCorsConfigurationSource</w:t>
+            </w:r>
+            <w:proofErr w:type="spellEnd"/>
+            <w:r>
+              <w:rPr>
+                <w:rFonts w:ascii="Fira Code" w:hAnsi="Fira Code"/>
+                <w:color w:val="000000"/>
+                <w:sz w:val="16"/>
+                <w:szCs w:val="16"/>
+              </w:rPr>
+              <w:t>();</w:t>
             </w:r>
             <w:r>
               <w:rPr>
@@ -6589,7 +6952,27 @@
                 <w:szCs w:val="16"/>
               </w:rPr>
               <w:br/>
-              <w:t xml:space="preserve">        source.registerCorsConfiguration(</w:t>
+              <w:t xml:space="preserve">        </w:t>
+            </w:r>
+            <w:proofErr w:type="spellStart"/>
+            <w:r>
+              <w:rPr>
+                <w:rFonts w:ascii="Fira Code" w:hAnsi="Fira Code"/>
+                <w:color w:val="000000"/>
+                <w:sz w:val="16"/>
+                <w:szCs w:val="16"/>
+              </w:rPr>
+              <w:t>source.registerCorsConfiguration</w:t>
+            </w:r>
+            <w:proofErr w:type="spellEnd"/>
+            <w:r>
+              <w:rPr>
+                <w:rFonts w:ascii="Fira Code" w:hAnsi="Fira Code"/>
+                <w:color w:val="000000"/>
+                <w:sz w:val="16"/>
+                <w:szCs w:val="16"/>
+              </w:rPr>
+              <w:t>(</w:t>
             </w:r>
             <w:r>
               <w:rPr>
@@ -6609,7 +6992,27 @@
                 <w:sz w:val="16"/>
                 <w:szCs w:val="16"/>
               </w:rPr>
-              <w:t xml:space="preserve">, buildConfig()); </w:t>
+              <w:t xml:space="preserve">, </w:t>
+            </w:r>
+            <w:proofErr w:type="spellStart"/>
+            <w:r>
+              <w:rPr>
+                <w:rFonts w:ascii="Fira Code" w:hAnsi="Fira Code"/>
+                <w:color w:val="000000"/>
+                <w:sz w:val="16"/>
+                <w:szCs w:val="16"/>
+              </w:rPr>
+              <w:t>buildConfig</w:t>
+            </w:r>
+            <w:proofErr w:type="spellEnd"/>
+            <w:r>
+              <w:rPr>
+                <w:rFonts w:ascii="Fira Code" w:hAnsi="Fira Code"/>
+                <w:color w:val="000000"/>
+                <w:sz w:val="16"/>
+                <w:szCs w:val="16"/>
+              </w:rPr>
+              <w:t xml:space="preserve">()); </w:t>
             </w:r>
             <w:r>
               <w:rPr>
@@ -6656,14 +7059,25 @@
               </w:rPr>
               <w:t xml:space="preserve">return new </w:t>
             </w:r>
-            <w:r>
-              <w:rPr>
-                <w:rFonts w:ascii="Fira Code" w:hAnsi="Fira Code"/>
-                <w:color w:val="000000"/>
-                <w:sz w:val="16"/>
-                <w:szCs w:val="16"/>
-              </w:rPr>
-              <w:t>CorsFilter(source);</w:t>
+            <w:proofErr w:type="spellStart"/>
+            <w:r>
+              <w:rPr>
+                <w:rFonts w:ascii="Fira Code" w:hAnsi="Fira Code"/>
+                <w:color w:val="000000"/>
+                <w:sz w:val="16"/>
+                <w:szCs w:val="16"/>
+              </w:rPr>
+              <w:t>CorsFilter</w:t>
+            </w:r>
+            <w:proofErr w:type="spellEnd"/>
+            <w:r>
+              <w:rPr>
+                <w:rFonts w:ascii="Fira Code" w:hAnsi="Fira Code"/>
+                <w:color w:val="000000"/>
+                <w:sz w:val="16"/>
+                <w:szCs w:val="16"/>
+              </w:rPr>
+              <w:t>(source);</w:t>
             </w:r>
             <w:r>
               <w:rPr>
@@ -6773,6 +7187,7 @@
         </w:rPr>
         <w:t>是</w:t>
       </w:r>
+      <w:proofErr w:type="spellStart"/>
       <w:r>
         <w:rPr>
           <w:rFonts w:hint="eastAsia"/>
@@ -6782,6 +7197,7 @@
       <w:r>
         <w:t>Controller</w:t>
       </w:r>
+      <w:proofErr w:type="spellEnd"/>
       <w:r>
         <w:rPr>
           <w:rFonts w:hint="eastAsia"/>
@@ -6794,6 +7210,7 @@
         </w:rPr>
         <w:t>；</w:t>
       </w:r>
+      <w:proofErr w:type="spellStart"/>
       <w:r>
         <w:rPr>
           <w:rFonts w:hint="eastAsia"/>
@@ -6803,6 +7220,7 @@
       <w:r>
         <w:t>Controller</w:t>
       </w:r>
+      <w:proofErr w:type="spellEnd"/>
       <w:r>
         <w:rPr>
           <w:rFonts w:hint="eastAsia"/>
@@ -6964,7 +7382,27 @@
                 <w:szCs w:val="16"/>
               </w:rPr>
               <w:br/>
-              <w:t xml:space="preserve">    QueryWrapper&lt;User&gt; wrapper = </w:t>
+              <w:t xml:space="preserve">    </w:t>
+            </w:r>
+            <w:proofErr w:type="spellStart"/>
+            <w:r>
+              <w:rPr>
+                <w:rFonts w:ascii="Fira Code" w:hAnsi="Fira Code"/>
+                <w:color w:val="000000"/>
+                <w:sz w:val="16"/>
+                <w:szCs w:val="16"/>
+              </w:rPr>
+              <w:t>QueryWrapper</w:t>
+            </w:r>
+            <w:proofErr w:type="spellEnd"/>
+            <w:r>
+              <w:rPr>
+                <w:rFonts w:ascii="Fira Code" w:hAnsi="Fira Code"/>
+                <w:color w:val="000000"/>
+                <w:sz w:val="16"/>
+                <w:szCs w:val="16"/>
+              </w:rPr>
+              <w:t xml:space="preserve">&lt;User&gt; wrapper = </w:t>
             </w:r>
             <w:r>
               <w:rPr>
@@ -6977,14 +7415,25 @@
               </w:rPr>
               <w:t xml:space="preserve">new </w:t>
             </w:r>
-            <w:r>
-              <w:rPr>
-                <w:rFonts w:ascii="Fira Code" w:hAnsi="Fira Code"/>
-                <w:color w:val="000000"/>
-                <w:sz w:val="16"/>
-                <w:szCs w:val="16"/>
-              </w:rPr>
-              <w:t>QueryWrapper&lt;&gt;();</w:t>
+            <w:proofErr w:type="spellStart"/>
+            <w:r>
+              <w:rPr>
+                <w:rFonts w:ascii="Fira Code" w:hAnsi="Fira Code"/>
+                <w:color w:val="000000"/>
+                <w:sz w:val="16"/>
+                <w:szCs w:val="16"/>
+              </w:rPr>
+              <w:t>QueryWrapper</w:t>
+            </w:r>
+            <w:proofErr w:type="spellEnd"/>
+            <w:r>
+              <w:rPr>
+                <w:rFonts w:ascii="Fira Code" w:hAnsi="Fira Code"/>
+                <w:color w:val="000000"/>
+                <w:sz w:val="16"/>
+                <w:szCs w:val="16"/>
+              </w:rPr>
+              <w:t>&lt;&gt;();</w:t>
             </w:r>
             <w:r>
               <w:rPr>
@@ -6994,7 +7443,27 @@
                 <w:szCs w:val="16"/>
               </w:rPr>
               <w:br/>
-              <w:t xml:space="preserve">    wrapper.eq(</w:t>
+              <w:t xml:space="preserve">    </w:t>
+            </w:r>
+            <w:proofErr w:type="spellStart"/>
+            <w:r>
+              <w:rPr>
+                <w:rFonts w:ascii="Fira Code" w:hAnsi="Fira Code"/>
+                <w:color w:val="000000"/>
+                <w:sz w:val="16"/>
+                <w:szCs w:val="16"/>
+              </w:rPr>
+              <w:t>wrapper.eq</w:t>
+            </w:r>
+            <w:proofErr w:type="spellEnd"/>
+            <w:r>
+              <w:rPr>
+                <w:rFonts w:ascii="Fira Code" w:hAnsi="Fira Code"/>
+                <w:color w:val="000000"/>
+                <w:sz w:val="16"/>
+                <w:szCs w:val="16"/>
+              </w:rPr>
+              <w:t>(</w:t>
             </w:r>
             <w:r>
               <w:rPr>
@@ -7014,7 +7483,27 @@
                 <w:sz w:val="16"/>
                 <w:szCs w:val="16"/>
               </w:rPr>
-              <w:t>,user.getUserUsername());</w:t>
+              <w:t>,</w:t>
+            </w:r>
+            <w:proofErr w:type="spellStart"/>
+            <w:r>
+              <w:rPr>
+                <w:rFonts w:ascii="Fira Code" w:hAnsi="Fira Code"/>
+                <w:color w:val="000000"/>
+                <w:sz w:val="16"/>
+                <w:szCs w:val="16"/>
+              </w:rPr>
+              <w:t>user.getUserUsername</w:t>
+            </w:r>
+            <w:proofErr w:type="spellEnd"/>
+            <w:r>
+              <w:rPr>
+                <w:rFonts w:ascii="Fira Code" w:hAnsi="Fira Code"/>
+                <w:color w:val="000000"/>
+                <w:sz w:val="16"/>
+                <w:szCs w:val="16"/>
+              </w:rPr>
+              <w:t>());</w:t>
             </w:r>
             <w:r>
               <w:rPr>
@@ -7026,6 +7515,7 @@
               <w:br/>
               <w:t xml:space="preserve">    User res = </w:t>
             </w:r>
+            <w:proofErr w:type="spellStart"/>
             <w:r>
               <w:rPr>
                 <w:rFonts w:ascii="Fira Code" w:hAnsi="Fira Code"/>
@@ -7044,7 +7534,17 @@
                 <w:sz w:val="16"/>
                 <w:szCs w:val="16"/>
               </w:rPr>
-              <w:t>.selectOne(wrapper);</w:t>
+              <w:t>.selectOne</w:t>
+            </w:r>
+            <w:proofErr w:type="spellEnd"/>
+            <w:r>
+              <w:rPr>
+                <w:rFonts w:ascii="Fira Code" w:hAnsi="Fira Code"/>
+                <w:color w:val="000000"/>
+                <w:sz w:val="16"/>
+                <w:szCs w:val="16"/>
+              </w:rPr>
+              <w:t>(wrapper);</w:t>
             </w:r>
             <w:r>
               <w:rPr>
@@ -7199,6 +7699,7 @@
               </w:rPr>
               <w:t xml:space="preserve">return </w:t>
             </w:r>
+            <w:proofErr w:type="spellStart"/>
             <w:r>
               <w:rPr>
                 <w:rFonts w:ascii="Fira Code" w:hAnsi="Fira Code"/>
@@ -7219,6 +7720,7 @@
               </w:rPr>
               <w:t>error</w:t>
             </w:r>
+            <w:proofErr w:type="spellEnd"/>
             <w:r>
               <w:rPr>
                 <w:rFonts w:ascii="Fira Code" w:hAnsi="Fira Code"/>
@@ -7295,7 +7797,17 @@
                 <w:sz w:val="16"/>
                 <w:szCs w:val="16"/>
               </w:rPr>
-              <w:t>(!SecurityUtils.</w:t>
+              <w:t>(!</w:t>
+            </w:r>
+            <w:proofErr w:type="spellStart"/>
+            <w:r>
+              <w:rPr>
+                <w:rFonts w:ascii="Fira Code" w:hAnsi="Fira Code"/>
+                <w:color w:val="000000"/>
+                <w:sz w:val="16"/>
+                <w:szCs w:val="16"/>
+              </w:rPr>
+              <w:t>SecurityUtils.</w:t>
             </w:r>
             <w:r>
               <w:rPr>
@@ -7308,14 +7820,55 @@
               </w:rPr>
               <w:t>matchesPassword</w:t>
             </w:r>
-            <w:r>
-              <w:rPr>
-                <w:rFonts w:ascii="Fira Code" w:hAnsi="Fira Code"/>
-                <w:color w:val="000000"/>
-                <w:sz w:val="16"/>
-                <w:szCs w:val="16"/>
-              </w:rPr>
-              <w:t>(user.getUserPassword(), res.getUserPassword())) {</w:t>
+            <w:proofErr w:type="spellEnd"/>
+            <w:r>
+              <w:rPr>
+                <w:rFonts w:ascii="Fira Code" w:hAnsi="Fira Code"/>
+                <w:color w:val="000000"/>
+                <w:sz w:val="16"/>
+                <w:szCs w:val="16"/>
+              </w:rPr>
+              <w:t>(</w:t>
+            </w:r>
+            <w:proofErr w:type="spellStart"/>
+            <w:r>
+              <w:rPr>
+                <w:rFonts w:ascii="Fira Code" w:hAnsi="Fira Code"/>
+                <w:color w:val="000000"/>
+                <w:sz w:val="16"/>
+                <w:szCs w:val="16"/>
+              </w:rPr>
+              <w:t>user.getUserPassword</w:t>
+            </w:r>
+            <w:proofErr w:type="spellEnd"/>
+            <w:r>
+              <w:rPr>
+                <w:rFonts w:ascii="Fira Code" w:hAnsi="Fira Code"/>
+                <w:color w:val="000000"/>
+                <w:sz w:val="16"/>
+                <w:szCs w:val="16"/>
+              </w:rPr>
+              <w:t xml:space="preserve">(), </w:t>
+            </w:r>
+            <w:proofErr w:type="spellStart"/>
+            <w:r>
+              <w:rPr>
+                <w:rFonts w:ascii="Fira Code" w:hAnsi="Fira Code"/>
+                <w:color w:val="000000"/>
+                <w:sz w:val="16"/>
+                <w:szCs w:val="16"/>
+              </w:rPr>
+              <w:t>res.getUserPassword</w:t>
+            </w:r>
+            <w:proofErr w:type="spellEnd"/>
+            <w:r>
+              <w:rPr>
+                <w:rFonts w:ascii="Fira Code" w:hAnsi="Fira Code"/>
+                <w:color w:val="000000"/>
+                <w:sz w:val="16"/>
+                <w:szCs w:val="16"/>
+              </w:rPr>
+              <w:t>())) {</w:t>
             </w:r>
             <w:r>
               <w:rPr>
@@ -7390,6 +7943,7 @@
               </w:rPr>
               <w:t xml:space="preserve">return </w:t>
             </w:r>
+            <w:proofErr w:type="spellStart"/>
             <w:r>
               <w:rPr>
                 <w:rFonts w:ascii="Fira Code" w:hAnsi="Fira Code"/>
@@ -7410,6 +7964,7 @@
               </w:rPr>
               <w:t>error</w:t>
             </w:r>
+            <w:proofErr w:type="spellEnd"/>
             <w:r>
               <w:rPr>
                 <w:rFonts w:ascii="Fira Code" w:hAnsi="Fira Code"/>
@@ -7520,7 +8075,17 @@
                 <w:sz w:val="16"/>
                 <w:szCs w:val="16"/>
               </w:rPr>
-              <w:t>String token = TokenUtils.</w:t>
+              <w:t xml:space="preserve">String token = </w:t>
+            </w:r>
+            <w:proofErr w:type="spellStart"/>
+            <w:r>
+              <w:rPr>
+                <w:rFonts w:ascii="Fira Code" w:hAnsi="Fira Code"/>
+                <w:color w:val="000000"/>
+                <w:sz w:val="16"/>
+                <w:szCs w:val="16"/>
+              </w:rPr>
+              <w:t>TokenUtils.</w:t>
             </w:r>
             <w:r>
               <w:rPr>
@@ -7533,6 +8098,7 @@
               </w:rPr>
               <w:t>genToken</w:t>
             </w:r>
+            <w:proofErr w:type="spellEnd"/>
             <w:r>
               <w:rPr>
                 <w:rFonts w:ascii="Fira Code" w:hAnsi="Fira Code"/>
@@ -7550,7 +8116,27 @@
                 <w:szCs w:val="16"/>
               </w:rPr>
               <w:br/>
-              <w:t xml:space="preserve">    res.setToken(token);</w:t>
+              <w:t xml:space="preserve">    </w:t>
+            </w:r>
+            <w:proofErr w:type="spellStart"/>
+            <w:r>
+              <w:rPr>
+                <w:rFonts w:ascii="Fira Code" w:hAnsi="Fira Code"/>
+                <w:color w:val="000000"/>
+                <w:sz w:val="16"/>
+                <w:szCs w:val="16"/>
+              </w:rPr>
+              <w:t>res.setToken</w:t>
+            </w:r>
+            <w:proofErr w:type="spellEnd"/>
+            <w:r>
+              <w:rPr>
+                <w:rFonts w:ascii="Fira Code" w:hAnsi="Fira Code"/>
+                <w:color w:val="000000"/>
+                <w:sz w:val="16"/>
+                <w:szCs w:val="16"/>
+              </w:rPr>
+              <w:t>(token);</w:t>
             </w:r>
             <w:r>
               <w:rPr>
@@ -7573,6 +8159,7 @@
               </w:rPr>
               <w:t xml:space="preserve">return </w:t>
             </w:r>
+            <w:proofErr w:type="spellStart"/>
             <w:r>
               <w:rPr>
                 <w:rFonts w:ascii="Fira Code" w:hAnsi="Fira Code"/>
@@ -7593,6 +8180,7 @@
               </w:rPr>
               <w:t>success</w:t>
             </w:r>
+            <w:proofErr w:type="spellEnd"/>
             <w:r>
               <w:rPr>
                 <w:rFonts w:ascii="Fira Code" w:hAnsi="Fira Code"/>
@@ -7679,9 +8267,11 @@
         </w:rPr>
         <w:t>，对数据库中的每个表都建立对应的实体类，通过注释</w:t>
       </w:r>
+      <w:proofErr w:type="spellStart"/>
       <w:r>
         <w:t>TableName</w:t>
       </w:r>
+      <w:proofErr w:type="spellEnd"/>
       <w:r>
         <w:rPr>
           <w:rFonts w:hint="eastAsia"/>
@@ -8002,7 +8592,18 @@
                 <w:sz w:val="16"/>
                 <w:szCs w:val="16"/>
               </w:rPr>
-              <w:t>(type= IdType.</w:t>
+              <w:t xml:space="preserve">(type= </w:t>
+            </w:r>
+            <w:proofErr w:type="spellStart"/>
+            <w:r>
+              <w:rPr>
+                <w:rFonts w:ascii="Fira Code" w:hAnsi="Fira Code" w:cs="宋体"/>
+                <w:color w:val="000000"/>
+                <w:kern w:val="0"/>
+                <w:sz w:val="16"/>
+                <w:szCs w:val="16"/>
+              </w:rPr>
+              <w:t>IdType.</w:t>
             </w:r>
             <w:r>
               <w:rPr>
@@ -8018,6 +8619,7 @@
               </w:rPr>
               <w:t>AUTO</w:t>
             </w:r>
+            <w:proofErr w:type="spellEnd"/>
             <w:r>
               <w:rPr>
                 <w:rFonts w:ascii="Fira Code" w:hAnsi="Fira Code" w:cs="宋体"/>
@@ -8061,6 +8663,7 @@
               </w:rPr>
               <w:t xml:space="preserve">Integer </w:t>
             </w:r>
+            <w:proofErr w:type="spellStart"/>
             <w:r>
               <w:rPr>
                 <w:rFonts w:ascii="Fira Code" w:hAnsi="Fira Code" w:cs="宋体"/>
@@ -8073,6 +8676,7 @@
               </w:rPr>
               <w:t>userId</w:t>
             </w:r>
+            <w:proofErr w:type="spellEnd"/>
             <w:r>
               <w:rPr>
                 <w:rFonts w:ascii="Fira Code" w:hAnsi="Fira Code" w:cs="宋体"/>
@@ -8120,12 +8724,14 @@
         </w:rPr>
         <w:t>该文件夹下存储自动处理类，用于处理</w:t>
       </w:r>
+      <w:proofErr w:type="spellStart"/>
       <w:r>
         <w:rPr>
           <w:rFonts w:hint="eastAsia"/>
         </w:rPr>
         <w:t>mybatisplus</w:t>
       </w:r>
+      <w:proofErr w:type="spellEnd"/>
       <w:r>
         <w:rPr>
           <w:rFonts w:hint="eastAsia"/>
@@ -8138,6 +8744,7 @@
         </w:rPr>
         <w:t>创建了</w:t>
       </w:r>
+      <w:proofErr w:type="spellStart"/>
       <w:r>
         <w:rPr>
           <w:rFonts w:hint="eastAsia"/>
@@ -8147,6 +8754,7 @@
       <w:r>
         <w:t>yMetaObjectHandler</w:t>
       </w:r>
+      <w:proofErr w:type="spellEnd"/>
       <w:r>
         <w:rPr>
           <w:rFonts w:hint="eastAsia"/>
@@ -8182,6 +8790,7 @@
         </w:rPr>
         <w:t>该文件夹下存储</w:t>
       </w:r>
+      <w:proofErr w:type="spellStart"/>
       <w:r>
         <w:rPr>
           <w:rFonts w:hint="eastAsia"/>
@@ -8191,6 +8800,7 @@
       <w:r>
         <w:t>ybatis</w:t>
       </w:r>
+      <w:proofErr w:type="spellEnd"/>
       <w:r>
         <w:rPr>
           <w:rFonts w:hint="eastAsia"/>
@@ -8264,14 +8874,25 @@
               </w:rPr>
               <w:t xml:space="preserve">public interface </w:t>
             </w:r>
-            <w:r>
-              <w:rPr>
-                <w:rFonts w:ascii="Fira Code" w:hAnsi="Fira Code"/>
-                <w:color w:val="000000"/>
-                <w:sz w:val="16"/>
-                <w:szCs w:val="16"/>
-              </w:rPr>
-              <w:t xml:space="preserve">ExamMapper </w:t>
+            <w:proofErr w:type="spellStart"/>
+            <w:r>
+              <w:rPr>
+                <w:rFonts w:ascii="Fira Code" w:hAnsi="Fira Code"/>
+                <w:color w:val="000000"/>
+                <w:sz w:val="16"/>
+                <w:szCs w:val="16"/>
+              </w:rPr>
+              <w:t>ExamMapper</w:t>
+            </w:r>
+            <w:proofErr w:type="spellEnd"/>
+            <w:r>
+              <w:rPr>
+                <w:rFonts w:ascii="Fira Code" w:hAnsi="Fira Code"/>
+                <w:color w:val="000000"/>
+                <w:sz w:val="16"/>
+                <w:szCs w:val="16"/>
+              </w:rPr>
+              <w:t xml:space="preserve"> </w:t>
             </w:r>
             <w:r>
               <w:rPr>
@@ -8284,14 +8905,25 @@
               </w:rPr>
               <w:t xml:space="preserve">extends </w:t>
             </w:r>
-            <w:r>
-              <w:rPr>
-                <w:rFonts w:ascii="Fira Code" w:hAnsi="Fira Code"/>
-                <w:color w:val="000000"/>
-                <w:sz w:val="16"/>
-                <w:szCs w:val="16"/>
-              </w:rPr>
-              <w:t>BaseMapper&lt;Exam&gt; {</w:t>
+            <w:proofErr w:type="spellStart"/>
+            <w:r>
+              <w:rPr>
+                <w:rFonts w:ascii="Fira Code" w:hAnsi="Fira Code"/>
+                <w:color w:val="000000"/>
+                <w:sz w:val="16"/>
+                <w:szCs w:val="16"/>
+              </w:rPr>
+              <w:t>BaseMapper</w:t>
+            </w:r>
+            <w:proofErr w:type="spellEnd"/>
+            <w:r>
+              <w:rPr>
+                <w:rFonts w:ascii="Fira Code" w:hAnsi="Fira Code"/>
+                <w:color w:val="000000"/>
+                <w:sz w:val="16"/>
+                <w:szCs w:val="16"/>
+              </w:rPr>
+              <w:t>&lt;Exam&gt; {</w:t>
             </w:r>
             <w:r>
               <w:rPr>
@@ -8330,7 +8962,247 @@
                 <w:sz w:val="16"/>
                 <w:szCs w:val="16"/>
               </w:rPr>
-              <w:t>"select e.id as serial,e.`name` as `name`,ec.`name` as `subject`,el.`name` as difficulty,e.score as score,e.time_limit as duration from exam e,exam_category ec,exam_level el where e.category_id = ec.id and e.level_id = el.id;"</w:t>
+              <w:t xml:space="preserve">"select e.id as </w:t>
+            </w:r>
+            <w:proofErr w:type="spellStart"/>
+            <w:r>
+              <w:rPr>
+                <w:rFonts w:ascii="Fira Code" w:hAnsi="Fira Code"/>
+                <w:b/>
+                <w:bCs/>
+                <w:color w:val="008000"/>
+                <w:sz w:val="16"/>
+                <w:szCs w:val="16"/>
+              </w:rPr>
+              <w:t>serial,e.`name</w:t>
+            </w:r>
+            <w:proofErr w:type="spellEnd"/>
+            <w:r>
+              <w:rPr>
+                <w:rFonts w:ascii="Fira Code" w:hAnsi="Fira Code"/>
+                <w:b/>
+                <w:bCs/>
+                <w:color w:val="008000"/>
+                <w:sz w:val="16"/>
+                <w:szCs w:val="16"/>
+              </w:rPr>
+              <w:t>` as `name`,</w:t>
+            </w:r>
+            <w:proofErr w:type="spellStart"/>
+            <w:r>
+              <w:rPr>
+                <w:rFonts w:ascii="Fira Code" w:hAnsi="Fira Code"/>
+                <w:b/>
+                <w:bCs/>
+                <w:color w:val="008000"/>
+                <w:sz w:val="16"/>
+                <w:szCs w:val="16"/>
+              </w:rPr>
+              <w:t>ec</w:t>
+            </w:r>
+            <w:proofErr w:type="spellEnd"/>
+            <w:r>
+              <w:rPr>
+                <w:rFonts w:ascii="Fira Code" w:hAnsi="Fira Code"/>
+                <w:b/>
+                <w:bCs/>
+                <w:color w:val="008000"/>
+                <w:sz w:val="16"/>
+                <w:szCs w:val="16"/>
+              </w:rPr>
+              <w:t>.`name` as `subject`,</w:t>
+            </w:r>
+            <w:proofErr w:type="spellStart"/>
+            <w:r>
+              <w:rPr>
+                <w:rFonts w:ascii="Fira Code" w:hAnsi="Fira Code"/>
+                <w:b/>
+                <w:bCs/>
+                <w:color w:val="008000"/>
+                <w:sz w:val="16"/>
+                <w:szCs w:val="16"/>
+              </w:rPr>
+              <w:t>el</w:t>
+            </w:r>
+            <w:proofErr w:type="spellEnd"/>
+            <w:r>
+              <w:rPr>
+                <w:rFonts w:ascii="Fira Code" w:hAnsi="Fira Code"/>
+                <w:b/>
+                <w:bCs/>
+                <w:color w:val="008000"/>
+                <w:sz w:val="16"/>
+                <w:szCs w:val="16"/>
+              </w:rPr>
+              <w:t xml:space="preserve">.`name` as </w:t>
+            </w:r>
+            <w:proofErr w:type="spellStart"/>
+            <w:r>
+              <w:rPr>
+                <w:rFonts w:ascii="Fira Code" w:hAnsi="Fira Code"/>
+                <w:b/>
+                <w:bCs/>
+                <w:color w:val="008000"/>
+                <w:sz w:val="16"/>
+                <w:szCs w:val="16"/>
+              </w:rPr>
+              <w:t>difficulty,e.score</w:t>
+            </w:r>
+            <w:proofErr w:type="spellEnd"/>
+            <w:r>
+              <w:rPr>
+                <w:rFonts w:ascii="Fira Code" w:hAnsi="Fira Code"/>
+                <w:b/>
+                <w:bCs/>
+                <w:color w:val="008000"/>
+                <w:sz w:val="16"/>
+                <w:szCs w:val="16"/>
+              </w:rPr>
+              <w:t xml:space="preserve"> as </w:t>
+            </w:r>
+            <w:proofErr w:type="spellStart"/>
+            <w:r>
+              <w:rPr>
+                <w:rFonts w:ascii="Fira Code" w:hAnsi="Fira Code"/>
+                <w:b/>
+                <w:bCs/>
+                <w:color w:val="008000"/>
+                <w:sz w:val="16"/>
+                <w:szCs w:val="16"/>
+              </w:rPr>
+              <w:t>score,e.time_limit</w:t>
+            </w:r>
+            <w:proofErr w:type="spellEnd"/>
+            <w:r>
+              <w:rPr>
+                <w:rFonts w:ascii="Fira Code" w:hAnsi="Fira Code"/>
+                <w:b/>
+                <w:bCs/>
+                <w:color w:val="008000"/>
+                <w:sz w:val="16"/>
+                <w:szCs w:val="16"/>
+              </w:rPr>
+              <w:t xml:space="preserve"> as duration from exam </w:t>
+            </w:r>
+            <w:proofErr w:type="spellStart"/>
+            <w:r>
+              <w:rPr>
+                <w:rFonts w:ascii="Fira Code" w:hAnsi="Fira Code"/>
+                <w:b/>
+                <w:bCs/>
+                <w:color w:val="008000"/>
+                <w:sz w:val="16"/>
+                <w:szCs w:val="16"/>
+              </w:rPr>
+              <w:t>e,exam_category</w:t>
+            </w:r>
+            <w:proofErr w:type="spellEnd"/>
+            <w:r>
+              <w:rPr>
+                <w:rFonts w:ascii="Fira Code" w:hAnsi="Fira Code"/>
+                <w:b/>
+                <w:bCs/>
+                <w:color w:val="008000"/>
+                <w:sz w:val="16"/>
+                <w:szCs w:val="16"/>
+              </w:rPr>
+              <w:t xml:space="preserve"> </w:t>
+            </w:r>
+            <w:proofErr w:type="spellStart"/>
+            <w:r>
+              <w:rPr>
+                <w:rFonts w:ascii="Fira Code" w:hAnsi="Fira Code"/>
+                <w:b/>
+                <w:bCs/>
+                <w:color w:val="008000"/>
+                <w:sz w:val="16"/>
+                <w:szCs w:val="16"/>
+              </w:rPr>
+              <w:t>ec,exam_level</w:t>
+            </w:r>
+            <w:proofErr w:type="spellEnd"/>
+            <w:r>
+              <w:rPr>
+                <w:rFonts w:ascii="Fira Code" w:hAnsi="Fira Code"/>
+                <w:b/>
+                <w:bCs/>
+                <w:color w:val="008000"/>
+                <w:sz w:val="16"/>
+                <w:szCs w:val="16"/>
+              </w:rPr>
+              <w:t xml:space="preserve"> </w:t>
+            </w:r>
+            <w:proofErr w:type="spellStart"/>
+            <w:r>
+              <w:rPr>
+                <w:rFonts w:ascii="Fira Code" w:hAnsi="Fira Code"/>
+                <w:b/>
+                <w:bCs/>
+                <w:color w:val="008000"/>
+                <w:sz w:val="16"/>
+                <w:szCs w:val="16"/>
+              </w:rPr>
+              <w:t>el</w:t>
+            </w:r>
+            <w:proofErr w:type="spellEnd"/>
+            <w:r>
+              <w:rPr>
+                <w:rFonts w:ascii="Fira Code" w:hAnsi="Fira Code"/>
+                <w:b/>
+                <w:bCs/>
+                <w:color w:val="008000"/>
+                <w:sz w:val="16"/>
+                <w:szCs w:val="16"/>
+              </w:rPr>
+              <w:t xml:space="preserve"> where </w:t>
+            </w:r>
+            <w:proofErr w:type="spellStart"/>
+            <w:r>
+              <w:rPr>
+                <w:rFonts w:ascii="Fira Code" w:hAnsi="Fira Code"/>
+                <w:b/>
+                <w:bCs/>
+                <w:color w:val="008000"/>
+                <w:sz w:val="16"/>
+                <w:szCs w:val="16"/>
+              </w:rPr>
+              <w:t>e.category_id</w:t>
+            </w:r>
+            <w:proofErr w:type="spellEnd"/>
+            <w:r>
+              <w:rPr>
+                <w:rFonts w:ascii="Fira Code" w:hAnsi="Fira Code"/>
+                <w:b/>
+                <w:bCs/>
+                <w:color w:val="008000"/>
+                <w:sz w:val="16"/>
+                <w:szCs w:val="16"/>
+              </w:rPr>
+              <w:t xml:space="preserve"> = ec.id and </w:t>
+            </w:r>
+            <w:proofErr w:type="spellStart"/>
+            <w:r>
+              <w:rPr>
+                <w:rFonts w:ascii="Fira Code" w:hAnsi="Fira Code"/>
+                <w:b/>
+                <w:bCs/>
+                <w:color w:val="008000"/>
+                <w:sz w:val="16"/>
+                <w:szCs w:val="16"/>
+              </w:rPr>
+              <w:t>e.level_id</w:t>
+            </w:r>
+            <w:proofErr w:type="spellEnd"/>
+            <w:r>
+              <w:rPr>
+                <w:rFonts w:ascii="Fira Code" w:hAnsi="Fira Code"/>
+                <w:b/>
+                <w:bCs/>
+                <w:color w:val="008000"/>
+                <w:sz w:val="16"/>
+                <w:szCs w:val="16"/>
+              </w:rPr>
+              <w:t xml:space="preserve"> = el.id;"</w:t>
             </w:r>
             <w:r>
               <w:rPr>
@@ -8349,7 +9221,47 @@
                 <w:szCs w:val="16"/>
               </w:rPr>
               <w:br/>
-              <w:t xml:space="preserve">    List&lt;ExamVo&gt; findAllExamVos();</w:t>
+              <w:t xml:space="preserve">    List&lt;</w:t>
+            </w:r>
+            <w:proofErr w:type="spellStart"/>
+            <w:r>
+              <w:rPr>
+                <w:rFonts w:ascii="Fira Code" w:hAnsi="Fira Code"/>
+                <w:color w:val="000000"/>
+                <w:sz w:val="16"/>
+                <w:szCs w:val="16"/>
+              </w:rPr>
+              <w:t>ExamVo</w:t>
+            </w:r>
+            <w:proofErr w:type="spellEnd"/>
+            <w:r>
+              <w:rPr>
+                <w:rFonts w:ascii="Fira Code" w:hAnsi="Fira Code"/>
+                <w:color w:val="000000"/>
+                <w:sz w:val="16"/>
+                <w:szCs w:val="16"/>
+              </w:rPr>
+              <w:t xml:space="preserve">&gt; </w:t>
+            </w:r>
+            <w:proofErr w:type="spellStart"/>
+            <w:r>
+              <w:rPr>
+                <w:rFonts w:ascii="Fira Code" w:hAnsi="Fira Code"/>
+                <w:color w:val="000000"/>
+                <w:sz w:val="16"/>
+                <w:szCs w:val="16"/>
+              </w:rPr>
+              <w:t>findAllExamVos</w:t>
+            </w:r>
+            <w:proofErr w:type="spellEnd"/>
+            <w:r>
+              <w:rPr>
+                <w:rFonts w:ascii="Fira Code" w:hAnsi="Fira Code"/>
+                <w:color w:val="000000"/>
+                <w:sz w:val="16"/>
+                <w:szCs w:val="16"/>
+              </w:rPr>
+              <w:t>();</w:t>
             </w:r>
           </w:p>
         </w:tc>
@@ -8495,14 +9407,25 @@
               </w:rPr>
               <w:t xml:space="preserve">public class </w:t>
             </w:r>
-            <w:r>
-              <w:rPr>
-                <w:rFonts w:ascii="Fira Code" w:hAnsi="Fira Code"/>
-                <w:color w:val="000000"/>
-                <w:sz w:val="16"/>
-                <w:szCs w:val="16"/>
-              </w:rPr>
-              <w:t>TokenUtils {</w:t>
+            <w:proofErr w:type="spellStart"/>
+            <w:r>
+              <w:rPr>
+                <w:rFonts w:ascii="Fira Code" w:hAnsi="Fira Code"/>
+                <w:color w:val="000000"/>
+                <w:sz w:val="16"/>
+                <w:szCs w:val="16"/>
+              </w:rPr>
+              <w:t>TokenUtils</w:t>
+            </w:r>
+            <w:proofErr w:type="spellEnd"/>
+            <w:r>
+              <w:rPr>
+                <w:rFonts w:ascii="Fira Code" w:hAnsi="Fira Code"/>
+                <w:color w:val="000000"/>
+                <w:sz w:val="16"/>
+                <w:szCs w:val="16"/>
+              </w:rPr>
+              <w:t xml:space="preserve"> {</w:t>
             </w:r>
             <w:r>
               <w:rPr>
@@ -8553,15 +9476,27 @@
               </w:rPr>
               <w:t xml:space="preserve">private </w:t>
             </w:r>
-            <w:r>
-              <w:rPr>
-                <w:rFonts w:ascii="Fira Code" w:hAnsi="Fira Code"/>
-                <w:color w:val="000000"/>
-                <w:sz w:val="16"/>
-                <w:szCs w:val="16"/>
-              </w:rPr>
-              <w:t xml:space="preserve">UserMapper </w:t>
-            </w:r>
+            <w:proofErr w:type="spellStart"/>
+            <w:r>
+              <w:rPr>
+                <w:rFonts w:ascii="Fira Code" w:hAnsi="Fira Code"/>
+                <w:color w:val="000000"/>
+                <w:sz w:val="16"/>
+                <w:szCs w:val="16"/>
+              </w:rPr>
+              <w:t>UserMapper</w:t>
+            </w:r>
+            <w:proofErr w:type="spellEnd"/>
+            <w:r>
+              <w:rPr>
+                <w:rFonts w:ascii="Fira Code" w:hAnsi="Fira Code"/>
+                <w:color w:val="000000"/>
+                <w:sz w:val="16"/>
+                <w:szCs w:val="16"/>
+              </w:rPr>
+              <w:t xml:space="preserve"> </w:t>
+            </w:r>
+            <w:proofErr w:type="spellStart"/>
             <w:r>
               <w:rPr>
                 <w:rFonts w:ascii="Fira Code" w:hAnsi="Fira Code"/>
@@ -8573,6 +9508,7 @@
               </w:rPr>
               <w:t>userMapper</w:t>
             </w:r>
+            <w:proofErr w:type="spellEnd"/>
             <w:r>
               <w:rPr>
                 <w:rFonts w:ascii="Fira Code" w:hAnsi="Fira Code"/>
@@ -8603,15 +9539,27 @@
               </w:rPr>
               <w:t xml:space="preserve">private static </w:t>
             </w:r>
-            <w:r>
-              <w:rPr>
-                <w:rFonts w:ascii="Fira Code" w:hAnsi="Fira Code"/>
-                <w:color w:val="000000"/>
-                <w:sz w:val="16"/>
-                <w:szCs w:val="16"/>
-              </w:rPr>
-              <w:t xml:space="preserve">UserMapper </w:t>
-            </w:r>
+            <w:proofErr w:type="spellStart"/>
+            <w:r>
+              <w:rPr>
+                <w:rFonts w:ascii="Fira Code" w:hAnsi="Fira Code"/>
+                <w:color w:val="000000"/>
+                <w:sz w:val="16"/>
+                <w:szCs w:val="16"/>
+              </w:rPr>
+              <w:t>UserMapper</w:t>
+            </w:r>
+            <w:proofErr w:type="spellEnd"/>
+            <w:r>
+              <w:rPr>
+                <w:rFonts w:ascii="Fira Code" w:hAnsi="Fira Code"/>
+                <w:color w:val="000000"/>
+                <w:sz w:val="16"/>
+                <w:szCs w:val="16"/>
+              </w:rPr>
+              <w:t xml:space="preserve"> </w:t>
+            </w:r>
+            <w:proofErr w:type="spellStart"/>
             <w:r>
               <w:rPr>
                 <w:rFonts w:ascii="Fira Code" w:hAnsi="Fira Code"/>
@@ -8623,6 +9571,7 @@
               </w:rPr>
               <w:t>staticUserMapper</w:t>
             </w:r>
+            <w:proofErr w:type="spellEnd"/>
             <w:r>
               <w:rPr>
                 <w:rFonts w:ascii="Fira Code" w:hAnsi="Fira Code"/>
@@ -8681,14 +9630,25 @@
               </w:rPr>
               <w:t xml:space="preserve">public void </w:t>
             </w:r>
-            <w:r>
-              <w:rPr>
-                <w:rFonts w:ascii="Fira Code" w:hAnsi="Fira Code"/>
-                <w:color w:val="000000"/>
-                <w:sz w:val="16"/>
-                <w:szCs w:val="16"/>
-              </w:rPr>
-              <w:t>init() {</w:t>
+            <w:proofErr w:type="spellStart"/>
+            <w:r>
+              <w:rPr>
+                <w:rFonts w:ascii="Fira Code" w:hAnsi="Fira Code"/>
+                <w:color w:val="000000"/>
+                <w:sz w:val="16"/>
+                <w:szCs w:val="16"/>
+              </w:rPr>
+              <w:t>init</w:t>
+            </w:r>
+            <w:proofErr w:type="spellEnd"/>
+            <w:r>
+              <w:rPr>
+                <w:rFonts w:ascii="Fira Code" w:hAnsi="Fira Code"/>
+                <w:color w:val="000000"/>
+                <w:sz w:val="16"/>
+                <w:szCs w:val="16"/>
+              </w:rPr>
+              <w:t>() {</w:t>
             </w:r>
             <w:r>
               <w:rPr>
@@ -8700,6 +9660,7 @@
               <w:br/>
               <w:t xml:space="preserve">        </w:t>
             </w:r>
+            <w:proofErr w:type="spellStart"/>
             <w:r>
               <w:rPr>
                 <w:rFonts w:ascii="Fira Code" w:hAnsi="Fira Code"/>
@@ -8709,7 +9670,19 @@
                 <w:sz w:val="16"/>
                 <w:szCs w:val="16"/>
               </w:rPr>
-              <w:t xml:space="preserve">staticUserMapper </w:t>
+              <w:t>staticUserMapper</w:t>
+            </w:r>
+            <w:proofErr w:type="spellEnd"/>
+            <w:r>
+              <w:rPr>
+                <w:rFonts w:ascii="Fira Code" w:hAnsi="Fira Code"/>
+                <w:i/>
+                <w:iCs/>
+                <w:color w:val="660E7A"/>
+                <w:sz w:val="16"/>
+                <w:szCs w:val="16"/>
+              </w:rPr>
+              <w:t xml:space="preserve"> </w:t>
             </w:r>
             <w:r>
               <w:rPr>
@@ -8720,6 +9693,7 @@
               </w:rPr>
               <w:t xml:space="preserve">= </w:t>
             </w:r>
+            <w:proofErr w:type="spellStart"/>
             <w:r>
               <w:rPr>
                 <w:rFonts w:ascii="Fira Code" w:hAnsi="Fira Code"/>
@@ -8731,6 +9705,7 @@
               </w:rPr>
               <w:t>userMapper</w:t>
             </w:r>
+            <w:proofErr w:type="spellEnd"/>
             <w:r>
               <w:rPr>
                 <w:rFonts w:ascii="Fira Code" w:hAnsi="Fira Code"/>
@@ -8945,7 +9920,27 @@
                 <w:sz w:val="16"/>
                 <w:szCs w:val="16"/>
               </w:rPr>
-              <w:t>String genToken(User user) {</w:t>
+              <w:t xml:space="preserve">String </w:t>
+            </w:r>
+            <w:proofErr w:type="spellStart"/>
+            <w:r>
+              <w:rPr>
+                <w:rFonts w:ascii="Fira Code" w:hAnsi="Fira Code"/>
+                <w:color w:val="000000"/>
+                <w:sz w:val="16"/>
+                <w:szCs w:val="16"/>
+              </w:rPr>
+              <w:t>genToken</w:t>
+            </w:r>
+            <w:proofErr w:type="spellEnd"/>
+            <w:r>
+              <w:rPr>
+                <w:rFonts w:ascii="Fira Code" w:hAnsi="Fira Code"/>
+                <w:color w:val="000000"/>
+                <w:sz w:val="16"/>
+                <w:szCs w:val="16"/>
+              </w:rPr>
+              <w:t>(User user) {</w:t>
             </w:r>
             <w:r>
               <w:rPr>
@@ -8968,6 +9963,7 @@
               </w:rPr>
               <w:t xml:space="preserve">return </w:t>
             </w:r>
+            <w:proofErr w:type="spellStart"/>
             <w:r>
               <w:rPr>
                 <w:rFonts w:ascii="Fira Code" w:hAnsi="Fira Code"/>
@@ -8988,14 +9984,45 @@
               </w:rPr>
               <w:t>create</w:t>
             </w:r>
-            <w:r>
-              <w:rPr>
-                <w:rFonts w:ascii="Fira Code" w:hAnsi="Fira Code"/>
-                <w:color w:val="000000"/>
-                <w:sz w:val="16"/>
-                <w:szCs w:val="16"/>
-              </w:rPr>
-              <w:t>().withExpiresAt(DateUtil.</w:t>
+            <w:proofErr w:type="spellEnd"/>
+            <w:r>
+              <w:rPr>
+                <w:rFonts w:ascii="Fira Code" w:hAnsi="Fira Code"/>
+                <w:color w:val="000000"/>
+                <w:sz w:val="16"/>
+                <w:szCs w:val="16"/>
+              </w:rPr>
+              <w:t>().</w:t>
+            </w:r>
+            <w:proofErr w:type="spellStart"/>
+            <w:r>
+              <w:rPr>
+                <w:rFonts w:ascii="Fira Code" w:hAnsi="Fira Code"/>
+                <w:color w:val="000000"/>
+                <w:sz w:val="16"/>
+                <w:szCs w:val="16"/>
+              </w:rPr>
+              <w:t>withExpiresAt</w:t>
+            </w:r>
+            <w:proofErr w:type="spellEnd"/>
+            <w:r>
+              <w:rPr>
+                <w:rFonts w:ascii="Fira Code" w:hAnsi="Fira Code"/>
+                <w:color w:val="000000"/>
+                <w:sz w:val="16"/>
+                <w:szCs w:val="16"/>
+              </w:rPr>
+              <w:t>(</w:t>
+            </w:r>
+            <w:proofErr w:type="spellStart"/>
+            <w:r>
+              <w:rPr>
+                <w:rFonts w:ascii="Fira Code" w:hAnsi="Fira Code"/>
+                <w:color w:val="000000"/>
+                <w:sz w:val="16"/>
+                <w:szCs w:val="16"/>
+              </w:rPr>
+              <w:t>DateUtil.</w:t>
             </w:r>
             <w:r>
               <w:rPr>
@@ -9008,6 +10035,7 @@
               </w:rPr>
               <w:t>offsetDay</w:t>
             </w:r>
+            <w:proofErr w:type="spellEnd"/>
             <w:r>
               <w:rPr>
                 <w:rFonts w:ascii="Fira Code" w:hAnsi="Fira Code"/>
@@ -9053,7 +10081,67 @@
                 <w:sz w:val="16"/>
                 <w:szCs w:val="16"/>
               </w:rPr>
-              <w:t>)).withAudience(user.getUserId().toString())</w:t>
+              <w:t>)).</w:t>
+            </w:r>
+            <w:proofErr w:type="spellStart"/>
+            <w:r>
+              <w:rPr>
+                <w:rFonts w:ascii="Fira Code" w:hAnsi="Fira Code"/>
+                <w:color w:val="000000"/>
+                <w:sz w:val="16"/>
+                <w:szCs w:val="16"/>
+              </w:rPr>
+              <w:t>withAudience</w:t>
+            </w:r>
+            <w:proofErr w:type="spellEnd"/>
+            <w:r>
+              <w:rPr>
+                <w:rFonts w:ascii="Fira Code" w:hAnsi="Fira Code"/>
+                <w:color w:val="000000"/>
+                <w:sz w:val="16"/>
+                <w:szCs w:val="16"/>
+              </w:rPr>
+              <w:t>(</w:t>
+            </w:r>
+            <w:proofErr w:type="spellStart"/>
+            <w:r>
+              <w:rPr>
+                <w:rFonts w:ascii="Fira Code" w:hAnsi="Fira Code"/>
+                <w:color w:val="000000"/>
+                <w:sz w:val="16"/>
+                <w:szCs w:val="16"/>
+              </w:rPr>
+              <w:t>user.getUserId</w:t>
+            </w:r>
+            <w:proofErr w:type="spellEnd"/>
+            <w:r>
+              <w:rPr>
+                <w:rFonts w:ascii="Fira Code" w:hAnsi="Fira Code"/>
+                <w:color w:val="000000"/>
+                <w:sz w:val="16"/>
+                <w:szCs w:val="16"/>
+              </w:rPr>
+              <w:t>().</w:t>
+            </w:r>
+            <w:proofErr w:type="spellStart"/>
+            <w:r>
+              <w:rPr>
+                <w:rFonts w:ascii="Fira Code" w:hAnsi="Fira Code"/>
+                <w:color w:val="000000"/>
+                <w:sz w:val="16"/>
+                <w:szCs w:val="16"/>
+              </w:rPr>
+              <w:t>toString</w:t>
+            </w:r>
+            <w:proofErr w:type="spellEnd"/>
+            <w:r>
+              <w:rPr>
+                <w:rFonts w:ascii="Fira Code" w:hAnsi="Fira Code"/>
+                <w:color w:val="000000"/>
+                <w:sz w:val="16"/>
+                <w:szCs w:val="16"/>
+              </w:rPr>
+              <w:t>())</w:t>
             </w:r>
             <w:r>
               <w:rPr>
@@ -9083,7 +10171,27 @@
                 <w:sz w:val="16"/>
                 <w:szCs w:val="16"/>
               </w:rPr>
-              <w:t>(user.getUserPassword()));</w:t>
+              <w:t>(</w:t>
+            </w:r>
+            <w:proofErr w:type="spellStart"/>
+            <w:r>
+              <w:rPr>
+                <w:rFonts w:ascii="Fira Code" w:hAnsi="Fira Code"/>
+                <w:color w:val="000000"/>
+                <w:sz w:val="16"/>
+                <w:szCs w:val="16"/>
+              </w:rPr>
+              <w:t>user.getUserPassword</w:t>
+            </w:r>
+            <w:proofErr w:type="spellEnd"/>
+            <w:r>
+              <w:rPr>
+                <w:rFonts w:ascii="Fira Code" w:hAnsi="Fira Code"/>
+                <w:color w:val="000000"/>
+                <w:sz w:val="16"/>
+                <w:szCs w:val="16"/>
+              </w:rPr>
+              <w:t>()));</w:t>
             </w:r>
             <w:r>
               <w:rPr>
@@ -9261,7 +10369,27 @@
                 <w:sz w:val="16"/>
                 <w:szCs w:val="16"/>
               </w:rPr>
-              <w:t>Integer getUserId() {</w:t>
+              <w:t xml:space="preserve">Integer </w:t>
+            </w:r>
+            <w:proofErr w:type="spellStart"/>
+            <w:r>
+              <w:rPr>
+                <w:rFonts w:ascii="Fira Code" w:hAnsi="Fira Code"/>
+                <w:color w:val="000000"/>
+                <w:sz w:val="16"/>
+                <w:szCs w:val="16"/>
+              </w:rPr>
+              <w:t>getUserId</w:t>
+            </w:r>
+            <w:proofErr w:type="spellEnd"/>
+            <w:r>
+              <w:rPr>
+                <w:rFonts w:ascii="Fira Code" w:hAnsi="Fira Code"/>
+                <w:color w:val="000000"/>
+                <w:sz w:val="16"/>
+                <w:szCs w:val="16"/>
+              </w:rPr>
+              <w:t>() {</w:t>
             </w:r>
             <w:r>
               <w:rPr>
@@ -9301,7 +10429,57 @@
                 <w:szCs w:val="16"/>
               </w:rPr>
               <w:br/>
-              <w:t xml:space="preserve">            HttpServletRequest request = ((ServletRequestAttributes) RequestContextHolder.</w:t>
+              <w:t xml:space="preserve">            </w:t>
+            </w:r>
+            <w:proofErr w:type="spellStart"/>
+            <w:r>
+              <w:rPr>
+                <w:rFonts w:ascii="Fira Code" w:hAnsi="Fira Code"/>
+                <w:color w:val="000000"/>
+                <w:sz w:val="16"/>
+                <w:szCs w:val="16"/>
+              </w:rPr>
+              <w:t>HttpServletRequest</w:t>
+            </w:r>
+            <w:proofErr w:type="spellEnd"/>
+            <w:r>
+              <w:rPr>
+                <w:rFonts w:ascii="Fira Code" w:hAnsi="Fira Code"/>
+                <w:color w:val="000000"/>
+                <w:sz w:val="16"/>
+                <w:szCs w:val="16"/>
+              </w:rPr>
+              <w:t xml:space="preserve"> request = ((</w:t>
+            </w:r>
+            <w:proofErr w:type="spellStart"/>
+            <w:r>
+              <w:rPr>
+                <w:rFonts w:ascii="Fira Code" w:hAnsi="Fira Code"/>
+                <w:color w:val="000000"/>
+                <w:sz w:val="16"/>
+                <w:szCs w:val="16"/>
+              </w:rPr>
+              <w:t>ServletRequestAttributes</w:t>
+            </w:r>
+            <w:proofErr w:type="spellEnd"/>
+            <w:r>
+              <w:rPr>
+                <w:rFonts w:ascii="Fira Code" w:hAnsi="Fira Code"/>
+                <w:color w:val="000000"/>
+                <w:sz w:val="16"/>
+                <w:szCs w:val="16"/>
+              </w:rPr>
+              <w:t xml:space="preserve">) </w:t>
+            </w:r>
+            <w:proofErr w:type="spellStart"/>
+            <w:r>
+              <w:rPr>
+                <w:rFonts w:ascii="Fira Code" w:hAnsi="Fira Code"/>
+                <w:color w:val="000000"/>
+                <w:sz w:val="16"/>
+                <w:szCs w:val="16"/>
+              </w:rPr>
+              <w:t>RequestContextHolder.</w:t>
             </w:r>
             <w:r>
               <w:rPr>
@@ -9314,14 +10492,35 @@
               </w:rPr>
               <w:t>getRequestAttributes</w:t>
             </w:r>
-            <w:r>
-              <w:rPr>
-                <w:rFonts w:ascii="Fira Code" w:hAnsi="Fira Code"/>
-                <w:color w:val="000000"/>
-                <w:sz w:val="16"/>
-                <w:szCs w:val="16"/>
-              </w:rPr>
-              <w:t>()).getRequest();</w:t>
+            <w:proofErr w:type="spellEnd"/>
+            <w:r>
+              <w:rPr>
+                <w:rFonts w:ascii="Fira Code" w:hAnsi="Fira Code"/>
+                <w:color w:val="000000"/>
+                <w:sz w:val="16"/>
+                <w:szCs w:val="16"/>
+              </w:rPr>
+              <w:t>()).</w:t>
+            </w:r>
+            <w:proofErr w:type="spellStart"/>
+            <w:r>
+              <w:rPr>
+                <w:rFonts w:ascii="Fira Code" w:hAnsi="Fira Code"/>
+                <w:color w:val="000000"/>
+                <w:sz w:val="16"/>
+                <w:szCs w:val="16"/>
+              </w:rPr>
+              <w:t>getRequest</w:t>
+            </w:r>
+            <w:proofErr w:type="spellEnd"/>
+            <w:r>
+              <w:rPr>
+                <w:rFonts w:ascii="Fira Code" w:hAnsi="Fira Code"/>
+                <w:color w:val="000000"/>
+                <w:sz w:val="16"/>
+                <w:szCs w:val="16"/>
+              </w:rPr>
+              <w:t>();</w:t>
             </w:r>
             <w:r>
               <w:rPr>
@@ -9331,7 +10530,27 @@
                 <w:szCs w:val="16"/>
               </w:rPr>
               <w:br/>
-              <w:t xml:space="preserve">            String token = request.getHeader(</w:t>
+              <w:t xml:space="preserve">            String token = </w:t>
+            </w:r>
+            <w:proofErr w:type="spellStart"/>
+            <w:r>
+              <w:rPr>
+                <w:rFonts w:ascii="Fira Code" w:hAnsi="Fira Code"/>
+                <w:color w:val="000000"/>
+                <w:sz w:val="16"/>
+                <w:szCs w:val="16"/>
+              </w:rPr>
+              <w:t>request.getHeader</w:t>
+            </w:r>
+            <w:proofErr w:type="spellEnd"/>
+            <w:r>
+              <w:rPr>
+                <w:rFonts w:ascii="Fira Code" w:hAnsi="Fira Code"/>
+                <w:color w:val="000000"/>
+                <w:sz w:val="16"/>
+                <w:szCs w:val="16"/>
+              </w:rPr>
+              <w:t>(</w:t>
             </w:r>
             <w:r>
               <w:rPr>
@@ -9361,7 +10580,37 @@
                 <w:szCs w:val="16"/>
               </w:rPr>
               <w:br/>
-              <w:t xml:space="preserve">            String aud = JWT.</w:t>
+              <w:t xml:space="preserve">            String </w:t>
+            </w:r>
+            <w:proofErr w:type="spellStart"/>
+            <w:r>
+              <w:rPr>
+                <w:rFonts w:ascii="Fira Code" w:hAnsi="Fira Code"/>
+                <w:color w:val="000000"/>
+                <w:sz w:val="16"/>
+                <w:szCs w:val="16"/>
+              </w:rPr>
+              <w:t>aud</w:t>
+            </w:r>
+            <w:proofErr w:type="spellEnd"/>
+            <w:r>
+              <w:rPr>
+                <w:rFonts w:ascii="Fira Code" w:hAnsi="Fira Code"/>
+                <w:color w:val="000000"/>
+                <w:sz w:val="16"/>
+                <w:szCs w:val="16"/>
+              </w:rPr>
+              <w:t xml:space="preserve"> = </w:t>
+            </w:r>
+            <w:proofErr w:type="spellStart"/>
+            <w:r>
+              <w:rPr>
+                <w:rFonts w:ascii="Fira Code" w:hAnsi="Fira Code"/>
+                <w:color w:val="000000"/>
+                <w:sz w:val="16"/>
+                <w:szCs w:val="16"/>
+              </w:rPr>
+              <w:t>JWT.</w:t>
             </w:r>
             <w:r>
               <w:rPr>
@@ -9374,14 +10623,35 @@
               </w:rPr>
               <w:t>decode</w:t>
             </w:r>
-            <w:r>
-              <w:rPr>
-                <w:rFonts w:ascii="Fira Code" w:hAnsi="Fira Code"/>
-                <w:color w:val="000000"/>
-                <w:sz w:val="16"/>
-                <w:szCs w:val="16"/>
-              </w:rPr>
-              <w:t>(token).getAudience().get(</w:t>
+            <w:proofErr w:type="spellEnd"/>
+            <w:r>
+              <w:rPr>
+                <w:rFonts w:ascii="Fira Code" w:hAnsi="Fira Code"/>
+                <w:color w:val="000000"/>
+                <w:sz w:val="16"/>
+                <w:szCs w:val="16"/>
+              </w:rPr>
+              <w:t>(token).</w:t>
+            </w:r>
+            <w:proofErr w:type="spellStart"/>
+            <w:r>
+              <w:rPr>
+                <w:rFonts w:ascii="Fira Code" w:hAnsi="Fira Code"/>
+                <w:color w:val="000000"/>
+                <w:sz w:val="16"/>
+                <w:szCs w:val="16"/>
+              </w:rPr>
+              <w:t>getAudience</w:t>
+            </w:r>
+            <w:proofErr w:type="spellEnd"/>
+            <w:r>
+              <w:rPr>
+                <w:rFonts w:ascii="Fira Code" w:hAnsi="Fira Code"/>
+                <w:color w:val="000000"/>
+                <w:sz w:val="16"/>
+                <w:szCs w:val="16"/>
+              </w:rPr>
+              <w:t>().get(</w:t>
             </w:r>
             <w:r>
               <w:rPr>
@@ -9422,6 +10692,7 @@
               </w:rPr>
               <w:t xml:space="preserve">return </w:t>
             </w:r>
+            <w:proofErr w:type="spellStart"/>
             <w:r>
               <w:rPr>
                 <w:rFonts w:ascii="Fira Code" w:hAnsi="Fira Code"/>
@@ -9442,14 +10713,35 @@
               </w:rPr>
               <w:t>valueOf</w:t>
             </w:r>
-            <w:r>
-              <w:rPr>
-                <w:rFonts w:ascii="Fira Code" w:hAnsi="Fira Code"/>
-                <w:color w:val="000000"/>
-                <w:sz w:val="16"/>
-                <w:szCs w:val="16"/>
-              </w:rPr>
-              <w:t>(aud);</w:t>
+            <w:proofErr w:type="spellEnd"/>
+            <w:r>
+              <w:rPr>
+                <w:rFonts w:ascii="Fira Code" w:hAnsi="Fira Code"/>
+                <w:color w:val="000000"/>
+                <w:sz w:val="16"/>
+                <w:szCs w:val="16"/>
+              </w:rPr>
+              <w:t>(</w:t>
+            </w:r>
+            <w:proofErr w:type="spellStart"/>
+            <w:r>
+              <w:rPr>
+                <w:rFonts w:ascii="Fira Code" w:hAnsi="Fira Code"/>
+                <w:color w:val="000000"/>
+                <w:sz w:val="16"/>
+                <w:szCs w:val="16"/>
+              </w:rPr>
+              <w:t>aud</w:t>
+            </w:r>
+            <w:proofErr w:type="spellEnd"/>
+            <w:r>
+              <w:rPr>
+                <w:rFonts w:ascii="Fira Code" w:hAnsi="Fira Code"/>
+                <w:color w:val="000000"/>
+                <w:sz w:val="16"/>
+                <w:szCs w:val="16"/>
+              </w:rPr>
+              <w:t>);</w:t>
             </w:r>
             <w:r>
               <w:rPr>
@@ -9491,6 +10783,7 @@
               <w:br/>
               <w:t xml:space="preserve">            </w:t>
             </w:r>
+            <w:proofErr w:type="spellStart"/>
             <w:r>
               <w:rPr>
                 <w:rFonts w:ascii="Fira Code" w:hAnsi="Fira Code"/>
@@ -9511,7 +10804,17 @@
                 <w:sz w:val="16"/>
                 <w:szCs w:val="16"/>
               </w:rPr>
-              <w:t>.error(</w:t>
+              <w:t>.error</w:t>
+            </w:r>
+            <w:proofErr w:type="spellEnd"/>
+            <w:r>
+              <w:rPr>
+                <w:rFonts w:ascii="Fira Code" w:hAnsi="Fira Code"/>
+                <w:color w:val="000000"/>
+                <w:sz w:val="16"/>
+                <w:szCs w:val="16"/>
+              </w:rPr>
+              <w:t>(</w:t>
             </w:r>
             <w:r>
               <w:rPr>
@@ -9704,12 +11007,14 @@
         <w:spacing w:line="360" w:lineRule="auto"/>
         <w:ind w:firstLineChars="0"/>
       </w:pPr>
+      <w:proofErr w:type="spellStart"/>
       <w:r>
         <w:rPr>
           <w:rFonts w:hint="eastAsia"/>
         </w:rPr>
         <w:t>vo</w:t>
       </w:r>
+      <w:proofErr w:type="spellEnd"/>
     </w:p>
     <w:p>
       <w:pPr>
@@ -9751,24 +11056,28 @@
         </w:rPr>
         <w:t>。例如在创建考试过程中，前端需要从后端获取考试难度、考试科目和所有问题，因此封装了</w:t>
       </w:r>
+      <w:proofErr w:type="spellStart"/>
       <w:r>
         <w:rPr>
           <w:rFonts w:hint="eastAsia"/>
         </w:rPr>
         <w:t>ExamCreateVo</w:t>
       </w:r>
+      <w:proofErr w:type="spellEnd"/>
       <w:r>
         <w:rPr>
           <w:rFonts w:hint="eastAsia"/>
         </w:rPr>
         <w:t>来将对应的数据在后端包装后送到前端，</w:t>
       </w:r>
+      <w:proofErr w:type="spellStart"/>
       <w:r>
         <w:rPr>
           <w:rFonts w:hint="eastAsia"/>
         </w:rPr>
         <w:t>ExamCreateVO</w:t>
       </w:r>
+      <w:proofErr w:type="spellEnd"/>
       <w:r>
         <w:rPr>
           <w:rFonts w:hint="eastAsia"/>
@@ -9830,14 +11139,25 @@
               </w:rPr>
               <w:t xml:space="preserve">public class </w:t>
             </w:r>
-            <w:r>
-              <w:rPr>
-                <w:rFonts w:ascii="Fira Code" w:hAnsi="Fira Code"/>
-                <w:color w:val="000000"/>
-                <w:sz w:val="16"/>
-                <w:szCs w:val="16"/>
-              </w:rPr>
-              <w:t>ExamCreateVo {</w:t>
+            <w:proofErr w:type="spellStart"/>
+            <w:r>
+              <w:rPr>
+                <w:rFonts w:ascii="Fira Code" w:hAnsi="Fira Code"/>
+                <w:color w:val="000000"/>
+                <w:sz w:val="16"/>
+                <w:szCs w:val="16"/>
+              </w:rPr>
+              <w:t>ExamCreateVo</w:t>
+            </w:r>
+            <w:proofErr w:type="spellEnd"/>
+            <w:r>
+              <w:rPr>
+                <w:rFonts w:ascii="Fira Code" w:hAnsi="Fira Code"/>
+                <w:color w:val="000000"/>
+                <w:sz w:val="16"/>
+                <w:szCs w:val="16"/>
+              </w:rPr>
+              <w:t xml:space="preserve"> {</w:t>
             </w:r>
             <w:r>
               <w:rPr>
@@ -9869,6 +11189,7 @@
               </w:rPr>
               <w:t xml:space="preserve">Integer </w:t>
             </w:r>
+            <w:proofErr w:type="spellStart"/>
             <w:r>
               <w:rPr>
                 <w:rFonts w:ascii="Fira Code" w:hAnsi="Fira Code"/>
@@ -9880,6 +11201,7 @@
               </w:rPr>
               <w:t>radioScore</w:t>
             </w:r>
+            <w:proofErr w:type="spellEnd"/>
             <w:r>
               <w:rPr>
                 <w:rFonts w:ascii="Fira Code" w:hAnsi="Fira Code"/>
@@ -9928,6 +11250,7 @@
               </w:rPr>
               <w:t xml:space="preserve">Integer </w:t>
             </w:r>
+            <w:proofErr w:type="spellStart"/>
             <w:r>
               <w:rPr>
                 <w:rFonts w:ascii="Fira Code" w:hAnsi="Fira Code"/>
@@ -9939,6 +11262,7 @@
               </w:rPr>
               <w:t>checkScore</w:t>
             </w:r>
+            <w:proofErr w:type="spellEnd"/>
             <w:r>
               <w:rPr>
                 <w:rFonts w:ascii="Fira Code" w:hAnsi="Fira Code"/>
@@ -9987,6 +11311,7 @@
               </w:rPr>
               <w:t xml:space="preserve">Integer </w:t>
             </w:r>
+            <w:proofErr w:type="spellStart"/>
             <w:r>
               <w:rPr>
                 <w:rFonts w:ascii="Fira Code" w:hAnsi="Fira Code"/>
@@ -9998,6 +11323,7 @@
               </w:rPr>
               <w:t>judgeScore</w:t>
             </w:r>
+            <w:proofErr w:type="spellEnd"/>
             <w:r>
               <w:rPr>
                 <w:rFonts w:ascii="Fira Code" w:hAnsi="Fira Code"/>
@@ -10044,7 +11370,27 @@
                 <w:sz w:val="16"/>
                 <w:szCs w:val="16"/>
               </w:rPr>
-              <w:t xml:space="preserve">List&lt;QuestionSelectVo&gt; </w:t>
+              <w:t>List&lt;</w:t>
+            </w:r>
+            <w:proofErr w:type="spellStart"/>
+            <w:r>
+              <w:rPr>
+                <w:rFonts w:ascii="Fira Code" w:hAnsi="Fira Code"/>
+                <w:color w:val="000000"/>
+                <w:sz w:val="16"/>
+                <w:szCs w:val="16"/>
+              </w:rPr>
+              <w:t>QuestionSelectVo</w:t>
+            </w:r>
+            <w:proofErr w:type="spellEnd"/>
+            <w:r>
+              <w:rPr>
+                <w:rFonts w:ascii="Fira Code" w:hAnsi="Fira Code"/>
+                <w:color w:val="000000"/>
+                <w:sz w:val="16"/>
+                <w:szCs w:val="16"/>
+              </w:rPr>
+              <w:t xml:space="preserve">&gt; </w:t>
             </w:r>
             <w:r>
               <w:rPr>
@@ -10103,7 +11449,27 @@
                 <w:sz w:val="16"/>
                 <w:szCs w:val="16"/>
               </w:rPr>
-              <w:t xml:space="preserve">List&lt;QuestionSelectVo&gt; </w:t>
+              <w:t>List&lt;</w:t>
+            </w:r>
+            <w:proofErr w:type="spellStart"/>
+            <w:r>
+              <w:rPr>
+                <w:rFonts w:ascii="Fira Code" w:hAnsi="Fira Code"/>
+                <w:color w:val="000000"/>
+                <w:sz w:val="16"/>
+                <w:szCs w:val="16"/>
+              </w:rPr>
+              <w:t>QuestionSelectVo</w:t>
+            </w:r>
+            <w:proofErr w:type="spellEnd"/>
+            <w:r>
+              <w:rPr>
+                <w:rFonts w:ascii="Fira Code" w:hAnsi="Fira Code"/>
+                <w:color w:val="000000"/>
+                <w:sz w:val="16"/>
+                <w:szCs w:val="16"/>
+              </w:rPr>
+              <w:t xml:space="preserve">&gt; </w:t>
             </w:r>
             <w:r>
               <w:rPr>
@@ -10162,7 +11528,27 @@
                 <w:sz w:val="16"/>
                 <w:szCs w:val="16"/>
               </w:rPr>
-              <w:t xml:space="preserve">List&lt;QuestionSelectVo&gt; </w:t>
+              <w:t>List&lt;</w:t>
+            </w:r>
+            <w:proofErr w:type="spellStart"/>
+            <w:r>
+              <w:rPr>
+                <w:rFonts w:ascii="Fira Code" w:hAnsi="Fira Code"/>
+                <w:color w:val="000000"/>
+                <w:sz w:val="16"/>
+                <w:szCs w:val="16"/>
+              </w:rPr>
+              <w:t>QuestionSelectVo</w:t>
+            </w:r>
+            <w:proofErr w:type="spellEnd"/>
+            <w:r>
+              <w:rPr>
+                <w:rFonts w:ascii="Fira Code" w:hAnsi="Fira Code"/>
+                <w:color w:val="000000"/>
+                <w:sz w:val="16"/>
+                <w:szCs w:val="16"/>
+              </w:rPr>
+              <w:t xml:space="preserve">&gt; </w:t>
             </w:r>
             <w:r>
               <w:rPr>
@@ -10534,7 +11920,27 @@
                 <w:sz w:val="16"/>
                 <w:szCs w:val="16"/>
               </w:rPr>
-              <w:t>Integer getLevel() {</w:t>
+              <w:t xml:space="preserve">Integer </w:t>
+            </w:r>
+            <w:proofErr w:type="spellStart"/>
+            <w:r>
+              <w:rPr>
+                <w:rFonts w:ascii="Fira Code" w:hAnsi="Fira Code"/>
+                <w:color w:val="000000"/>
+                <w:sz w:val="16"/>
+                <w:szCs w:val="16"/>
+              </w:rPr>
+              <w:t>getLevel</w:t>
+            </w:r>
+            <w:proofErr w:type="spellEnd"/>
+            <w:r>
+              <w:rPr>
+                <w:rFonts w:ascii="Fira Code" w:hAnsi="Fira Code"/>
+                <w:color w:val="000000"/>
+                <w:sz w:val="16"/>
+                <w:szCs w:val="16"/>
+              </w:rPr>
+              <w:t>() {</w:t>
             </w:r>
             <w:r>
               <w:rPr>
@@ -10820,7 +12226,23 @@
                 <w:sz w:val="20"/>
                 <w:szCs w:val="16"/>
               </w:rPr>
-              <w:t>INSERT INTO exam(`name`,category_id,level_id,score,time_limit) VALUES('Basic Math',1,2,100,111);</w:t>
+              <w:t>INSERT INTO exam(`name`,</w:t>
+            </w:r>
+            <w:proofErr w:type="spellStart"/>
+            <w:r>
+              <w:rPr>
+                <w:sz w:val="20"/>
+                <w:szCs w:val="16"/>
+              </w:rPr>
+              <w:t>category_id,level_id,score,time_limit</w:t>
+            </w:r>
+            <w:proofErr w:type="spellEnd"/>
+            <w:r>
+              <w:rPr>
+                <w:sz w:val="20"/>
+                <w:szCs w:val="16"/>
+              </w:rPr>
+              <w:t>) VALUES('Basic Math',1,2,100,111);</w:t>
             </w:r>
           </w:p>
           <w:p>
@@ -10836,7 +12258,23 @@
                 <w:sz w:val="20"/>
                 <w:szCs w:val="16"/>
               </w:rPr>
-              <w:t>INSERT INTO exam(`name`,category_id,level_id,score,time_limit) VALUES('Trigonometry',2,2,100,73);</w:t>
+              <w:t>INSERT INTO exam(`name`,</w:t>
+            </w:r>
+            <w:proofErr w:type="spellStart"/>
+            <w:r>
+              <w:rPr>
+                <w:sz w:val="20"/>
+                <w:szCs w:val="16"/>
+              </w:rPr>
+              <w:t>category_id,level_id,score,time_limit</w:t>
+            </w:r>
+            <w:proofErr w:type="spellEnd"/>
+            <w:r>
+              <w:rPr>
+                <w:sz w:val="20"/>
+                <w:szCs w:val="16"/>
+              </w:rPr>
+              <w:t>) VALUES('Trigonometry',2,2,100,73);</w:t>
             </w:r>
           </w:p>
           <w:p>
@@ -10852,7 +12290,23 @@
                 <w:sz w:val="20"/>
                 <w:szCs w:val="16"/>
               </w:rPr>
-              <w:t>INSERT INTO exam(`name`,category_id,level_id,score,time_limit) VALUES('Leadership',2,2,120,78);</w:t>
+              <w:t>INSERT INTO exam(`name`,</w:t>
+            </w:r>
+            <w:proofErr w:type="spellStart"/>
+            <w:r>
+              <w:rPr>
+                <w:sz w:val="20"/>
+                <w:szCs w:val="16"/>
+              </w:rPr>
+              <w:t>category_id,level_id,score,time_limit</w:t>
+            </w:r>
+            <w:proofErr w:type="spellEnd"/>
+            <w:r>
+              <w:rPr>
+                <w:sz w:val="20"/>
+                <w:szCs w:val="16"/>
+              </w:rPr>
+              <w:t>) VALUES('Leadership',2,2,120,78);</w:t>
             </w:r>
           </w:p>
           <w:p>
@@ -10868,7 +12322,23 @@
                 <w:sz w:val="20"/>
                 <w:szCs w:val="16"/>
               </w:rPr>
-              <w:t>INSERT INTO exam(`name`,category_id,level_id,score,time_limit) VALUES('Physical Education',2,2,120,87);</w:t>
+              <w:t>INSERT INTO exam(`name`,</w:t>
+            </w:r>
+            <w:proofErr w:type="spellStart"/>
+            <w:r>
+              <w:rPr>
+                <w:sz w:val="20"/>
+                <w:szCs w:val="16"/>
+              </w:rPr>
+              <w:t>category_id,level_id,score,time_limit</w:t>
+            </w:r>
+            <w:proofErr w:type="spellEnd"/>
+            <w:r>
+              <w:rPr>
+                <w:sz w:val="20"/>
+                <w:szCs w:val="16"/>
+              </w:rPr>
+              <w:t>) VALUES('Physical Education',2,2,120,87);</w:t>
             </w:r>
           </w:p>
           <w:p>
@@ -10884,7 +12354,23 @@
                 <w:sz w:val="20"/>
                 <w:szCs w:val="16"/>
               </w:rPr>
-              <w:t>INSERT INTO exam(`name`,category_id,level_id,score,time_limit) VALUES('Ecology',2,1,120,65);</w:t>
+              <w:t>INSERT INTO exam(`name`,</w:t>
+            </w:r>
+            <w:proofErr w:type="spellStart"/>
+            <w:r>
+              <w:rPr>
+                <w:sz w:val="20"/>
+                <w:szCs w:val="16"/>
+              </w:rPr>
+              <w:t>category_id,level_id,score,time_limit</w:t>
+            </w:r>
+            <w:proofErr w:type="spellEnd"/>
+            <w:r>
+              <w:rPr>
+                <w:sz w:val="20"/>
+                <w:szCs w:val="16"/>
+              </w:rPr>
+              <w:t>) VALUES('Ecology',2,1,120,65);</w:t>
             </w:r>
           </w:p>
           <w:p>
@@ -10900,7 +12386,23 @@
                 <w:sz w:val="20"/>
                 <w:szCs w:val="16"/>
               </w:rPr>
-              <w:t>INSERT INTO exam(`name`,category_id,level_id,score,time_limit) VALUES('Science',3,1,100,72);</w:t>
+              <w:t>INSERT INTO exam(`name`,</w:t>
+            </w:r>
+            <w:proofErr w:type="spellStart"/>
+            <w:r>
+              <w:rPr>
+                <w:sz w:val="20"/>
+                <w:szCs w:val="16"/>
+              </w:rPr>
+              <w:t>category_id,level_id,score,time_limit</w:t>
+            </w:r>
+            <w:proofErr w:type="spellEnd"/>
+            <w:r>
+              <w:rPr>
+                <w:sz w:val="20"/>
+                <w:szCs w:val="16"/>
+              </w:rPr>
+              <w:t>) VALUES('Science',3,1,100,72);</w:t>
             </w:r>
           </w:p>
           <w:p>
@@ -10916,7 +12418,23 @@
                 <w:sz w:val="20"/>
                 <w:szCs w:val="16"/>
               </w:rPr>
-              <w:t>INSERT INTO exam(`name`,category_id,level_id,score,time_limit) VALUES('Modern Literature',1,2,120,68);</w:t>
+              <w:t>INSERT INTO exam(`name`,</w:t>
+            </w:r>
+            <w:proofErr w:type="spellStart"/>
+            <w:r>
+              <w:rPr>
+                <w:sz w:val="20"/>
+                <w:szCs w:val="16"/>
+              </w:rPr>
+              <w:t>category_id,level_id,score,time_limit</w:t>
+            </w:r>
+            <w:proofErr w:type="spellEnd"/>
+            <w:r>
+              <w:rPr>
+                <w:sz w:val="20"/>
+                <w:szCs w:val="16"/>
+              </w:rPr>
+              <w:t>) VALUES('Modern Literature',1,2,120,68);</w:t>
             </w:r>
           </w:p>
           <w:p>
@@ -10932,7 +12450,23 @@
                 <w:sz w:val="20"/>
                 <w:szCs w:val="16"/>
               </w:rPr>
-              <w:t>INSERT INTO exam(`name`,category_id,level_id,score,time_limit) VALUES('Health',3,2,121,111);</w:t>
+              <w:t>INSERT INTO exam(`name`,</w:t>
+            </w:r>
+            <w:proofErr w:type="spellStart"/>
+            <w:r>
+              <w:rPr>
+                <w:sz w:val="20"/>
+                <w:szCs w:val="16"/>
+              </w:rPr>
+              <w:t>category_id,level_id,score,time_limit</w:t>
+            </w:r>
+            <w:proofErr w:type="spellEnd"/>
+            <w:r>
+              <w:rPr>
+                <w:sz w:val="20"/>
+                <w:szCs w:val="16"/>
+              </w:rPr>
+              <w:t>) VALUES('Health',3,2,121,111);</w:t>
             </w:r>
           </w:p>
           <w:p>
@@ -10948,7 +12482,23 @@
                 <w:sz w:val="20"/>
                 <w:szCs w:val="16"/>
               </w:rPr>
-              <w:t>INSERT INTO exam(`name`,category_id,level_id,score,time_limit) VALUES('Leadership1',2,2,122,66);</w:t>
+              <w:t>INSERT INTO exam(`name`,</w:t>
+            </w:r>
+            <w:proofErr w:type="spellStart"/>
+            <w:r>
+              <w:rPr>
+                <w:sz w:val="20"/>
+                <w:szCs w:val="16"/>
+              </w:rPr>
+              <w:t>category_id,level_id,score,time_limit</w:t>
+            </w:r>
+            <w:proofErr w:type="spellEnd"/>
+            <w:r>
+              <w:rPr>
+                <w:sz w:val="20"/>
+                <w:szCs w:val="16"/>
+              </w:rPr>
+              <w:t>) VALUES('Leadership1',2,2,122,66);</w:t>
             </w:r>
           </w:p>
           <w:p>
@@ -10964,7 +12514,23 @@
                 <w:sz w:val="20"/>
                 <w:szCs w:val="16"/>
               </w:rPr>
-              <w:t>INSERT INTO exam(`name`,category_id,level_id,score,time_limit) VALUES('Leadership2',2,2,121,119);</w:t>
+              <w:t>INSERT INTO exam(`name`,</w:t>
+            </w:r>
+            <w:proofErr w:type="spellStart"/>
+            <w:r>
+              <w:rPr>
+                <w:sz w:val="20"/>
+                <w:szCs w:val="16"/>
+              </w:rPr>
+              <w:t>category_id,level_id,score,time_limit</w:t>
+            </w:r>
+            <w:proofErr w:type="spellEnd"/>
+            <w:r>
+              <w:rPr>
+                <w:sz w:val="20"/>
+                <w:szCs w:val="16"/>
+              </w:rPr>
+              <w:t>) VALUES('Leadership2',2,2,121,119);</w:t>
             </w:r>
           </w:p>
           <w:p>
@@ -10980,7 +12546,23 @@
                 <w:sz w:val="20"/>
                 <w:szCs w:val="16"/>
               </w:rPr>
-              <w:t>INSERT INTO exam(`name`,category_id,level_id,score,time_limit) VALUES('German',2,2,121,119);</w:t>
+              <w:t>INSERT INTO exam(`name`,</w:t>
+            </w:r>
+            <w:proofErr w:type="spellStart"/>
+            <w:r>
+              <w:rPr>
+                <w:sz w:val="20"/>
+                <w:szCs w:val="16"/>
+              </w:rPr>
+              <w:t>category_id,level_id,score,time_limit</w:t>
+            </w:r>
+            <w:proofErr w:type="spellEnd"/>
+            <w:r>
+              <w:rPr>
+                <w:sz w:val="20"/>
+                <w:szCs w:val="16"/>
+              </w:rPr>
+              <w:t>) VALUES('German',2,2,121,119);</w:t>
             </w:r>
           </w:p>
           <w:p>
@@ -10996,7 +12578,23 @@
                 <w:sz w:val="20"/>
                 <w:szCs w:val="16"/>
               </w:rPr>
-              <w:t>INSERT INTO exam(`name`,category_id,level_id,score,time_limit) VALUES('Design and technology',1,1,122,97);</w:t>
+              <w:t>INSERT INTO exam(`name`,</w:t>
+            </w:r>
+            <w:proofErr w:type="spellStart"/>
+            <w:r>
+              <w:rPr>
+                <w:sz w:val="20"/>
+                <w:szCs w:val="16"/>
+              </w:rPr>
+              <w:t>category_id,level_id,score,time_limit</w:t>
+            </w:r>
+            <w:proofErr w:type="spellEnd"/>
+            <w:r>
+              <w:rPr>
+                <w:sz w:val="20"/>
+                <w:szCs w:val="16"/>
+              </w:rPr>
+              <w:t>) VALUES('Design and technology',1,1,122,97);</w:t>
             </w:r>
           </w:p>
           <w:p>
@@ -11012,7 +12610,23 @@
                 <w:sz w:val="20"/>
                 <w:szCs w:val="16"/>
               </w:rPr>
-              <w:t>INSERT INTO exam(`name`,category_id,level_id,score,time_limit) VALUES('LOGIC',3,1,211,71);</w:t>
+              <w:t>INSERT INTO exam(`name`,</w:t>
+            </w:r>
+            <w:proofErr w:type="spellStart"/>
+            <w:r>
+              <w:rPr>
+                <w:sz w:val="20"/>
+                <w:szCs w:val="16"/>
+              </w:rPr>
+              <w:t>category_id,level_id,score,time_limit</w:t>
+            </w:r>
+            <w:proofErr w:type="spellEnd"/>
+            <w:r>
+              <w:rPr>
+                <w:sz w:val="20"/>
+                <w:szCs w:val="16"/>
+              </w:rPr>
+              <w:t>) VALUES('LOGIC',3,1,211,71);</w:t>
             </w:r>
           </w:p>
           <w:p>
@@ -11028,7 +12642,23 @@
                 <w:sz w:val="20"/>
                 <w:szCs w:val="16"/>
               </w:rPr>
-              <w:t>INSERT INTO exam(`name`,category_id,level_id,score,time_limit) VALUES('LOGIC1',2,2,211,98);</w:t>
+              <w:t>INSERT INTO exam(`name`,</w:t>
+            </w:r>
+            <w:proofErr w:type="spellStart"/>
+            <w:r>
+              <w:rPr>
+                <w:sz w:val="20"/>
+                <w:szCs w:val="16"/>
+              </w:rPr>
+              <w:t>category_id,level_id,score,time_limit</w:t>
+            </w:r>
+            <w:proofErr w:type="spellEnd"/>
+            <w:r>
+              <w:rPr>
+                <w:sz w:val="20"/>
+                <w:szCs w:val="16"/>
+              </w:rPr>
+              <w:t>) VALUES('LOGIC1',2,2,211,98);</w:t>
             </w:r>
           </w:p>
           <w:p>
@@ -11044,7 +12674,23 @@
                 <w:sz w:val="20"/>
                 <w:szCs w:val="16"/>
               </w:rPr>
-              <w:t>INSERT INTO exam(`name`,category_id,level_id,score,time_limit) VALUES('Dramatics',2,2,121,80);</w:t>
+              <w:t>INSERT INTO exam(`name`,</w:t>
+            </w:r>
+            <w:proofErr w:type="spellStart"/>
+            <w:r>
+              <w:rPr>
+                <w:sz w:val="20"/>
+                <w:szCs w:val="16"/>
+              </w:rPr>
+              <w:t>category_id,level_id,score,time_limit</w:t>
+            </w:r>
+            <w:proofErr w:type="spellEnd"/>
+            <w:r>
+              <w:rPr>
+                <w:sz w:val="20"/>
+                <w:szCs w:val="16"/>
+              </w:rPr>
+              <w:t>) VALUES('Dramatics',2,2,121,80);</w:t>
             </w:r>
           </w:p>
           <w:p>
@@ -11060,7 +12706,23 @@
                 <w:sz w:val="20"/>
                 <w:szCs w:val="16"/>
               </w:rPr>
-              <w:t>INSERT INTO exam(`name`,category_id,level_id,score,time_limit) VALUES('Spanish',3,1,121,118);</w:t>
+              <w:t>INSERT INTO exam(`name`,</w:t>
+            </w:r>
+            <w:proofErr w:type="spellStart"/>
+            <w:r>
+              <w:rPr>
+                <w:sz w:val="20"/>
+                <w:szCs w:val="16"/>
+              </w:rPr>
+              <w:t>category_id,level_id,score,time_limit</w:t>
+            </w:r>
+            <w:proofErr w:type="spellEnd"/>
+            <w:r>
+              <w:rPr>
+                <w:sz w:val="20"/>
+                <w:szCs w:val="16"/>
+              </w:rPr>
+              <w:t>) VALUES('Spanish',3,1,121,118);</w:t>
             </w:r>
           </w:p>
           <w:p>
@@ -11076,7 +12738,23 @@
                 <w:sz w:val="20"/>
                 <w:szCs w:val="16"/>
               </w:rPr>
-              <w:t>INSERT INTO exam(`name`,category_id,level_id,score,time_limit) VALUES('Instrumental Music',3,2,121,62);</w:t>
+              <w:t>INSERT INTO exam(`name`,</w:t>
+            </w:r>
+            <w:proofErr w:type="spellStart"/>
+            <w:r>
+              <w:rPr>
+                <w:sz w:val="20"/>
+                <w:szCs w:val="16"/>
+              </w:rPr>
+              <w:t>category_id,level_id,score,time_limit</w:t>
+            </w:r>
+            <w:proofErr w:type="spellEnd"/>
+            <w:r>
+              <w:rPr>
+                <w:sz w:val="20"/>
+                <w:szCs w:val="16"/>
+              </w:rPr>
+              <w:t>) VALUES('Instrumental Music',3,2,121,62);</w:t>
             </w:r>
           </w:p>
           <w:p>
@@ -11092,7 +12770,23 @@
                 <w:sz w:val="20"/>
                 <w:szCs w:val="16"/>
               </w:rPr>
-              <w:t>INSERT INTO exam(`name`,category_id,level_id,score,time_limit) VALUES('Earth Science',1,1,121,73);</w:t>
+              <w:t>INSERT INTO exam(`name`,</w:t>
+            </w:r>
+            <w:proofErr w:type="spellStart"/>
+            <w:r>
+              <w:rPr>
+                <w:sz w:val="20"/>
+                <w:szCs w:val="16"/>
+              </w:rPr>
+              <w:t>category_id,level_id,score,time_limit</w:t>
+            </w:r>
+            <w:proofErr w:type="spellEnd"/>
+            <w:r>
+              <w:rPr>
+                <w:sz w:val="20"/>
+                <w:szCs w:val="16"/>
+              </w:rPr>
+              <w:t>) VALUES('Earth Science',1,1,121,73);</w:t>
             </w:r>
           </w:p>
           <w:p>
@@ -11108,7 +12802,23 @@
                 <w:sz w:val="20"/>
                 <w:szCs w:val="16"/>
               </w:rPr>
-              <w:t>INSERT INTO exam(`name`,category_id,level_id,score,time_limit) VALUES('Dramatics1',3,2,121,60);</w:t>
+              <w:t>INSERT INTO exam(`name`,</w:t>
+            </w:r>
+            <w:proofErr w:type="spellStart"/>
+            <w:r>
+              <w:rPr>
+                <w:sz w:val="20"/>
+                <w:szCs w:val="16"/>
+              </w:rPr>
+              <w:t>category_id,level_id,score,time_limit</w:t>
+            </w:r>
+            <w:proofErr w:type="spellEnd"/>
+            <w:r>
+              <w:rPr>
+                <w:sz w:val="20"/>
+                <w:szCs w:val="16"/>
+              </w:rPr>
+              <w:t>) VALUES('Dramatics1',3,2,121,60);</w:t>
             </w:r>
           </w:p>
           <w:p>
@@ -11120,7 +12830,23 @@
                 <w:sz w:val="20"/>
                 <w:szCs w:val="16"/>
               </w:rPr>
-              <w:t>INSERT INTO exam(`name`,category_id,level_id,score,time_limit) VALUES('German1',2,2,121,75);</w:t>
+              <w:t>INSERT INTO exam(`name`,</w:t>
+            </w:r>
+            <w:proofErr w:type="spellStart"/>
+            <w:r>
+              <w:rPr>
+                <w:sz w:val="20"/>
+                <w:szCs w:val="16"/>
+              </w:rPr>
+              <w:t>category_id,level_id,score,time_limit</w:t>
+            </w:r>
+            <w:proofErr w:type="spellEnd"/>
+            <w:r>
+              <w:rPr>
+                <w:sz w:val="20"/>
+                <w:szCs w:val="16"/>
+              </w:rPr>
+              <w:t>) VALUES('German1',2,2,121,75);</w:t>
             </w:r>
           </w:p>
         </w:tc>
@@ -11315,7 +13041,39 @@
                 <w:sz w:val="20"/>
                 <w:szCs w:val="16"/>
               </w:rPr>
-              <w:t>INSERT INTO exam_record(joiner_id,exam_id,score) VALUES(1,1,22);</w:t>
+              <w:t xml:space="preserve">INSERT INTO </w:t>
+            </w:r>
+            <w:proofErr w:type="spellStart"/>
+            <w:r>
+              <w:rPr>
+                <w:sz w:val="20"/>
+                <w:szCs w:val="16"/>
+              </w:rPr>
+              <w:t>exam_record</w:t>
+            </w:r>
+            <w:proofErr w:type="spellEnd"/>
+            <w:r>
+              <w:rPr>
+                <w:sz w:val="20"/>
+                <w:szCs w:val="16"/>
+              </w:rPr>
+              <w:t>(</w:t>
+            </w:r>
+            <w:proofErr w:type="spellStart"/>
+            <w:r>
+              <w:rPr>
+                <w:sz w:val="20"/>
+                <w:szCs w:val="16"/>
+              </w:rPr>
+              <w:t>joiner_id,exam_id,score</w:t>
+            </w:r>
+            <w:proofErr w:type="spellEnd"/>
+            <w:r>
+              <w:rPr>
+                <w:sz w:val="20"/>
+                <w:szCs w:val="16"/>
+              </w:rPr>
+              <w:t>) VALUES(1,1,22);</w:t>
             </w:r>
           </w:p>
           <w:p>
@@ -11331,7 +13089,39 @@
                 <w:sz w:val="20"/>
                 <w:szCs w:val="16"/>
               </w:rPr>
-              <w:t>INSERT INTO exam_record(joiner_id,exam_id,score) VALUES(1,2,59);</w:t>
+              <w:t xml:space="preserve">INSERT INTO </w:t>
+            </w:r>
+            <w:proofErr w:type="spellStart"/>
+            <w:r>
+              <w:rPr>
+                <w:sz w:val="20"/>
+                <w:szCs w:val="16"/>
+              </w:rPr>
+              <w:t>exam_record</w:t>
+            </w:r>
+            <w:proofErr w:type="spellEnd"/>
+            <w:r>
+              <w:rPr>
+                <w:sz w:val="20"/>
+                <w:szCs w:val="16"/>
+              </w:rPr>
+              <w:t>(</w:t>
+            </w:r>
+            <w:proofErr w:type="spellStart"/>
+            <w:r>
+              <w:rPr>
+                <w:sz w:val="20"/>
+                <w:szCs w:val="16"/>
+              </w:rPr>
+              <w:t>joiner_id,exam_id,score</w:t>
+            </w:r>
+            <w:proofErr w:type="spellEnd"/>
+            <w:r>
+              <w:rPr>
+                <w:sz w:val="20"/>
+                <w:szCs w:val="16"/>
+              </w:rPr>
+              <w:t>) VALUES(1,2,59);</w:t>
             </w:r>
           </w:p>
           <w:p>
@@ -11347,7 +13137,39 @@
                 <w:sz w:val="20"/>
                 <w:szCs w:val="16"/>
               </w:rPr>
-              <w:t>INSERT INTO exam_record(joiner_id,exam_id,score) VALUES(1,3,1);</w:t>
+              <w:t xml:space="preserve">INSERT INTO </w:t>
+            </w:r>
+            <w:proofErr w:type="spellStart"/>
+            <w:r>
+              <w:rPr>
+                <w:sz w:val="20"/>
+                <w:szCs w:val="16"/>
+              </w:rPr>
+              <w:t>exam_record</w:t>
+            </w:r>
+            <w:proofErr w:type="spellEnd"/>
+            <w:r>
+              <w:rPr>
+                <w:sz w:val="20"/>
+                <w:szCs w:val="16"/>
+              </w:rPr>
+              <w:t>(</w:t>
+            </w:r>
+            <w:proofErr w:type="spellStart"/>
+            <w:r>
+              <w:rPr>
+                <w:sz w:val="20"/>
+                <w:szCs w:val="16"/>
+              </w:rPr>
+              <w:t>joiner_id,exam_id,score</w:t>
+            </w:r>
+            <w:proofErr w:type="spellEnd"/>
+            <w:r>
+              <w:rPr>
+                <w:sz w:val="20"/>
+                <w:szCs w:val="16"/>
+              </w:rPr>
+              <w:t>) VALUES(1,3,1);</w:t>
             </w:r>
           </w:p>
           <w:p>
@@ -11363,7 +13185,39 @@
                 <w:sz w:val="20"/>
                 <w:szCs w:val="16"/>
               </w:rPr>
-              <w:t>INSERT INTO exam_record(joiner_id,exam_id,score) VALUES(1,4,25);</w:t>
+              <w:t xml:space="preserve">INSERT INTO </w:t>
+            </w:r>
+            <w:proofErr w:type="spellStart"/>
+            <w:r>
+              <w:rPr>
+                <w:sz w:val="20"/>
+                <w:szCs w:val="16"/>
+              </w:rPr>
+              <w:t>exam_record</w:t>
+            </w:r>
+            <w:proofErr w:type="spellEnd"/>
+            <w:r>
+              <w:rPr>
+                <w:sz w:val="20"/>
+                <w:szCs w:val="16"/>
+              </w:rPr>
+              <w:t>(</w:t>
+            </w:r>
+            <w:proofErr w:type="spellStart"/>
+            <w:r>
+              <w:rPr>
+                <w:sz w:val="20"/>
+                <w:szCs w:val="16"/>
+              </w:rPr>
+              <w:t>joiner_id,exam_id,score</w:t>
+            </w:r>
+            <w:proofErr w:type="spellEnd"/>
+            <w:r>
+              <w:rPr>
+                <w:sz w:val="20"/>
+                <w:szCs w:val="16"/>
+              </w:rPr>
+              <w:t>) VALUES(1,4,25);</w:t>
             </w:r>
           </w:p>
           <w:p>
@@ -11379,7 +13233,39 @@
                 <w:sz w:val="20"/>
                 <w:szCs w:val="16"/>
               </w:rPr>
-              <w:t>INSERT INTO exam_record(joiner_id,exam_id,score) VALUES(1,5,45);</w:t>
+              <w:t xml:space="preserve">INSERT INTO </w:t>
+            </w:r>
+            <w:proofErr w:type="spellStart"/>
+            <w:r>
+              <w:rPr>
+                <w:sz w:val="20"/>
+                <w:szCs w:val="16"/>
+              </w:rPr>
+              <w:t>exam_record</w:t>
+            </w:r>
+            <w:proofErr w:type="spellEnd"/>
+            <w:r>
+              <w:rPr>
+                <w:sz w:val="20"/>
+                <w:szCs w:val="16"/>
+              </w:rPr>
+              <w:t>(</w:t>
+            </w:r>
+            <w:proofErr w:type="spellStart"/>
+            <w:r>
+              <w:rPr>
+                <w:sz w:val="20"/>
+                <w:szCs w:val="16"/>
+              </w:rPr>
+              <w:t>joiner_id,exam_id,score</w:t>
+            </w:r>
+            <w:proofErr w:type="spellEnd"/>
+            <w:r>
+              <w:rPr>
+                <w:sz w:val="20"/>
+                <w:szCs w:val="16"/>
+              </w:rPr>
+              <w:t>) VALUES(1,5,45);</w:t>
             </w:r>
           </w:p>
           <w:p>
@@ -11395,7 +13281,39 @@
                 <w:sz w:val="20"/>
                 <w:szCs w:val="16"/>
               </w:rPr>
-              <w:t>INSERT INTO exam_record(joiner_id,exam_id,score) VALUES(1,6,94);</w:t>
+              <w:t xml:space="preserve">INSERT INTO </w:t>
+            </w:r>
+            <w:proofErr w:type="spellStart"/>
+            <w:r>
+              <w:rPr>
+                <w:sz w:val="20"/>
+                <w:szCs w:val="16"/>
+              </w:rPr>
+              <w:t>exam_record</w:t>
+            </w:r>
+            <w:proofErr w:type="spellEnd"/>
+            <w:r>
+              <w:rPr>
+                <w:sz w:val="20"/>
+                <w:szCs w:val="16"/>
+              </w:rPr>
+              <w:t>(</w:t>
+            </w:r>
+            <w:proofErr w:type="spellStart"/>
+            <w:r>
+              <w:rPr>
+                <w:sz w:val="20"/>
+                <w:szCs w:val="16"/>
+              </w:rPr>
+              <w:t>joiner_id,exam_id,score</w:t>
+            </w:r>
+            <w:proofErr w:type="spellEnd"/>
+            <w:r>
+              <w:rPr>
+                <w:sz w:val="20"/>
+                <w:szCs w:val="16"/>
+              </w:rPr>
+              <w:t>) VALUES(1,6,94);</w:t>
             </w:r>
           </w:p>
           <w:p>
@@ -11411,7 +13329,39 @@
                 <w:sz w:val="20"/>
                 <w:szCs w:val="16"/>
               </w:rPr>
-              <w:t>INSERT INTO exam_record(joiner_id,exam_id,score) VALUES(1,7,82);</w:t>
+              <w:t xml:space="preserve">INSERT INTO </w:t>
+            </w:r>
+            <w:proofErr w:type="spellStart"/>
+            <w:r>
+              <w:rPr>
+                <w:sz w:val="20"/>
+                <w:szCs w:val="16"/>
+              </w:rPr>
+              <w:t>exam_record</w:t>
+            </w:r>
+            <w:proofErr w:type="spellEnd"/>
+            <w:r>
+              <w:rPr>
+                <w:sz w:val="20"/>
+                <w:szCs w:val="16"/>
+              </w:rPr>
+              <w:t>(</w:t>
+            </w:r>
+            <w:proofErr w:type="spellStart"/>
+            <w:r>
+              <w:rPr>
+                <w:sz w:val="20"/>
+                <w:szCs w:val="16"/>
+              </w:rPr>
+              <w:t>joiner_id,exam_id,score</w:t>
+            </w:r>
+            <w:proofErr w:type="spellEnd"/>
+            <w:r>
+              <w:rPr>
+                <w:sz w:val="20"/>
+                <w:szCs w:val="16"/>
+              </w:rPr>
+              <w:t>) VALUES(1,7,82);</w:t>
             </w:r>
           </w:p>
           <w:p>
@@ -11427,7 +13377,39 @@
                 <w:sz w:val="20"/>
                 <w:szCs w:val="16"/>
               </w:rPr>
-              <w:t>INSERT INTO exam_record(joiner_id,exam_id,score) VALUES(1,8,34);</w:t>
+              <w:t xml:space="preserve">INSERT INTO </w:t>
+            </w:r>
+            <w:proofErr w:type="spellStart"/>
+            <w:r>
+              <w:rPr>
+                <w:sz w:val="20"/>
+                <w:szCs w:val="16"/>
+              </w:rPr>
+              <w:t>exam_record</w:t>
+            </w:r>
+            <w:proofErr w:type="spellEnd"/>
+            <w:r>
+              <w:rPr>
+                <w:sz w:val="20"/>
+                <w:szCs w:val="16"/>
+              </w:rPr>
+              <w:t>(</w:t>
+            </w:r>
+            <w:proofErr w:type="spellStart"/>
+            <w:r>
+              <w:rPr>
+                <w:sz w:val="20"/>
+                <w:szCs w:val="16"/>
+              </w:rPr>
+              <w:t>joiner_id,exam_id,score</w:t>
+            </w:r>
+            <w:proofErr w:type="spellEnd"/>
+            <w:r>
+              <w:rPr>
+                <w:sz w:val="20"/>
+                <w:szCs w:val="16"/>
+              </w:rPr>
+              <w:t>) VALUES(1,8,34);</w:t>
             </w:r>
           </w:p>
           <w:p>
@@ -11443,7 +13425,39 @@
                 <w:sz w:val="20"/>
                 <w:szCs w:val="16"/>
               </w:rPr>
-              <w:t>INSERT INTO exam_record(joiner_id,exam_id,score) VALUES(1,9,95);</w:t>
+              <w:t xml:space="preserve">INSERT INTO </w:t>
+            </w:r>
+            <w:proofErr w:type="spellStart"/>
+            <w:r>
+              <w:rPr>
+                <w:sz w:val="20"/>
+                <w:szCs w:val="16"/>
+              </w:rPr>
+              <w:t>exam_record</w:t>
+            </w:r>
+            <w:proofErr w:type="spellEnd"/>
+            <w:r>
+              <w:rPr>
+                <w:sz w:val="20"/>
+                <w:szCs w:val="16"/>
+              </w:rPr>
+              <w:t>(</w:t>
+            </w:r>
+            <w:proofErr w:type="spellStart"/>
+            <w:r>
+              <w:rPr>
+                <w:sz w:val="20"/>
+                <w:szCs w:val="16"/>
+              </w:rPr>
+              <w:t>joiner_id,exam_id,score</w:t>
+            </w:r>
+            <w:proofErr w:type="spellEnd"/>
+            <w:r>
+              <w:rPr>
+                <w:sz w:val="20"/>
+                <w:szCs w:val="16"/>
+              </w:rPr>
+              <w:t>) VALUES(1,9,95);</w:t>
             </w:r>
           </w:p>
           <w:p>
@@ -11459,7 +13473,39 @@
                 <w:sz w:val="20"/>
                 <w:szCs w:val="16"/>
               </w:rPr>
-              <w:t>INSERT INTO exam_record(joiner_id,exam_id,score) VALUES(1,10,2);</w:t>
+              <w:t xml:space="preserve">INSERT INTO </w:t>
+            </w:r>
+            <w:proofErr w:type="spellStart"/>
+            <w:r>
+              <w:rPr>
+                <w:sz w:val="20"/>
+                <w:szCs w:val="16"/>
+              </w:rPr>
+              <w:t>exam_record</w:t>
+            </w:r>
+            <w:proofErr w:type="spellEnd"/>
+            <w:r>
+              <w:rPr>
+                <w:sz w:val="20"/>
+                <w:szCs w:val="16"/>
+              </w:rPr>
+              <w:t>(</w:t>
+            </w:r>
+            <w:proofErr w:type="spellStart"/>
+            <w:r>
+              <w:rPr>
+                <w:sz w:val="20"/>
+                <w:szCs w:val="16"/>
+              </w:rPr>
+              <w:t>joiner_id,exam_id,score</w:t>
+            </w:r>
+            <w:proofErr w:type="spellEnd"/>
+            <w:r>
+              <w:rPr>
+                <w:sz w:val="20"/>
+                <w:szCs w:val="16"/>
+              </w:rPr>
+              <w:t>) VALUES(1,10,2);</w:t>
             </w:r>
           </w:p>
           <w:p>
@@ -11475,7 +13521,39 @@
                 <w:sz w:val="20"/>
                 <w:szCs w:val="16"/>
               </w:rPr>
-              <w:t>INSERT INTO exam_record(joiner_id,exam_id,score) VALUES(1,11,92);</w:t>
+              <w:t xml:space="preserve">INSERT INTO </w:t>
+            </w:r>
+            <w:proofErr w:type="spellStart"/>
+            <w:r>
+              <w:rPr>
+                <w:sz w:val="20"/>
+                <w:szCs w:val="16"/>
+              </w:rPr>
+              <w:t>exam_record</w:t>
+            </w:r>
+            <w:proofErr w:type="spellEnd"/>
+            <w:r>
+              <w:rPr>
+                <w:sz w:val="20"/>
+                <w:szCs w:val="16"/>
+              </w:rPr>
+              <w:t>(</w:t>
+            </w:r>
+            <w:proofErr w:type="spellStart"/>
+            <w:r>
+              <w:rPr>
+                <w:sz w:val="20"/>
+                <w:szCs w:val="16"/>
+              </w:rPr>
+              <w:t>joiner_id,exam_id,score</w:t>
+            </w:r>
+            <w:proofErr w:type="spellEnd"/>
+            <w:r>
+              <w:rPr>
+                <w:sz w:val="20"/>
+                <w:szCs w:val="16"/>
+              </w:rPr>
+              <w:t>) VALUES(1,11,92);</w:t>
             </w:r>
           </w:p>
           <w:p>
@@ -11491,7 +13569,39 @@
                 <w:sz w:val="20"/>
                 <w:szCs w:val="16"/>
               </w:rPr>
-              <w:t>INSERT INTO exam_record(joiner_id,exam_id,score) VALUES(1,12,77);</w:t>
+              <w:t xml:space="preserve">INSERT INTO </w:t>
+            </w:r>
+            <w:proofErr w:type="spellStart"/>
+            <w:r>
+              <w:rPr>
+                <w:sz w:val="20"/>
+                <w:szCs w:val="16"/>
+              </w:rPr>
+              <w:t>exam_record</w:t>
+            </w:r>
+            <w:proofErr w:type="spellEnd"/>
+            <w:r>
+              <w:rPr>
+                <w:sz w:val="20"/>
+                <w:szCs w:val="16"/>
+              </w:rPr>
+              <w:t>(</w:t>
+            </w:r>
+            <w:proofErr w:type="spellStart"/>
+            <w:r>
+              <w:rPr>
+                <w:sz w:val="20"/>
+                <w:szCs w:val="16"/>
+              </w:rPr>
+              <w:t>joiner_id,exam_id,score</w:t>
+            </w:r>
+            <w:proofErr w:type="spellEnd"/>
+            <w:r>
+              <w:rPr>
+                <w:sz w:val="20"/>
+                <w:szCs w:val="16"/>
+              </w:rPr>
+              <w:t>) VALUES(1,12,77);</w:t>
             </w:r>
           </w:p>
           <w:p>
@@ -11507,7 +13617,39 @@
                 <w:sz w:val="20"/>
                 <w:szCs w:val="16"/>
               </w:rPr>
-              <w:t>INSERT INTO exam_record(joiner_id,exam_id,score) VALUES(1,13,71);</w:t>
+              <w:t xml:space="preserve">INSERT INTO </w:t>
+            </w:r>
+            <w:proofErr w:type="spellStart"/>
+            <w:r>
+              <w:rPr>
+                <w:sz w:val="20"/>
+                <w:szCs w:val="16"/>
+              </w:rPr>
+              <w:t>exam_record</w:t>
+            </w:r>
+            <w:proofErr w:type="spellEnd"/>
+            <w:r>
+              <w:rPr>
+                <w:sz w:val="20"/>
+                <w:szCs w:val="16"/>
+              </w:rPr>
+              <w:t>(</w:t>
+            </w:r>
+            <w:proofErr w:type="spellStart"/>
+            <w:r>
+              <w:rPr>
+                <w:sz w:val="20"/>
+                <w:szCs w:val="16"/>
+              </w:rPr>
+              <w:t>joiner_id,exam_id,score</w:t>
+            </w:r>
+            <w:proofErr w:type="spellEnd"/>
+            <w:r>
+              <w:rPr>
+                <w:sz w:val="20"/>
+                <w:szCs w:val="16"/>
+              </w:rPr>
+              <w:t>) VALUES(1,13,71);</w:t>
             </w:r>
           </w:p>
           <w:p>
@@ -11523,7 +13665,39 @@
                 <w:sz w:val="20"/>
                 <w:szCs w:val="16"/>
               </w:rPr>
-              <w:t>INSERT INTO exam_record(joiner_id,exam_id,score) VALUES(1,14,66);</w:t>
+              <w:t xml:space="preserve">INSERT INTO </w:t>
+            </w:r>
+            <w:proofErr w:type="spellStart"/>
+            <w:r>
+              <w:rPr>
+                <w:sz w:val="20"/>
+                <w:szCs w:val="16"/>
+              </w:rPr>
+              <w:t>exam_record</w:t>
+            </w:r>
+            <w:proofErr w:type="spellEnd"/>
+            <w:r>
+              <w:rPr>
+                <w:sz w:val="20"/>
+                <w:szCs w:val="16"/>
+              </w:rPr>
+              <w:t>(</w:t>
+            </w:r>
+            <w:proofErr w:type="spellStart"/>
+            <w:r>
+              <w:rPr>
+                <w:sz w:val="20"/>
+                <w:szCs w:val="16"/>
+              </w:rPr>
+              <w:t>joiner_id,exam_id,score</w:t>
+            </w:r>
+            <w:proofErr w:type="spellEnd"/>
+            <w:r>
+              <w:rPr>
+                <w:sz w:val="20"/>
+                <w:szCs w:val="16"/>
+              </w:rPr>
+              <w:t>) VALUES(1,14,66);</w:t>
             </w:r>
           </w:p>
           <w:p>
@@ -11539,7 +13713,39 @@
                 <w:sz w:val="20"/>
                 <w:szCs w:val="16"/>
               </w:rPr>
-              <w:t>INSERT INTO exam_record(joiner_id,exam_id,score) VALUES(1,15,57);</w:t>
+              <w:t xml:space="preserve">INSERT INTO </w:t>
+            </w:r>
+            <w:proofErr w:type="spellStart"/>
+            <w:r>
+              <w:rPr>
+                <w:sz w:val="20"/>
+                <w:szCs w:val="16"/>
+              </w:rPr>
+              <w:t>exam_record</w:t>
+            </w:r>
+            <w:proofErr w:type="spellEnd"/>
+            <w:r>
+              <w:rPr>
+                <w:sz w:val="20"/>
+                <w:szCs w:val="16"/>
+              </w:rPr>
+              <w:t>(</w:t>
+            </w:r>
+            <w:proofErr w:type="spellStart"/>
+            <w:r>
+              <w:rPr>
+                <w:sz w:val="20"/>
+                <w:szCs w:val="16"/>
+              </w:rPr>
+              <w:t>joiner_id,exam_id,score</w:t>
+            </w:r>
+            <w:proofErr w:type="spellEnd"/>
+            <w:r>
+              <w:rPr>
+                <w:sz w:val="20"/>
+                <w:szCs w:val="16"/>
+              </w:rPr>
+              <w:t>) VALUES(1,15,57);</w:t>
             </w:r>
           </w:p>
           <w:p>
@@ -11555,7 +13761,39 @@
                 <w:sz w:val="20"/>
                 <w:szCs w:val="16"/>
               </w:rPr>
-              <w:t>INSERT INTO exam_record(joiner_id,exam_id,score) VALUES(1,16,70);</w:t>
+              <w:t xml:space="preserve">INSERT INTO </w:t>
+            </w:r>
+            <w:proofErr w:type="spellStart"/>
+            <w:r>
+              <w:rPr>
+                <w:sz w:val="20"/>
+                <w:szCs w:val="16"/>
+              </w:rPr>
+              <w:t>exam_record</w:t>
+            </w:r>
+            <w:proofErr w:type="spellEnd"/>
+            <w:r>
+              <w:rPr>
+                <w:sz w:val="20"/>
+                <w:szCs w:val="16"/>
+              </w:rPr>
+              <w:t>(</w:t>
+            </w:r>
+            <w:proofErr w:type="spellStart"/>
+            <w:r>
+              <w:rPr>
+                <w:sz w:val="20"/>
+                <w:szCs w:val="16"/>
+              </w:rPr>
+              <w:t>joiner_id,exam_id,score</w:t>
+            </w:r>
+            <w:proofErr w:type="spellEnd"/>
+            <w:r>
+              <w:rPr>
+                <w:sz w:val="20"/>
+                <w:szCs w:val="16"/>
+              </w:rPr>
+              <w:t>) VALUES(1,16,70);</w:t>
             </w:r>
           </w:p>
           <w:p>
@@ -11571,7 +13809,39 @@
                 <w:sz w:val="20"/>
                 <w:szCs w:val="16"/>
               </w:rPr>
-              <w:t>INSERT INTO exam_record(joiner_id,exam_id,score) VALUES(1,17,24);</w:t>
+              <w:t xml:space="preserve">INSERT INTO </w:t>
+            </w:r>
+            <w:proofErr w:type="spellStart"/>
+            <w:r>
+              <w:rPr>
+                <w:sz w:val="20"/>
+                <w:szCs w:val="16"/>
+              </w:rPr>
+              <w:t>exam_record</w:t>
+            </w:r>
+            <w:proofErr w:type="spellEnd"/>
+            <w:r>
+              <w:rPr>
+                <w:sz w:val="20"/>
+                <w:szCs w:val="16"/>
+              </w:rPr>
+              <w:t>(</w:t>
+            </w:r>
+            <w:proofErr w:type="spellStart"/>
+            <w:r>
+              <w:rPr>
+                <w:sz w:val="20"/>
+                <w:szCs w:val="16"/>
+              </w:rPr>
+              <w:t>joiner_id,exam_id,score</w:t>
+            </w:r>
+            <w:proofErr w:type="spellEnd"/>
+            <w:r>
+              <w:rPr>
+                <w:sz w:val="20"/>
+                <w:szCs w:val="16"/>
+              </w:rPr>
+              <w:t>) VALUES(1,17,24);</w:t>
             </w:r>
           </w:p>
           <w:p>
@@ -11587,7 +13857,39 @@
                 <w:sz w:val="20"/>
                 <w:szCs w:val="16"/>
               </w:rPr>
-              <w:t>INSERT INTO exam_record(joiner_id,exam_id,score) VALUES(1,18,39);</w:t>
+              <w:t xml:space="preserve">INSERT INTO </w:t>
+            </w:r>
+            <w:proofErr w:type="spellStart"/>
+            <w:r>
+              <w:rPr>
+                <w:sz w:val="20"/>
+                <w:szCs w:val="16"/>
+              </w:rPr>
+              <w:t>exam_record</w:t>
+            </w:r>
+            <w:proofErr w:type="spellEnd"/>
+            <w:r>
+              <w:rPr>
+                <w:sz w:val="20"/>
+                <w:szCs w:val="16"/>
+              </w:rPr>
+              <w:t>(</w:t>
+            </w:r>
+            <w:proofErr w:type="spellStart"/>
+            <w:r>
+              <w:rPr>
+                <w:sz w:val="20"/>
+                <w:szCs w:val="16"/>
+              </w:rPr>
+              <w:t>joiner_id,exam_id,score</w:t>
+            </w:r>
+            <w:proofErr w:type="spellEnd"/>
+            <w:r>
+              <w:rPr>
+                <w:sz w:val="20"/>
+                <w:szCs w:val="16"/>
+              </w:rPr>
+              <w:t>) VALUES(1,18,39);</w:t>
             </w:r>
           </w:p>
           <w:p>
@@ -11603,7 +13905,39 @@
                 <w:sz w:val="20"/>
                 <w:szCs w:val="16"/>
               </w:rPr>
-              <w:t>INSERT INTO exam_record(joiner_id,exam_id,score) VALUES(1,19,36);</w:t>
+              <w:t xml:space="preserve">INSERT INTO </w:t>
+            </w:r>
+            <w:proofErr w:type="spellStart"/>
+            <w:r>
+              <w:rPr>
+                <w:sz w:val="20"/>
+                <w:szCs w:val="16"/>
+              </w:rPr>
+              <w:t>exam_record</w:t>
+            </w:r>
+            <w:proofErr w:type="spellEnd"/>
+            <w:r>
+              <w:rPr>
+                <w:sz w:val="20"/>
+                <w:szCs w:val="16"/>
+              </w:rPr>
+              <w:t>(</w:t>
+            </w:r>
+            <w:proofErr w:type="spellStart"/>
+            <w:r>
+              <w:rPr>
+                <w:sz w:val="20"/>
+                <w:szCs w:val="16"/>
+              </w:rPr>
+              <w:t>joiner_id,exam_id,score</w:t>
+            </w:r>
+            <w:proofErr w:type="spellEnd"/>
+            <w:r>
+              <w:rPr>
+                <w:sz w:val="20"/>
+                <w:szCs w:val="16"/>
+              </w:rPr>
+              <w:t>) VALUES(1,19,36);</w:t>
             </w:r>
           </w:p>
           <w:p>
@@ -11615,7 +13949,39 @@
                 <w:sz w:val="20"/>
                 <w:szCs w:val="16"/>
               </w:rPr>
-              <w:t>INSERT INTO exam_record(joiner_id,exam_id,score) VALUES(1,20,49);</w:t>
+              <w:t xml:space="preserve">INSERT INTO </w:t>
+            </w:r>
+            <w:proofErr w:type="spellStart"/>
+            <w:r>
+              <w:rPr>
+                <w:sz w:val="20"/>
+                <w:szCs w:val="16"/>
+              </w:rPr>
+              <w:t>exam_record</w:t>
+            </w:r>
+            <w:proofErr w:type="spellEnd"/>
+            <w:r>
+              <w:rPr>
+                <w:sz w:val="20"/>
+                <w:szCs w:val="16"/>
+              </w:rPr>
+              <w:t>(</w:t>
+            </w:r>
+            <w:proofErr w:type="spellStart"/>
+            <w:r>
+              <w:rPr>
+                <w:sz w:val="20"/>
+                <w:szCs w:val="16"/>
+              </w:rPr>
+              <w:t>joiner_id,exam_id,score</w:t>
+            </w:r>
+            <w:proofErr w:type="spellEnd"/>
+            <w:r>
+              <w:rPr>
+                <w:sz w:val="20"/>
+                <w:szCs w:val="16"/>
+              </w:rPr>
+              <w:t>) VALUES(1,20,49);</w:t>
             </w:r>
           </w:p>
         </w:tc>
@@ -11828,7 +14194,25 @@
                 <w:sz w:val="20"/>
                 <w:szCs w:val="16"/>
               </w:rPr>
-              <w:t>insert into question(`name`,type_id,option_ids,answer_ids) values('</w:t>
+              <w:t>insert into question(`name`,</w:t>
+            </w:r>
+            <w:proofErr w:type="spellStart"/>
+            <w:r>
+              <w:rPr>
+                <w:rFonts w:hint="eastAsia"/>
+                <w:sz w:val="20"/>
+                <w:szCs w:val="16"/>
+              </w:rPr>
+              <w:t>type_id,option_ids,answer_ids</w:t>
+            </w:r>
+            <w:proofErr w:type="spellEnd"/>
+            <w:r>
+              <w:rPr>
+                <w:rFonts w:hint="eastAsia"/>
+                <w:sz w:val="20"/>
+                <w:szCs w:val="16"/>
+              </w:rPr>
+              <w:t>) values('</w:t>
             </w:r>
             <w:r>
               <w:rPr>
@@ -11861,7 +14245,25 @@
                 <w:sz w:val="20"/>
                 <w:szCs w:val="16"/>
               </w:rPr>
-              <w:t>insert into question(`name`,type_id,option_ids,answer_ids) values('</w:t>
+              <w:t>insert into question(`name`,</w:t>
+            </w:r>
+            <w:proofErr w:type="spellStart"/>
+            <w:r>
+              <w:rPr>
+                <w:rFonts w:hint="eastAsia"/>
+                <w:sz w:val="20"/>
+                <w:szCs w:val="16"/>
+              </w:rPr>
+              <w:t>type_id,option_ids,answer_ids</w:t>
+            </w:r>
+            <w:proofErr w:type="spellEnd"/>
+            <w:r>
+              <w:rPr>
+                <w:rFonts w:hint="eastAsia"/>
+                <w:sz w:val="20"/>
+                <w:szCs w:val="16"/>
+              </w:rPr>
+              <w:t>) values('</w:t>
             </w:r>
             <w:r>
               <w:rPr>
@@ -11894,7 +14296,25 @@
                 <w:sz w:val="20"/>
                 <w:szCs w:val="16"/>
               </w:rPr>
-              <w:t>insert into question(`name`,type_id,option_ids,answer_ids) values('</w:t>
+              <w:t>insert into question(`name`,</w:t>
+            </w:r>
+            <w:proofErr w:type="spellStart"/>
+            <w:r>
+              <w:rPr>
+                <w:rFonts w:hint="eastAsia"/>
+                <w:sz w:val="20"/>
+                <w:szCs w:val="16"/>
+              </w:rPr>
+              <w:t>type_id,option_ids,answer_ids</w:t>
+            </w:r>
+            <w:proofErr w:type="spellEnd"/>
+            <w:r>
+              <w:rPr>
+                <w:rFonts w:hint="eastAsia"/>
+                <w:sz w:val="20"/>
+                <w:szCs w:val="16"/>
+              </w:rPr>
+              <w:t>) values('</w:t>
             </w:r>
             <w:r>
               <w:rPr>
@@ -11943,7 +14363,25 @@
                 <w:sz w:val="20"/>
                 <w:szCs w:val="16"/>
               </w:rPr>
-              <w:t>insert into question(`name`,type_id,option_ids,answer_ids) values('</w:t>
+              <w:t>insert into question(`name`,</w:t>
+            </w:r>
+            <w:proofErr w:type="spellStart"/>
+            <w:r>
+              <w:rPr>
+                <w:rFonts w:hint="eastAsia"/>
+                <w:sz w:val="20"/>
+                <w:szCs w:val="16"/>
+              </w:rPr>
+              <w:t>type_id,option_ids,answer_ids</w:t>
+            </w:r>
+            <w:proofErr w:type="spellEnd"/>
+            <w:r>
+              <w:rPr>
+                <w:rFonts w:hint="eastAsia"/>
+                <w:sz w:val="20"/>
+                <w:szCs w:val="16"/>
+              </w:rPr>
+              <w:t>) values('</w:t>
             </w:r>
             <w:r>
               <w:rPr>
@@ -11976,7 +14414,25 @@
                 <w:sz w:val="20"/>
                 <w:szCs w:val="16"/>
               </w:rPr>
-              <w:t>insert into question(`name`,type_id,option_ids,answer_ids) values('</w:t>
+              <w:t>insert into question(`name`,</w:t>
+            </w:r>
+            <w:proofErr w:type="spellStart"/>
+            <w:r>
+              <w:rPr>
+                <w:rFonts w:hint="eastAsia"/>
+                <w:sz w:val="20"/>
+                <w:szCs w:val="16"/>
+              </w:rPr>
+              <w:t>type_id,option_ids,answer_ids</w:t>
+            </w:r>
+            <w:proofErr w:type="spellEnd"/>
+            <w:r>
+              <w:rPr>
+                <w:rFonts w:hint="eastAsia"/>
+                <w:sz w:val="20"/>
+                <w:szCs w:val="16"/>
+              </w:rPr>
+              <w:t>) values('</w:t>
             </w:r>
             <w:r>
               <w:rPr>
@@ -12009,7 +14465,25 @@
                 <w:sz w:val="20"/>
                 <w:szCs w:val="16"/>
               </w:rPr>
-              <w:t>insert into question(`name`,type_id,option_ids,answer_ids) values('</w:t>
+              <w:t>insert into question(`name`,</w:t>
+            </w:r>
+            <w:proofErr w:type="spellStart"/>
+            <w:r>
+              <w:rPr>
+                <w:rFonts w:hint="eastAsia"/>
+                <w:sz w:val="20"/>
+                <w:szCs w:val="16"/>
+              </w:rPr>
+              <w:t>type_id,option_ids,answer_ids</w:t>
+            </w:r>
+            <w:proofErr w:type="spellEnd"/>
+            <w:r>
+              <w:rPr>
+                <w:rFonts w:hint="eastAsia"/>
+                <w:sz w:val="20"/>
+                <w:szCs w:val="16"/>
+              </w:rPr>
+              <w:t>) values('</w:t>
             </w:r>
             <w:r>
               <w:rPr>
@@ -12042,7 +14516,25 @@
                 <w:sz w:val="20"/>
                 <w:szCs w:val="16"/>
               </w:rPr>
-              <w:t>insert into question(`name`,type_id,option_ids,answer_ids) values('</w:t>
+              <w:t>insert into question(`name`,</w:t>
+            </w:r>
+            <w:proofErr w:type="spellStart"/>
+            <w:r>
+              <w:rPr>
+                <w:rFonts w:hint="eastAsia"/>
+                <w:sz w:val="20"/>
+                <w:szCs w:val="16"/>
+              </w:rPr>
+              <w:t>type_id,option_ids,answer_ids</w:t>
+            </w:r>
+            <w:proofErr w:type="spellEnd"/>
+            <w:r>
+              <w:rPr>
+                <w:rFonts w:hint="eastAsia"/>
+                <w:sz w:val="20"/>
+                <w:szCs w:val="16"/>
+              </w:rPr>
+              <w:t>) values('</w:t>
             </w:r>
             <w:r>
               <w:rPr>
@@ -12091,7 +14583,25 @@
                 <w:sz w:val="20"/>
                 <w:szCs w:val="16"/>
               </w:rPr>
-              <w:t>insert into question(`name`,type_id,option_ids,answer_ids) values('</w:t>
+              <w:t>insert into question(`name`,</w:t>
+            </w:r>
+            <w:proofErr w:type="spellStart"/>
+            <w:r>
+              <w:rPr>
+                <w:rFonts w:hint="eastAsia"/>
+                <w:sz w:val="20"/>
+                <w:szCs w:val="16"/>
+              </w:rPr>
+              <w:t>type_id,option_ids,answer_ids</w:t>
+            </w:r>
+            <w:proofErr w:type="spellEnd"/>
+            <w:r>
+              <w:rPr>
+                <w:rFonts w:hint="eastAsia"/>
+                <w:sz w:val="20"/>
+                <w:szCs w:val="16"/>
+              </w:rPr>
+              <w:t>) values('</w:t>
             </w:r>
             <w:r>
               <w:rPr>
@@ -12124,7 +14634,25 @@
                 <w:sz w:val="20"/>
                 <w:szCs w:val="16"/>
               </w:rPr>
-              <w:t>insert into question(`name`,type_id,option_ids,answer_ids) values('</w:t>
+              <w:t>insert into question(`name`,</w:t>
+            </w:r>
+            <w:proofErr w:type="spellStart"/>
+            <w:r>
+              <w:rPr>
+                <w:rFonts w:hint="eastAsia"/>
+                <w:sz w:val="20"/>
+                <w:szCs w:val="16"/>
+              </w:rPr>
+              <w:t>type_id,option_ids,answer_ids</w:t>
+            </w:r>
+            <w:proofErr w:type="spellEnd"/>
+            <w:r>
+              <w:rPr>
+                <w:rFonts w:hint="eastAsia"/>
+                <w:sz w:val="20"/>
+                <w:szCs w:val="16"/>
+              </w:rPr>
+              <w:t>) values('</w:t>
             </w:r>
             <w:r>
               <w:rPr>
@@ -12166,7 +14694,25 @@
                 <w:sz w:val="20"/>
                 <w:szCs w:val="16"/>
               </w:rPr>
-              <w:t>insert into question_option(content) values('</w:t>
+              <w:t xml:space="preserve">insert into </w:t>
+            </w:r>
+            <w:proofErr w:type="spellStart"/>
+            <w:r>
+              <w:rPr>
+                <w:rFonts w:hint="eastAsia"/>
+                <w:sz w:val="20"/>
+                <w:szCs w:val="16"/>
+              </w:rPr>
+              <w:t>question_option</w:t>
+            </w:r>
+            <w:proofErr w:type="spellEnd"/>
+            <w:r>
+              <w:rPr>
+                <w:rFonts w:hint="eastAsia"/>
+                <w:sz w:val="20"/>
+                <w:szCs w:val="16"/>
+              </w:rPr>
+              <w:t>(content) values('</w:t>
             </w:r>
             <w:r>
               <w:rPr>
@@ -12199,7 +14745,25 @@
                 <w:sz w:val="20"/>
                 <w:szCs w:val="16"/>
               </w:rPr>
-              <w:t>insert into question_option(content) values('</w:t>
+              <w:t xml:space="preserve">insert into </w:t>
+            </w:r>
+            <w:proofErr w:type="spellStart"/>
+            <w:r>
+              <w:rPr>
+                <w:rFonts w:hint="eastAsia"/>
+                <w:sz w:val="20"/>
+                <w:szCs w:val="16"/>
+              </w:rPr>
+              <w:t>question_option</w:t>
+            </w:r>
+            <w:proofErr w:type="spellEnd"/>
+            <w:r>
+              <w:rPr>
+                <w:rFonts w:hint="eastAsia"/>
+                <w:sz w:val="20"/>
+                <w:szCs w:val="16"/>
+              </w:rPr>
+              <w:t>(content) values('</w:t>
             </w:r>
             <w:r>
               <w:rPr>
@@ -12232,7 +14796,25 @@
                 <w:sz w:val="20"/>
                 <w:szCs w:val="16"/>
               </w:rPr>
-              <w:t>insert into question_option(content) values('</w:t>
+              <w:t xml:space="preserve">insert into </w:t>
+            </w:r>
+            <w:proofErr w:type="spellStart"/>
+            <w:r>
+              <w:rPr>
+                <w:rFonts w:hint="eastAsia"/>
+                <w:sz w:val="20"/>
+                <w:szCs w:val="16"/>
+              </w:rPr>
+              <w:t>question_option</w:t>
+            </w:r>
+            <w:proofErr w:type="spellEnd"/>
+            <w:r>
+              <w:rPr>
+                <w:rFonts w:hint="eastAsia"/>
+                <w:sz w:val="20"/>
+                <w:szCs w:val="16"/>
+              </w:rPr>
+              <w:t>(content) values('</w:t>
             </w:r>
             <w:r>
               <w:rPr>
@@ -12265,7 +14847,25 @@
                 <w:sz w:val="20"/>
                 <w:szCs w:val="16"/>
               </w:rPr>
-              <w:t>insert into question_option(content) values('</w:t>
+              <w:t xml:space="preserve">insert into </w:t>
+            </w:r>
+            <w:proofErr w:type="spellStart"/>
+            <w:r>
+              <w:rPr>
+                <w:rFonts w:hint="eastAsia"/>
+                <w:sz w:val="20"/>
+                <w:szCs w:val="16"/>
+              </w:rPr>
+              <w:t>question_option</w:t>
+            </w:r>
+            <w:proofErr w:type="spellEnd"/>
+            <w:r>
+              <w:rPr>
+                <w:rFonts w:hint="eastAsia"/>
+                <w:sz w:val="20"/>
+                <w:szCs w:val="16"/>
+              </w:rPr>
+              <w:t>(content) values('</w:t>
             </w:r>
             <w:r>
               <w:rPr>
@@ -12298,7 +14898,25 @@
                 <w:sz w:val="20"/>
                 <w:szCs w:val="16"/>
               </w:rPr>
-              <w:t>insert into question_option(content) values('</w:t>
+              <w:t xml:space="preserve">insert into </w:t>
+            </w:r>
+            <w:proofErr w:type="spellStart"/>
+            <w:r>
+              <w:rPr>
+                <w:rFonts w:hint="eastAsia"/>
+                <w:sz w:val="20"/>
+                <w:szCs w:val="16"/>
+              </w:rPr>
+              <w:t>question_option</w:t>
+            </w:r>
+            <w:proofErr w:type="spellEnd"/>
+            <w:r>
+              <w:rPr>
+                <w:rFonts w:hint="eastAsia"/>
+                <w:sz w:val="20"/>
+                <w:szCs w:val="16"/>
+              </w:rPr>
+              <w:t>(content) values('</w:t>
             </w:r>
             <w:r>
               <w:rPr>
@@ -12331,7 +14949,25 @@
                 <w:sz w:val="20"/>
                 <w:szCs w:val="16"/>
               </w:rPr>
-              <w:t>insert into question_option(content) values('</w:t>
+              <w:t xml:space="preserve">insert into </w:t>
+            </w:r>
+            <w:proofErr w:type="spellStart"/>
+            <w:r>
+              <w:rPr>
+                <w:rFonts w:hint="eastAsia"/>
+                <w:sz w:val="20"/>
+                <w:szCs w:val="16"/>
+              </w:rPr>
+              <w:t>question_option</w:t>
+            </w:r>
+            <w:proofErr w:type="spellEnd"/>
+            <w:r>
+              <w:rPr>
+                <w:rFonts w:hint="eastAsia"/>
+                <w:sz w:val="20"/>
+                <w:szCs w:val="16"/>
+              </w:rPr>
+              <w:t>(content) values('</w:t>
             </w:r>
             <w:r>
               <w:rPr>
@@ -12364,7 +15000,25 @@
                 <w:sz w:val="20"/>
                 <w:szCs w:val="16"/>
               </w:rPr>
-              <w:t>insert into question_option(content) values('</w:t>
+              <w:t xml:space="preserve">insert into </w:t>
+            </w:r>
+            <w:proofErr w:type="spellStart"/>
+            <w:r>
+              <w:rPr>
+                <w:rFonts w:hint="eastAsia"/>
+                <w:sz w:val="20"/>
+                <w:szCs w:val="16"/>
+              </w:rPr>
+              <w:t>question_option</w:t>
+            </w:r>
+            <w:proofErr w:type="spellEnd"/>
+            <w:r>
+              <w:rPr>
+                <w:rFonts w:hint="eastAsia"/>
+                <w:sz w:val="20"/>
+                <w:szCs w:val="16"/>
+              </w:rPr>
+              <w:t>(content) values('</w:t>
             </w:r>
             <w:r>
               <w:rPr>
@@ -12397,7 +15051,25 @@
                 <w:sz w:val="20"/>
                 <w:szCs w:val="16"/>
               </w:rPr>
-              <w:t>insert into question_option(content) values('</w:t>
+              <w:t xml:space="preserve">insert into </w:t>
+            </w:r>
+            <w:proofErr w:type="spellStart"/>
+            <w:r>
+              <w:rPr>
+                <w:rFonts w:hint="eastAsia"/>
+                <w:sz w:val="20"/>
+                <w:szCs w:val="16"/>
+              </w:rPr>
+              <w:t>question_option</w:t>
+            </w:r>
+            <w:proofErr w:type="spellEnd"/>
+            <w:r>
+              <w:rPr>
+                <w:rFonts w:hint="eastAsia"/>
+                <w:sz w:val="20"/>
+                <w:szCs w:val="16"/>
+              </w:rPr>
+              <w:t>(content) values('</w:t>
             </w:r>
             <w:r>
               <w:rPr>
@@ -12430,7 +15102,25 @@
                 <w:sz w:val="20"/>
                 <w:szCs w:val="16"/>
               </w:rPr>
-              <w:t>insert into question_option(content) values('</w:t>
+              <w:t xml:space="preserve">insert into </w:t>
+            </w:r>
+            <w:proofErr w:type="spellStart"/>
+            <w:r>
+              <w:rPr>
+                <w:rFonts w:hint="eastAsia"/>
+                <w:sz w:val="20"/>
+                <w:szCs w:val="16"/>
+              </w:rPr>
+              <w:t>question_option</w:t>
+            </w:r>
+            <w:proofErr w:type="spellEnd"/>
+            <w:r>
+              <w:rPr>
+                <w:rFonts w:hint="eastAsia"/>
+                <w:sz w:val="20"/>
+                <w:szCs w:val="16"/>
+              </w:rPr>
+              <w:t>(content) values('</w:t>
             </w:r>
             <w:r>
               <w:rPr>
@@ -12463,7 +15153,25 @@
                 <w:sz w:val="20"/>
                 <w:szCs w:val="16"/>
               </w:rPr>
-              <w:t>insert into question_option(content) values('</w:t>
+              <w:t xml:space="preserve">insert into </w:t>
+            </w:r>
+            <w:proofErr w:type="spellStart"/>
+            <w:r>
+              <w:rPr>
+                <w:rFonts w:hint="eastAsia"/>
+                <w:sz w:val="20"/>
+                <w:szCs w:val="16"/>
+              </w:rPr>
+              <w:t>question_option</w:t>
+            </w:r>
+            <w:proofErr w:type="spellEnd"/>
+            <w:r>
+              <w:rPr>
+                <w:rFonts w:hint="eastAsia"/>
+                <w:sz w:val="20"/>
+                <w:szCs w:val="16"/>
+              </w:rPr>
+              <w:t>(content) values('</w:t>
             </w:r>
             <w:r>
               <w:rPr>
@@ -12496,7 +15204,25 @@
                 <w:sz w:val="20"/>
                 <w:szCs w:val="16"/>
               </w:rPr>
-              <w:t>insert into question_option(content) values('</w:t>
+              <w:t xml:space="preserve">insert into </w:t>
+            </w:r>
+            <w:proofErr w:type="spellStart"/>
+            <w:r>
+              <w:rPr>
+                <w:rFonts w:hint="eastAsia"/>
+                <w:sz w:val="20"/>
+                <w:szCs w:val="16"/>
+              </w:rPr>
+              <w:t>question_option</w:t>
+            </w:r>
+            <w:proofErr w:type="spellEnd"/>
+            <w:r>
+              <w:rPr>
+                <w:rFonts w:hint="eastAsia"/>
+                <w:sz w:val="20"/>
+                <w:szCs w:val="16"/>
+              </w:rPr>
+              <w:t>(content) values('</w:t>
             </w:r>
             <w:r>
               <w:rPr>
@@ -12529,7 +15255,25 @@
                 <w:sz w:val="20"/>
                 <w:szCs w:val="16"/>
               </w:rPr>
-              <w:t>insert into question_option(content) values('</w:t>
+              <w:t xml:space="preserve">insert into </w:t>
+            </w:r>
+            <w:proofErr w:type="spellStart"/>
+            <w:r>
+              <w:rPr>
+                <w:rFonts w:hint="eastAsia"/>
+                <w:sz w:val="20"/>
+                <w:szCs w:val="16"/>
+              </w:rPr>
+              <w:t>question_option</w:t>
+            </w:r>
+            <w:proofErr w:type="spellEnd"/>
+            <w:r>
+              <w:rPr>
+                <w:rFonts w:hint="eastAsia"/>
+                <w:sz w:val="20"/>
+                <w:szCs w:val="16"/>
+              </w:rPr>
+              <w:t>(content) values('</w:t>
             </w:r>
             <w:r>
               <w:rPr>
@@ -12562,7 +15306,25 @@
                 <w:sz w:val="20"/>
                 <w:szCs w:val="16"/>
               </w:rPr>
-              <w:t>insert into question_option(content) values('</w:t>
+              <w:t xml:space="preserve">insert into </w:t>
+            </w:r>
+            <w:proofErr w:type="spellStart"/>
+            <w:r>
+              <w:rPr>
+                <w:rFonts w:hint="eastAsia"/>
+                <w:sz w:val="20"/>
+                <w:szCs w:val="16"/>
+              </w:rPr>
+              <w:t>question_option</w:t>
+            </w:r>
+            <w:proofErr w:type="spellEnd"/>
+            <w:r>
+              <w:rPr>
+                <w:rFonts w:hint="eastAsia"/>
+                <w:sz w:val="20"/>
+                <w:szCs w:val="16"/>
+              </w:rPr>
+              <w:t>(content) values('</w:t>
             </w:r>
             <w:r>
               <w:rPr>
@@ -12595,7 +15357,25 @@
                 <w:sz w:val="20"/>
                 <w:szCs w:val="16"/>
               </w:rPr>
-              <w:t>insert into question_option(content) values('</w:t>
+              <w:t xml:space="preserve">insert into </w:t>
+            </w:r>
+            <w:proofErr w:type="spellStart"/>
+            <w:r>
+              <w:rPr>
+                <w:rFonts w:hint="eastAsia"/>
+                <w:sz w:val="20"/>
+                <w:szCs w:val="16"/>
+              </w:rPr>
+              <w:t>question_option</w:t>
+            </w:r>
+            <w:proofErr w:type="spellEnd"/>
+            <w:r>
+              <w:rPr>
+                <w:rFonts w:hint="eastAsia"/>
+                <w:sz w:val="20"/>
+                <w:szCs w:val="16"/>
+              </w:rPr>
+              <w:t>(content) values('</w:t>
             </w:r>
             <w:r>
               <w:rPr>
@@ -12636,7 +15416,23 @@
                 <w:sz w:val="20"/>
                 <w:szCs w:val="16"/>
               </w:rPr>
-              <w:t>insert into question_option(content) values('CPU');-- 15</w:t>
+              <w:t xml:space="preserve">insert into </w:t>
+            </w:r>
+            <w:proofErr w:type="spellStart"/>
+            <w:r>
+              <w:rPr>
+                <w:sz w:val="20"/>
+                <w:szCs w:val="16"/>
+              </w:rPr>
+              <w:t>question_option</w:t>
+            </w:r>
+            <w:proofErr w:type="spellEnd"/>
+            <w:r>
+              <w:rPr>
+                <w:sz w:val="20"/>
+                <w:szCs w:val="16"/>
+              </w:rPr>
+              <w:t>(content) values('CPU');-- 15</w:t>
             </w:r>
           </w:p>
           <w:p>
@@ -12653,7 +15449,25 @@
                 <w:sz w:val="20"/>
                 <w:szCs w:val="16"/>
               </w:rPr>
-              <w:t>insert into question_option(content) values('</w:t>
+              <w:t xml:space="preserve">insert into </w:t>
+            </w:r>
+            <w:proofErr w:type="spellStart"/>
+            <w:r>
+              <w:rPr>
+                <w:rFonts w:hint="eastAsia"/>
+                <w:sz w:val="20"/>
+                <w:szCs w:val="16"/>
+              </w:rPr>
+              <w:t>question_option</w:t>
+            </w:r>
+            <w:proofErr w:type="spellEnd"/>
+            <w:r>
+              <w:rPr>
+                <w:rFonts w:hint="eastAsia"/>
+                <w:sz w:val="20"/>
+                <w:szCs w:val="16"/>
+              </w:rPr>
+              <w:t>(content) values('</w:t>
             </w:r>
             <w:r>
               <w:rPr>
@@ -12686,7 +15500,25 @@
                 <w:sz w:val="20"/>
                 <w:szCs w:val="16"/>
               </w:rPr>
-              <w:t>insert into question_option(content) values('</w:t>
+              <w:t xml:space="preserve">insert into </w:t>
+            </w:r>
+            <w:proofErr w:type="spellStart"/>
+            <w:r>
+              <w:rPr>
+                <w:rFonts w:hint="eastAsia"/>
+                <w:sz w:val="20"/>
+                <w:szCs w:val="16"/>
+              </w:rPr>
+              <w:t>question_option</w:t>
+            </w:r>
+            <w:proofErr w:type="spellEnd"/>
+            <w:r>
+              <w:rPr>
+                <w:rFonts w:hint="eastAsia"/>
+                <w:sz w:val="20"/>
+                <w:szCs w:val="16"/>
+              </w:rPr>
+              <w:t>(content) values('</w:t>
             </w:r>
             <w:r>
               <w:rPr>
@@ -12719,7 +15551,25 @@
                 <w:sz w:val="20"/>
                 <w:szCs w:val="16"/>
               </w:rPr>
-              <w:t>insert into question_option(content) values('</w:t>
+              <w:t xml:space="preserve">insert into </w:t>
+            </w:r>
+            <w:proofErr w:type="spellStart"/>
+            <w:r>
+              <w:rPr>
+                <w:rFonts w:hint="eastAsia"/>
+                <w:sz w:val="20"/>
+                <w:szCs w:val="16"/>
+              </w:rPr>
+              <w:t>question_option</w:t>
+            </w:r>
+            <w:proofErr w:type="spellEnd"/>
+            <w:r>
+              <w:rPr>
+                <w:rFonts w:hint="eastAsia"/>
+                <w:sz w:val="20"/>
+                <w:szCs w:val="16"/>
+              </w:rPr>
+              <w:t>(content) values('</w:t>
             </w:r>
             <w:r>
               <w:rPr>
@@ -12760,7 +15610,23 @@
                 <w:sz w:val="20"/>
                 <w:szCs w:val="16"/>
               </w:rPr>
-              <w:t>insert into question_option(content) values('C++');-- 19</w:t>
+              <w:t xml:space="preserve">insert into </w:t>
+            </w:r>
+            <w:proofErr w:type="spellStart"/>
+            <w:r>
+              <w:rPr>
+                <w:sz w:val="20"/>
+                <w:szCs w:val="16"/>
+              </w:rPr>
+              <w:t>question_option</w:t>
+            </w:r>
+            <w:proofErr w:type="spellEnd"/>
+            <w:r>
+              <w:rPr>
+                <w:sz w:val="20"/>
+                <w:szCs w:val="16"/>
+              </w:rPr>
+              <w:t>(content) values('C++');-- 19</w:t>
             </w:r>
           </w:p>
           <w:p>
@@ -12776,7 +15642,23 @@
                 <w:sz w:val="20"/>
                 <w:szCs w:val="16"/>
               </w:rPr>
-              <w:t>insert into question_option(content) values('java');</w:t>
+              <w:t xml:space="preserve">insert into </w:t>
+            </w:r>
+            <w:proofErr w:type="spellStart"/>
+            <w:r>
+              <w:rPr>
+                <w:sz w:val="20"/>
+                <w:szCs w:val="16"/>
+              </w:rPr>
+              <w:t>question_option</w:t>
+            </w:r>
+            <w:proofErr w:type="spellEnd"/>
+            <w:r>
+              <w:rPr>
+                <w:sz w:val="20"/>
+                <w:szCs w:val="16"/>
+              </w:rPr>
+              <w:t>(content) values('java');</w:t>
             </w:r>
           </w:p>
           <w:p>
@@ -12793,7 +15675,25 @@
                 <w:sz w:val="20"/>
                 <w:szCs w:val="16"/>
               </w:rPr>
-              <w:t>insert into question_option(content) values('</w:t>
+              <w:t xml:space="preserve">insert into </w:t>
+            </w:r>
+            <w:proofErr w:type="spellStart"/>
+            <w:r>
+              <w:rPr>
+                <w:rFonts w:hint="eastAsia"/>
+                <w:sz w:val="20"/>
+                <w:szCs w:val="16"/>
+              </w:rPr>
+              <w:t>question_option</w:t>
+            </w:r>
+            <w:proofErr w:type="spellEnd"/>
+            <w:r>
+              <w:rPr>
+                <w:rFonts w:hint="eastAsia"/>
+                <w:sz w:val="20"/>
+                <w:szCs w:val="16"/>
+              </w:rPr>
+              <w:t>(content) values('</w:t>
             </w:r>
             <w:r>
               <w:rPr>
@@ -12826,7 +15726,25 @@
                 <w:sz w:val="20"/>
                 <w:szCs w:val="16"/>
               </w:rPr>
-              <w:t>insert into question_option(content) values('</w:t>
+              <w:t xml:space="preserve">insert into </w:t>
+            </w:r>
+            <w:proofErr w:type="spellStart"/>
+            <w:r>
+              <w:rPr>
+                <w:rFonts w:hint="eastAsia"/>
+                <w:sz w:val="20"/>
+                <w:szCs w:val="16"/>
+              </w:rPr>
+              <w:t>question_option</w:t>
+            </w:r>
+            <w:proofErr w:type="spellEnd"/>
+            <w:r>
+              <w:rPr>
+                <w:rFonts w:hint="eastAsia"/>
+                <w:sz w:val="20"/>
+                <w:szCs w:val="16"/>
+              </w:rPr>
+              <w:t>(content) values('</w:t>
             </w:r>
             <w:r>
               <w:rPr>
@@ -12868,7 +15786,25 @@
                 <w:sz w:val="20"/>
                 <w:szCs w:val="16"/>
               </w:rPr>
-              <w:t>insert into question_option(content) values('</w:t>
+              <w:t xml:space="preserve">insert into </w:t>
+            </w:r>
+            <w:proofErr w:type="spellStart"/>
+            <w:r>
+              <w:rPr>
+                <w:rFonts w:hint="eastAsia"/>
+                <w:sz w:val="20"/>
+                <w:szCs w:val="16"/>
+              </w:rPr>
+              <w:t>question_option</w:t>
+            </w:r>
+            <w:proofErr w:type="spellEnd"/>
+            <w:r>
+              <w:rPr>
+                <w:rFonts w:hint="eastAsia"/>
+                <w:sz w:val="20"/>
+                <w:szCs w:val="16"/>
+              </w:rPr>
+              <w:t>(content) values('</w:t>
             </w:r>
             <w:r>
               <w:rPr>
@@ -12901,7 +15837,25 @@
                 <w:sz w:val="20"/>
                 <w:szCs w:val="16"/>
               </w:rPr>
-              <w:t>insert into question_option(content) values('</w:t>
+              <w:t xml:space="preserve">insert into </w:t>
+            </w:r>
+            <w:proofErr w:type="spellStart"/>
+            <w:r>
+              <w:rPr>
+                <w:rFonts w:hint="eastAsia"/>
+                <w:sz w:val="20"/>
+                <w:szCs w:val="16"/>
+              </w:rPr>
+              <w:t>question_option</w:t>
+            </w:r>
+            <w:proofErr w:type="spellEnd"/>
+            <w:r>
+              <w:rPr>
+                <w:rFonts w:hint="eastAsia"/>
+                <w:sz w:val="20"/>
+                <w:szCs w:val="16"/>
+              </w:rPr>
+              <w:t>(content) values('</w:t>
             </w:r>
             <w:r>
               <w:rPr>
@@ -12934,7 +15888,25 @@
                 <w:sz w:val="20"/>
                 <w:szCs w:val="16"/>
               </w:rPr>
-              <w:t>insert into question_option(content) values('</w:t>
+              <w:t xml:space="preserve">insert into </w:t>
+            </w:r>
+            <w:proofErr w:type="spellStart"/>
+            <w:r>
+              <w:rPr>
+                <w:rFonts w:hint="eastAsia"/>
+                <w:sz w:val="20"/>
+                <w:szCs w:val="16"/>
+              </w:rPr>
+              <w:t>question_option</w:t>
+            </w:r>
+            <w:proofErr w:type="spellEnd"/>
+            <w:r>
+              <w:rPr>
+                <w:rFonts w:hint="eastAsia"/>
+                <w:sz w:val="20"/>
+                <w:szCs w:val="16"/>
+              </w:rPr>
+              <w:t>(content) values('</w:t>
             </w:r>
             <w:r>
               <w:rPr>
@@ -12962,7 +15934,23 @@
                 <w:sz w:val="20"/>
                 <w:szCs w:val="16"/>
               </w:rPr>
-              <w:t>insert into question_option(content) values('CPU');</w:t>
+              <w:t xml:space="preserve">insert into </w:t>
+            </w:r>
+            <w:proofErr w:type="spellStart"/>
+            <w:r>
+              <w:rPr>
+                <w:sz w:val="20"/>
+                <w:szCs w:val="16"/>
+              </w:rPr>
+              <w:t>question_option</w:t>
+            </w:r>
+            <w:proofErr w:type="spellEnd"/>
+            <w:r>
+              <w:rPr>
+                <w:sz w:val="20"/>
+                <w:szCs w:val="16"/>
+              </w:rPr>
+              <w:t>(content) values('CPU');</w:t>
             </w:r>
           </w:p>
         </w:tc>
@@ -13809,12 +16797,14 @@
       <w:r>
         <w:t xml:space="preserve"> </w:t>
       </w:r>
+      <w:proofErr w:type="spellStart"/>
       <w:r>
         <w:rPr>
           <w:rFonts w:hint="eastAsia"/>
         </w:rPr>
         <w:t>SpringBoot</w:t>
       </w:r>
+      <w:proofErr w:type="spellEnd"/>
       <w:r>
         <w:t xml:space="preserve"> </w:t>
       </w:r>
@@ -13827,6 +16817,7 @@
       <w:r>
         <w:t xml:space="preserve"> </w:t>
       </w:r>
+      <w:proofErr w:type="spellStart"/>
       <w:r>
         <w:rPr>
           <w:rFonts w:hint="eastAsia"/>
@@ -13836,18 +16827,21 @@
       <w:r>
         <w:t>Plus</w:t>
       </w:r>
+      <w:proofErr w:type="spellEnd"/>
       <w:r>
         <w:rPr>
           <w:rFonts w:hint="eastAsia"/>
         </w:rPr>
         <w:t>开发了一个前后端分离的在线考试系统。开发过程中我们对网络的各种协议以及数据传输都有了十分深刻的理解，特别是数据传输部分，其在前后端分离中显得尤为关键。当前后端运行在不同的服务器上时，两者的耦合度大大下降，使得前后端开发人员能够专注于自己的工作，只需约定好数据接口即可，即前端通过向后端对应接口的</w:t>
       </w:r>
+      <w:proofErr w:type="spellStart"/>
       <w:r>
         <w:rPr>
           <w:rFonts w:hint="eastAsia"/>
         </w:rPr>
         <w:t>url</w:t>
       </w:r>
+      <w:proofErr w:type="spellEnd"/>
       <w:r>
         <w:rPr>
           <w:rFonts w:hint="eastAsia"/>
@@ -14049,12 +17043,14 @@
         </w:rPr>
         <w:t>视图对象在本次实验中也起到了至关重要的作用，由于前端页面展示的数据与数据库中存储的数据有较大差异，因此我们通过创建视图对象层将视图数据与数据库中的数据相关联，即通过关联查询从多个表中获取数据并填充到视图对象中，然后将视图对象传递到前端用于数据的展示；视图对象还能够接受前端的</w:t>
       </w:r>
+      <w:proofErr w:type="spellStart"/>
       <w:r>
         <w:rPr>
           <w:rFonts w:hint="eastAsia"/>
         </w:rPr>
         <w:t>json</w:t>
       </w:r>
+      <w:proofErr w:type="spellEnd"/>
       <w:r>
         <w:rPr>
           <w:rFonts w:hint="eastAsia"/>
